--- a/Fiche suivi projet.docx
+++ b/Fiche suivi projet.docx
@@ -51,6 +51,7 @@
                         </pic:spPr>
                       </pic:pic>
                       <wps:wsp>
+                        <wps:cNvPr id="3" name=""/>
                         <wps:cNvSpPr/>
                         <wps:spPr>
                           <a:xfrm>
@@ -59,9 +60,14 @@
                           </a:xfrm>
                           <a:custGeom>
                             <a:avLst/>
-                            <a:gdLst/>
+                            <a:gdLst>
+                              <a:gd name="textAreaLeft" fmla="*/ 0 w 2865960"/>
+                              <a:gd name="textAreaRight" fmla="*/ 2866320 w 2865960"/>
+                              <a:gd name="textAreaTop" fmla="*/ 0 h 610920"/>
+                              <a:gd name="textAreaBottom" fmla="*/ 611280 h 610920"/>
+                            </a:gdLst>
                             <a:ahLst/>
-                            <a:rect l="0" t="0" r="r" b="b"/>
+                            <a:rect l="textAreaLeft" t="textAreaTop" r="textAreaRight" b="textAreaBottom"/>
                             <a:pathLst>
                               <a:path fill="none" w="14042" h="2993">
                                 <a:moveTo>
@@ -100,6 +106,7 @@
                               </a:path>
                             </a:pathLst>
                           </a:custGeom>
+                          <a:noFill/>
                           <a:ln w="18360">
                             <a:solidFill>
                               <a:srgbClr val="b9abdb"/>
@@ -107,11 +114,17 @@
                             <a:round/>
                           </a:ln>
                         </wps:spPr>
+                        <wps:style>
+                          <a:lnRef idx="0"/>
+                          <a:fillRef idx="0"/>
+                          <a:effectRef idx="0"/>
+                          <a:fontRef idx="minor"/>
+                        </wps:style>
                         <wps:bodyPr/>
                       </wps:wsp>
                       <pic:pic xmlns:pic="http://schemas.openxmlformats.org/drawingml/2006/picture">
                         <pic:nvPicPr>
-                          <pic:cNvPr id="3" name="Picture 5" descr=""/>
+                          <pic:cNvPr id="4" name="Picture 5" descr=""/>
                           <pic:cNvPicPr/>
                         </pic:nvPicPr>
                         <pic:blipFill>
@@ -121,7 +134,7 @@
                         <pic:spPr>
                           <a:xfrm>
                             <a:off x="318600" y="144000"/>
-                            <a:ext cx="66600" cy="66600"/>
+                            <a:ext cx="65880" cy="65880"/>
                           </a:xfrm>
                           <a:prstGeom prst="rect">
                             <a:avLst/>
@@ -132,7 +145,8 @@
                         </pic:spPr>
                       </pic:pic>
                       <wps:wsp>
-                        <wps:cNvSpPr txBox="1"/>
+                        <wps:cNvPr id="5" name=""/>
+                        <wps:cNvSpPr/>
                         <wps:spPr>
                           <a:xfrm>
                             <a:off x="0" y="0"/>
@@ -146,59 +160,74 @@
                             <a:noFill/>
                           </a:ln>
                         </wps:spPr>
+                        <wps:style>
+                          <a:lnRef idx="0"/>
+                          <a:fillRef idx="0"/>
+                          <a:effectRef idx="0"/>
+                          <a:fontRef idx="minor"/>
+                        </wps:style>
                         <wps:txbx>
                           <w:txbxContent>
                             <w:p>
                               <w:pPr>
-                                <w:overflowPunct w:val="false"/>
-                                <w:spacing w:before="0" w:after="0" w:lineRule="auto" w:line="240"/>
+                                <w:pStyle w:val="Normal"/>
+                                <w:overflowPunct w:val="true"/>
+                                <w:spacing w:lineRule="auto" w:line="240" w:before="0" w:after="0"/>
                                 <w:jc w:val="left"/>
                                 <w:rPr/>
                               </w:pPr>
                               <w:r>
                                 <w:rPr>
+                                  <w:rFonts w:eastAsia="Calibri" w:cs="" w:cstheme="minorBidi" w:eastAsiaTheme="minorHAnsi"/>
                                   <w:b/>
+                                  <w:color w:val="48706E"/>
                                   <w:sz w:val="51"/>
-                                  <w:rFonts w:asciiTheme="minorHAnsi" w:cstheme="minorBidi" w:eastAsiaTheme="minorHAnsi" w:hAnsiTheme="minorHAnsi" w:ascii="Footlight MT Light" w:hAnsi="Footlight MT Light" w:eastAsia="" w:cs=""/>
+                                </w:rPr>
+                                <w:t xml:space="preserve">      </w:t>
+                              </w:r>
+                              <w:r>
+                                <w:rPr>
+                                  <w:rFonts w:eastAsia="Calibri" w:cs="" w:cstheme="minorBidi" w:eastAsiaTheme="minorHAnsi"/>
+                                  <w:b/>
                                   <w:color w:val="48706E"/>
+                                  <w:sz w:val="51"/>
                                 </w:rPr>
-                                <w:t xml:space="preserve">      Fiche suivi projet</w:t>
+                                <w:t>Fiche suivi projet</w:t>
                               </w:r>
                             </w:p>
                             <w:p>
                               <w:pPr>
-                                <w:overflowPunct w:val="false"/>
-                                <w:spacing w:before="0" w:after="0" w:lineRule="auto" w:line="240"/>
+                                <w:pStyle w:val="Normal"/>
+                                <w:overflowPunct w:val="true"/>
+                                <w:spacing w:lineRule="auto" w:line="240" w:before="0" w:after="0"/>
+                                <w:jc w:val="left"/>
+                                <w:rPr/>
+                              </w:pPr>
+                              <w:r>
+                                <w:rPr/>
+                              </w:r>
+                            </w:p>
+                            <w:p>
+                              <w:pPr>
+                                <w:pStyle w:val="Normal"/>
+                                <w:overflowPunct w:val="true"/>
+                                <w:spacing w:lineRule="auto" w:line="240" w:before="0" w:after="0"/>
                                 <w:jc w:val="left"/>
                                 <w:rPr/>
                               </w:pPr>
                               <w:r>
                                 <w:rPr>
-                                  <w:sz w:val="22"/>
-                                  <w:rFonts w:ascii="Calibri" w:hAnsi="Calibri" w:asciiTheme="minorHAnsi" w:hAnsiTheme="minorHAnsi"/>
-                                </w:rPr>
-                              </w:r>
-                            </w:p>
-                            <w:p>
-                              <w:pPr>
-                                <w:overflowPunct w:val="false"/>
-                                <w:spacing w:before="0" w:after="0" w:lineRule="auto" w:line="240"/>
-                                <w:jc w:val="left"/>
-                                <w:rPr/>
-                              </w:pPr>
-                              <w:r>
-                                <w:rPr>
+                                  <w:rFonts w:eastAsia="Calibri" w:cs="" w:cstheme="minorBidi" w:eastAsiaTheme="minorHAnsi"/>
                                   <w:b/>
+                                  <w:color w:val="48706E"/>
                                   <w:sz w:val="28"/>
-                                  <w:rFonts w:asciiTheme="minorHAnsi" w:cstheme="minorBidi" w:eastAsiaTheme="minorHAnsi" w:hAnsiTheme="minorHAnsi" w:ascii="Footlight MT Light" w:hAnsi="Footlight MT Light" w:eastAsia="" w:cs=""/>
-                                  <w:color w:val="48706E"/>
                                 </w:rPr>
                                 <w:t>Communication, Culture et Citoyenneté - CCC F3 -</w:t>
                               </w:r>
                             </w:p>
                           </w:txbxContent>
                         </wps:txbx>
-                        <wps:bodyPr wrap="square" lIns="0" rIns="0" tIns="0" bIns="0" anchor="t">
+                        <wps:bodyPr lIns="0" rIns="0" tIns="0" bIns="0" anchor="t">
                           <a:noAutofit/>
                         </wps:bodyPr>
                       </wps:wsp>
@@ -233,79 +262,79 @@
                 <v:shape id="shape_0" ID="Picture 3" stroked="f" o:allowincell="f" style="position:absolute;left:0;top:-2459;width:9071;height:2457;mso-wrap-style:none;v-text-anchor:middle;mso-position-vertical:top" type="_x0000_t75">
                   <v:imagedata r:id="rId4" o:detectmouseclick="t"/>
                   <v:stroke color="#3465a4" joinstyle="round" endcap="flat"/>
-                  <w10:wrap type="none"/>
+                  <w10:wrap type="square"/>
                 </v:shape>
-                <v:shape id="shape_0" ID="Freeform 4" coordsize="14043,2994" path="m0,0l13905,0l13931,2l14019,59l14042,135l14042,2881l14039,2908l14030,2932l14019,2955l14002,2977l13981,2993e" stroked="t" o:allowincell="f" style="position:absolute;left:593;top:-2219;width:7960;height:1696;mso-position-vertical:top">
-                  <v:stroke color="#b9abdb" weight="18360" joinstyle="round" endcap="flat"/>
-                  <v:fill o:detectmouseclick="t" on="false"/>
-                  <w10:wrap type="none"/>
-                </v:shape>
-                <v:shape id="shape_0" ID="Picture 5" stroked="f" o:allowincell="f" style="position:absolute;left:502;top:-2232;width:104;height:104;mso-wrap-style:none;v-text-anchor:middle;mso-position-vertical:top" type="_x0000_t75">
+                <v:shape id="shape_0" ID="Picture 5" stroked="f" o:allowincell="f" style="position:absolute;left:502;top:-2232;width:103;height:103;mso-wrap-style:none;v-text-anchor:middle;mso-position-vertical:top" type="_x0000_t75">
                   <v:imagedata r:id="rId5" o:detectmouseclick="t"/>
                   <v:stroke color="#3465a4" joinstyle="round" endcap="flat"/>
-                  <w10:wrap type="none"/>
+                  <w10:wrap type="square"/>
                 </v:shape>
-                <v:shapetype id="_x0000_t202" coordsize="21600,21600" o:spt="202" path="m,l,21600l21600,21600l21600,xe">
-                  <v:stroke joinstyle="miter"/>
-                  <v:path gradientshapeok="t" o:connecttype="rect"/>
-                </v:shapetype>
-                <v:shape id="shape_0" ID="Text Box 6" stroked="f" o:allowincell="f" style="position:absolute;left:0;top:-2459;width:9071;height:2457;mso-wrap-style:square;v-text-anchor:top;mso-position-vertical:top" type="_x0000_t202">
+                <v:rect id="shape_0" path="m0,0l-2147483645,0l-2147483645,-2147483646l0,-2147483646xe" stroked="f" o:allowincell="f" style="position:absolute;left:0;top:-2459;width:9071;height:2457;mso-wrap-style:square;v-text-anchor:top;mso-position-vertical:top">
+                  <v:fill o:detectmouseclick="t" on="false"/>
+                  <v:stroke color="#3465a4" joinstyle="round" endcap="flat"/>
                   <v:textbox>
                     <w:txbxContent>
                       <w:p>
                         <w:pPr>
-                          <w:overflowPunct w:val="false"/>
-                          <w:spacing w:before="0" w:after="0" w:lineRule="auto" w:line="240"/>
+                          <w:pStyle w:val="Normal"/>
+                          <w:overflowPunct w:val="true"/>
+                          <w:spacing w:lineRule="auto" w:line="240" w:before="0" w:after="0"/>
                           <w:jc w:val="left"/>
                           <w:rPr/>
                         </w:pPr>
                         <w:r>
                           <w:rPr>
+                            <w:rFonts w:eastAsia="Calibri" w:cs="" w:cstheme="minorBidi" w:eastAsiaTheme="minorHAnsi"/>
                             <w:b/>
+                            <w:color w:val="48706E"/>
                             <w:sz w:val="51"/>
-                            <w:rFonts w:asciiTheme="minorHAnsi" w:cstheme="minorBidi" w:eastAsiaTheme="minorHAnsi" w:hAnsiTheme="minorHAnsi" w:ascii="Footlight MT Light" w:hAnsi="Footlight MT Light" w:eastAsia="" w:cs=""/>
+                          </w:rPr>
+                          <w:t xml:space="preserve">      </w:t>
+                        </w:r>
+                        <w:r>
+                          <w:rPr>
+                            <w:rFonts w:eastAsia="Calibri" w:cs="" w:cstheme="minorBidi" w:eastAsiaTheme="minorHAnsi"/>
+                            <w:b/>
                             <w:color w:val="48706E"/>
+                            <w:sz w:val="51"/>
                           </w:rPr>
-                          <w:t xml:space="preserve">      Fiche suivi projet</w:t>
+                          <w:t>Fiche suivi projet</w:t>
                         </w:r>
                       </w:p>
                       <w:p>
                         <w:pPr>
-                          <w:overflowPunct w:val="false"/>
-                          <w:spacing w:before="0" w:after="0" w:lineRule="auto" w:line="240"/>
+                          <w:pStyle w:val="Normal"/>
+                          <w:overflowPunct w:val="true"/>
+                          <w:spacing w:lineRule="auto" w:line="240" w:before="0" w:after="0"/>
+                          <w:jc w:val="left"/>
+                          <w:rPr/>
+                        </w:pPr>
+                        <w:r>
+                          <w:rPr/>
+                        </w:r>
+                      </w:p>
+                      <w:p>
+                        <w:pPr>
+                          <w:pStyle w:val="Normal"/>
+                          <w:overflowPunct w:val="true"/>
+                          <w:spacing w:lineRule="auto" w:line="240" w:before="0" w:after="0"/>
                           <w:jc w:val="left"/>
                           <w:rPr/>
                         </w:pPr>
                         <w:r>
                           <w:rPr>
-                            <w:sz w:val="22"/>
-                            <w:rFonts w:ascii="Calibri" w:hAnsi="Calibri" w:asciiTheme="minorHAnsi" w:hAnsiTheme="minorHAnsi"/>
-                          </w:rPr>
-                        </w:r>
-                      </w:p>
-                      <w:p>
-                        <w:pPr>
-                          <w:overflowPunct w:val="false"/>
-                          <w:spacing w:before="0" w:after="0" w:lineRule="auto" w:line="240"/>
-                          <w:jc w:val="left"/>
-                          <w:rPr/>
-                        </w:pPr>
-                        <w:r>
-                          <w:rPr>
+                            <w:rFonts w:eastAsia="Calibri" w:cs="" w:cstheme="minorBidi" w:eastAsiaTheme="minorHAnsi"/>
                             <w:b/>
+                            <w:color w:val="48706E"/>
                             <w:sz w:val="28"/>
-                            <w:rFonts w:asciiTheme="minorHAnsi" w:cstheme="minorBidi" w:eastAsiaTheme="minorHAnsi" w:hAnsiTheme="minorHAnsi" w:ascii="Footlight MT Light" w:hAnsi="Footlight MT Light" w:eastAsia="" w:cs=""/>
-                            <w:color w:val="48706E"/>
                           </w:rPr>
                           <w:t>Communication, Culture et Citoyenneté - CCC F3 -</w:t>
                         </w:r>
                       </w:p>
                     </w:txbxContent>
                   </v:textbox>
-                  <v:fill o:detectmouseclick="t" on="false"/>
-                  <v:stroke color="#3465a4" joinstyle="round" endcap="flat"/>
-                  <w10:wrap type="none"/>
-                </v:shape>
+                  <w10:wrap type="square"/>
+                </v:rect>
               </v:group>
             </w:pict>
           </mc:Fallback>
@@ -387,7 +416,39 @@
           <w:sz w:val="24"/>
           <w:szCs w:val="24"/>
         </w:rPr>
-        <w:t xml:space="preserve">Classe : </w:t>
+        <w:t>Classe : 3A29</w:t>
+      </w:r>
+    </w:p>
+    <w:p>
+      <w:pPr>
+        <w:pStyle w:val="ListParagraph"/>
+        <w:numPr>
+          <w:ilvl w:val="0"/>
+          <w:numId w:val="3"/>
+        </w:numPr>
+        <w:tabs>
+          <w:tab w:val="clear" w:pos="708"/>
+          <w:tab w:val="left" w:pos="1509" w:leader="none"/>
+        </w:tabs>
+        <w:rPr>
+          <w:rFonts w:ascii="Bell MT" w:hAnsi="Bell MT"/>
+          <w:b/>
+          <w:bCs/>
+          <w:color w:themeColor="text1" w:themeTint="a6" w:val="595959"/>
+          <w:sz w:val="24"/>
+          <w:szCs w:val="24"/>
+        </w:rPr>
+      </w:pPr>
+      <w:r>
+        <w:rPr>
+          <w:rFonts w:ascii="Bell MT" w:hAnsi="Bell MT"/>
+          <w:b/>
+          <w:bCs/>
+          <w:color w:themeColor="text1" w:themeTint="a6" w:val="595959"/>
+          <w:sz w:val="24"/>
+          <w:szCs w:val="24"/>
+        </w:rPr>
+        <w:t xml:space="preserve">Groupe : </w:t>
       </w:r>
       <w:r>
         <w:rPr>
@@ -398,7 +459,7 @@
           <w:sz w:val="24"/>
           <w:szCs w:val="24"/>
         </w:rPr>
-        <w:t>3A29</w:t>
+        <w:t>Antique</w:t>
       </w:r>
     </w:p>
     <w:p>
@@ -430,7 +491,7 @@
           <w:sz w:val="24"/>
           <w:szCs w:val="24"/>
         </w:rPr>
-        <w:t>Groupe : ………………………………..</w:t>
+        <w:t xml:space="preserve">ODD choisi(s) : </w:t>
       </w:r>
     </w:p>
     <w:p>
@@ -438,12 +499,13 @@
         <w:pStyle w:val="ListParagraph"/>
         <w:numPr>
           <w:ilvl w:val="0"/>
-          <w:numId w:val="3"/>
+          <w:numId w:val="0"/>
         </w:numPr>
         <w:tabs>
           <w:tab w:val="clear" w:pos="708"/>
           <w:tab w:val="left" w:pos="1509" w:leader="none"/>
         </w:tabs>
+        <w:ind w:hanging="0" w:left="360"/>
         <w:rPr>
           <w:rFonts w:ascii="Bell MT" w:hAnsi="Bell MT"/>
           <w:b/>
@@ -462,7 +524,99 @@
           <w:sz w:val="24"/>
           <w:szCs w:val="24"/>
         </w:rPr>
-        <w:t>ODD choisi(s) : ………………………………………………………………………………………………………………………………………</w:t>
+        <w:t>- 4 : Éducation de qualité</w:t>
+      </w:r>
+    </w:p>
+    <w:p>
+      <w:pPr>
+        <w:pStyle w:val="ListParagraph"/>
+        <w:numPr>
+          <w:ilvl w:val="0"/>
+          <w:numId w:val="0"/>
+        </w:numPr>
+        <w:tabs>
+          <w:tab w:val="clear" w:pos="708"/>
+          <w:tab w:val="left" w:pos="1509" w:leader="none"/>
+        </w:tabs>
+        <w:ind w:hanging="0" w:left="360"/>
+        <w:rPr>
+          <w:rFonts w:ascii="Bell MT" w:hAnsi="Bell MT"/>
+          <w:b/>
+          <w:bCs/>
+          <w:color w:themeColor="text1" w:themeTint="a6" w:val="595959"/>
+          <w:sz w:val="24"/>
+          <w:szCs w:val="24"/>
+        </w:rPr>
+      </w:pPr>
+      <w:r>
+        <w:rPr>
+          <w:rFonts w:ascii="Bell MT" w:hAnsi="Bell MT"/>
+          <w:b/>
+          <w:bCs/>
+          <w:color w:themeColor="text1" w:themeTint="a6" w:val="595959"/>
+          <w:sz w:val="24"/>
+          <w:szCs w:val="24"/>
+        </w:rPr>
+        <w:t xml:space="preserve">- 9 : </w:t>
+      </w:r>
+      <w:r>
+        <w:rPr>
+          <w:rFonts w:ascii="Bell MT" w:hAnsi="Bell MT"/>
+          <w:b/>
+          <w:bCs/>
+          <w:i w:val="false"/>
+          <w:caps w:val="false"/>
+          <w:smallCaps w:val="false"/>
+          <w:color w:themeColor="text1" w:themeTint="a6" w:val="595959"/>
+          <w:spacing w:val="0"/>
+          <w:sz w:val="24"/>
+          <w:szCs w:val="24"/>
+        </w:rPr>
+        <w:t>Industrie, innovation et infrastructure</w:t>
+      </w:r>
+    </w:p>
+    <w:p>
+      <w:pPr>
+        <w:pStyle w:val="ListParagraph"/>
+        <w:numPr>
+          <w:ilvl w:val="0"/>
+          <w:numId w:val="0"/>
+        </w:numPr>
+        <w:tabs>
+          <w:tab w:val="clear" w:pos="708"/>
+          <w:tab w:val="left" w:pos="1509" w:leader="none"/>
+        </w:tabs>
+        <w:ind w:hanging="0" w:left="360"/>
+        <w:rPr>
+          <w:rFonts w:ascii="Bell MT" w:hAnsi="Bell MT"/>
+          <w:b/>
+          <w:bCs/>
+          <w:color w:themeColor="text1" w:themeTint="a6" w:val="595959"/>
+          <w:sz w:val="24"/>
+          <w:szCs w:val="24"/>
+        </w:rPr>
+      </w:pPr>
+      <w:r>
+        <w:rPr>
+          <w:rFonts w:ascii="Bell MT" w:hAnsi="Bell MT"/>
+          <w:b/>
+          <w:bCs/>
+          <w:color w:themeColor="text1" w:themeTint="a6" w:val="595959"/>
+          <w:sz w:val="24"/>
+          <w:szCs w:val="24"/>
+        </w:rPr>
+        <w:t xml:space="preserve">- 17 : </w:t>
+      </w:r>
+      <w:r>
+        <w:rPr>
+          <w:rFonts w:ascii="Bell MT" w:hAnsi="Bell MT"/>
+          <w:b/>
+          <w:bCs/>
+          <w:color w:themeColor="text1" w:themeTint="a6" w:val="595959"/>
+          <w:sz w:val="24"/>
+          <w:szCs w:val="24"/>
+        </w:rPr>
+        <w:t>Partenariats pour la réalisation des objectifs</w:t>
       </w:r>
     </w:p>
     <w:p>
@@ -584,8 +738,25 @@
           <w:sz w:val="24"/>
           <w:szCs w:val="24"/>
         </w:rPr>
-        <w:t xml:space="preserve">1 </w:t>
+        <w:t xml:space="preserve">1 Akchi Koussay      </w:t>
       </w:r>
+    </w:p>
+    <w:p>
+      <w:pPr>
+        <w:pStyle w:val="Normal"/>
+        <w:tabs>
+          <w:tab w:val="clear" w:pos="708"/>
+          <w:tab w:val="left" w:pos="1509" w:leader="none"/>
+        </w:tabs>
+        <w:rPr>
+          <w:rFonts w:ascii="Bell MT" w:hAnsi="Bell MT"/>
+          <w:b/>
+          <w:bCs/>
+          <w:color w:themeColor="text1" w:themeTint="a6" w:val="595959"/>
+          <w:sz w:val="24"/>
+          <w:szCs w:val="24"/>
+        </w:rPr>
+      </w:pPr>
       <w:r>
         <w:rPr>
           <w:rFonts w:ascii="Bell MT" w:hAnsi="Bell MT"/>
@@ -595,8 +766,25 @@
           <w:sz w:val="24"/>
           <w:szCs w:val="24"/>
         </w:rPr>
-        <w:t>Akchi Koussay</w:t>
+        <w:t>2 Khaldi Chahd</w:t>
       </w:r>
+    </w:p>
+    <w:p>
+      <w:pPr>
+        <w:pStyle w:val="Normal"/>
+        <w:tabs>
+          <w:tab w:val="clear" w:pos="708"/>
+          <w:tab w:val="left" w:pos="1509" w:leader="none"/>
+        </w:tabs>
+        <w:rPr>
+          <w:rFonts w:ascii="Bell MT" w:hAnsi="Bell MT"/>
+          <w:b/>
+          <w:bCs/>
+          <w:color w:themeColor="text1" w:themeTint="a6" w:val="595959"/>
+          <w:sz w:val="24"/>
+          <w:szCs w:val="24"/>
+        </w:rPr>
+      </w:pPr>
       <w:r>
         <w:rPr>
           <w:rFonts w:ascii="Bell MT" w:hAnsi="Bell MT"/>
@@ -606,7 +794,7 @@
           <w:sz w:val="24"/>
           <w:szCs w:val="24"/>
         </w:rPr>
-        <w:t xml:space="preserve">      </w:t>
+        <w:t>3 Zaabi Manel</w:t>
       </w:r>
     </w:p>
     <w:p>
@@ -634,8 +822,25 @@
           <w:sz w:val="24"/>
           <w:szCs w:val="24"/>
         </w:rPr>
-        <w:t xml:space="preserve">2 </w:t>
+        <w:t>4 Louati Mohamed Aziz</w:t>
       </w:r>
+    </w:p>
+    <w:p>
+      <w:pPr>
+        <w:pStyle w:val="Normal"/>
+        <w:tabs>
+          <w:tab w:val="clear" w:pos="708"/>
+          <w:tab w:val="left" w:pos="1509" w:leader="none"/>
+        </w:tabs>
+        <w:rPr>
+          <w:rFonts w:ascii="Bell MT" w:hAnsi="Bell MT"/>
+          <w:b/>
+          <w:bCs/>
+          <w:color w:themeColor="text1" w:themeTint="a6" w:val="595959"/>
+          <w:sz w:val="24"/>
+          <w:szCs w:val="24"/>
+        </w:rPr>
+      </w:pPr>
       <w:r>
         <w:rPr>
           <w:rFonts w:ascii="Bell MT" w:hAnsi="Bell MT"/>
@@ -645,7 +850,7 @@
           <w:sz w:val="24"/>
           <w:szCs w:val="24"/>
         </w:rPr>
-        <w:t>Khaldi Chahd</w:t>
+        <w:t>5 Atallah Manar</w:t>
       </w:r>
     </w:p>
     <w:p>
@@ -673,135 +878,7 @@
           <w:sz w:val="24"/>
           <w:szCs w:val="24"/>
         </w:rPr>
-        <w:t xml:space="preserve">3 </w:t>
-      </w:r>
-      <w:r>
-        <w:rPr>
-          <w:rFonts w:ascii="Bell MT" w:hAnsi="Bell MT"/>
-          <w:b/>
-          <w:bCs/>
-          <w:color w:themeColor="text1" w:themeTint="a6" w:val="595959"/>
-          <w:sz w:val="24"/>
-          <w:szCs w:val="24"/>
-        </w:rPr>
-        <w:t>Zaabi Manel</w:t>
-      </w:r>
-    </w:p>
-    <w:p>
-      <w:pPr>
-        <w:pStyle w:val="Normal"/>
-        <w:tabs>
-          <w:tab w:val="clear" w:pos="708"/>
-          <w:tab w:val="left" w:pos="1509" w:leader="none"/>
-        </w:tabs>
-        <w:rPr>
-          <w:rFonts w:ascii="Bell MT" w:hAnsi="Bell MT"/>
-          <w:b/>
-          <w:bCs/>
-          <w:color w:themeColor="text1" w:themeTint="a6" w:val="595959"/>
-          <w:sz w:val="24"/>
-          <w:szCs w:val="24"/>
-        </w:rPr>
-      </w:pPr>
-      <w:r>
-        <w:rPr>
-          <w:rFonts w:ascii="Bell MT" w:hAnsi="Bell MT"/>
-          <w:b/>
-          <w:bCs/>
-          <w:color w:themeColor="text1" w:themeTint="a6" w:val="595959"/>
-          <w:sz w:val="24"/>
-          <w:szCs w:val="24"/>
-        </w:rPr>
-        <w:t xml:space="preserve">4 </w:t>
-      </w:r>
-      <w:r>
-        <w:rPr>
-          <w:rFonts w:ascii="Bell MT" w:hAnsi="Bell MT"/>
-          <w:b/>
-          <w:bCs/>
-          <w:color w:themeColor="text1" w:themeTint="a6" w:val="595959"/>
-          <w:sz w:val="24"/>
-          <w:szCs w:val="24"/>
-        </w:rPr>
-        <w:t>Louati Mohamed Aziz</w:t>
-      </w:r>
-    </w:p>
-    <w:p>
-      <w:pPr>
-        <w:pStyle w:val="Normal"/>
-        <w:tabs>
-          <w:tab w:val="clear" w:pos="708"/>
-          <w:tab w:val="left" w:pos="1509" w:leader="none"/>
-        </w:tabs>
-        <w:rPr>
-          <w:rFonts w:ascii="Bell MT" w:hAnsi="Bell MT"/>
-          <w:b/>
-          <w:bCs/>
-          <w:color w:themeColor="text1" w:themeTint="a6" w:val="595959"/>
-          <w:sz w:val="24"/>
-          <w:szCs w:val="24"/>
-        </w:rPr>
-      </w:pPr>
-      <w:r>
-        <w:rPr>
-          <w:rFonts w:ascii="Bell MT" w:hAnsi="Bell MT"/>
-          <w:b/>
-          <w:bCs/>
-          <w:color w:themeColor="text1" w:themeTint="a6" w:val="595959"/>
-          <w:sz w:val="24"/>
-          <w:szCs w:val="24"/>
-        </w:rPr>
-        <w:t xml:space="preserve">5 </w:t>
-      </w:r>
-      <w:r>
-        <w:rPr>
-          <w:rFonts w:ascii="Bell MT" w:hAnsi="Bell MT"/>
-          <w:b/>
-          <w:bCs/>
-          <w:color w:themeColor="text1" w:themeTint="a6" w:val="595959"/>
-          <w:sz w:val="24"/>
-          <w:szCs w:val="24"/>
-        </w:rPr>
-        <w:t>Atallah Manar</w:t>
-      </w:r>
-    </w:p>
-    <w:p>
-      <w:pPr>
-        <w:pStyle w:val="Normal"/>
-        <w:tabs>
-          <w:tab w:val="clear" w:pos="708"/>
-          <w:tab w:val="left" w:pos="1509" w:leader="none"/>
-        </w:tabs>
-        <w:rPr>
-          <w:rFonts w:ascii="Bell MT" w:hAnsi="Bell MT"/>
-          <w:b/>
-          <w:bCs/>
-          <w:color w:themeColor="text1" w:themeTint="a6" w:val="595959"/>
-          <w:sz w:val="24"/>
-          <w:szCs w:val="24"/>
-        </w:rPr>
-      </w:pPr>
-      <w:r>
-        <w:rPr>
-          <w:rFonts w:ascii="Bell MT" w:hAnsi="Bell MT"/>
-          <w:b/>
-          <w:bCs/>
-          <w:color w:themeColor="text1" w:themeTint="a6" w:val="595959"/>
-          <w:sz w:val="24"/>
-          <w:szCs w:val="24"/>
-        </w:rPr>
-        <w:t xml:space="preserve">6 </w:t>
-      </w:r>
-      <w:r>
-        <w:rPr>
-          <w:rFonts w:ascii="Bell MT" w:hAnsi="Bell MT"/>
-          <w:b/>
-          <w:bCs/>
-          <w:color w:themeColor="text1" w:themeTint="a6" w:val="595959"/>
-          <w:sz w:val="24"/>
-          <w:szCs w:val="24"/>
-        </w:rPr>
-        <w:t>Milouchi Iyed</w:t>
+        <w:t>6 Milouchi Iyed</w:t>
       </w:r>
     </w:p>
     <w:p>
@@ -858,6 +935,7 @@
           <w:p>
             <w:pPr>
               <w:pStyle w:val="TableParagraph"/>
+              <w:suppressAutoHyphens w:val="true"/>
               <w:spacing w:before="89" w:after="0"/>
               <w:ind w:left="156" w:right="144"/>
               <w:jc w:val="center"/>
@@ -886,6 +964,7 @@
           <w:p>
             <w:pPr>
               <w:pStyle w:val="TableParagraph"/>
+              <w:suppressAutoHyphens w:val="true"/>
               <w:spacing w:before="89" w:after="0"/>
               <w:ind w:left="156" w:right="144"/>
               <w:jc w:val="center"/>
@@ -901,10 +980,7 @@
                 <w:rFonts w:ascii="Bell MT" w:hAnsi="Bell MT"/>
                 <w:b/>
                 <w:bCs/>
-                <w:kern w:val="0"/>
                 <w:sz w:val="25"/>
-                <w:szCs w:val="22"/>
-                <w:lang w:val="en-US" w:eastAsia="en-US" w:bidi="ar-SA"/>
               </w:rPr>
             </w:r>
           </w:p>
@@ -923,6 +999,7 @@
           <w:p>
             <w:pPr>
               <w:pStyle w:val="TableParagraph"/>
+              <w:suppressAutoHyphens w:val="true"/>
               <w:spacing w:before="89" w:after="0"/>
               <w:jc w:val="center"/>
               <w:rPr>
@@ -962,6 +1039,7 @@
           <w:p>
             <w:pPr>
               <w:pStyle w:val="TableParagraph"/>
+              <w:suppressAutoHyphens w:val="true"/>
               <w:spacing w:before="89" w:after="0"/>
               <w:jc w:val="center"/>
               <w:rPr>
@@ -1003,6 +1081,7 @@
           <w:p>
             <w:pPr>
               <w:pStyle w:val="TableParagraph"/>
+              <w:suppressAutoHyphens w:val="true"/>
               <w:spacing w:before="89" w:after="0"/>
               <w:jc w:val="center"/>
               <w:rPr>
@@ -1049,6 +1128,7 @@
           <w:p>
             <w:pPr>
               <w:pStyle w:val="TableParagraph"/>
+              <w:suppressAutoHyphens w:val="true"/>
               <w:spacing w:before="210" w:after="0"/>
               <w:ind w:left="118" w:right="147"/>
               <w:jc w:val="center"/>
@@ -1067,16 +1147,15 @@
                 <w:b/>
                 <w:color w:val="48706E"/>
                 <w:w w:val="110"/>
-                <w:kern w:val="0"/>
-                <w:sz w:val="24"/>
-                <w:szCs w:val="24"/>
-                <w:lang w:val="en-US" w:eastAsia="en-US" w:bidi="ar-SA"/>
-              </w:rPr>
-            </w:r>
-          </w:p>
-          <w:p>
-            <w:pPr>
-              <w:pStyle w:val="TableParagraph"/>
+                <w:sz w:val="24"/>
+                <w:szCs w:val="24"/>
+              </w:rPr>
+            </w:r>
+          </w:p>
+          <w:p>
+            <w:pPr>
+              <w:pStyle w:val="TableParagraph"/>
+              <w:suppressAutoHyphens w:val="true"/>
               <w:spacing w:before="210" w:after="0"/>
               <w:ind w:left="118" w:right="147"/>
               <w:jc w:val="center"/>
@@ -1116,6 +1195,7 @@
           <w:p>
             <w:pPr>
               <w:pStyle w:val="TableParagraph"/>
+              <w:suppressAutoHyphens w:val="true"/>
               <w:spacing w:before="0" w:after="0"/>
               <w:jc w:val="left"/>
               <w:rPr>
@@ -1133,10 +1213,8 @@
                 <w:b/>
                 <w:color w:val="48706E"/>
                 <w:w w:val="105"/>
-                <w:kern w:val="0"/>
-                <w:sz w:val="24"/>
-                <w:szCs w:val="24"/>
-                <w:lang w:val="en-US" w:eastAsia="en-US" w:bidi="ar-SA"/>
+                <w:sz w:val="24"/>
+                <w:szCs w:val="24"/>
               </w:rPr>
             </w:r>
           </w:p>
@@ -1147,6 +1225,7 @@
                 <w:ilvl w:val="0"/>
                 <w:numId w:val="1"/>
               </w:numPr>
+              <w:suppressAutoHyphens w:val="true"/>
               <w:spacing w:before="0" w:after="0"/>
               <w:jc w:val="left"/>
               <w:rPr>
@@ -1175,6 +1254,7 @@
           <w:p>
             <w:pPr>
               <w:pStyle w:val="TableParagraph"/>
+              <w:suppressAutoHyphens w:val="true"/>
               <w:spacing w:before="0" w:after="0"/>
               <w:ind w:left="502"/>
               <w:jc w:val="left"/>
@@ -1193,10 +1273,8 @@
                 <w:b/>
                 <w:color w:val="48706E"/>
                 <w:w w:val="105"/>
-                <w:kern w:val="0"/>
-                <w:sz w:val="24"/>
-                <w:szCs w:val="24"/>
-                <w:lang w:val="en-US" w:eastAsia="en-US" w:bidi="ar-SA"/>
+                <w:sz w:val="24"/>
+                <w:szCs w:val="24"/>
               </w:rPr>
             </w:r>
           </w:p>
@@ -1207,6 +1285,7 @@
                 <w:ilvl w:val="0"/>
                 <w:numId w:val="2"/>
               </w:numPr>
+              <w:suppressAutoHyphens w:val="true"/>
               <w:spacing w:before="0" w:after="0"/>
               <w:jc w:val="left"/>
               <w:rPr>
@@ -1240,6 +1319,7 @@
                 <w:ilvl w:val="0"/>
                 <w:numId w:val="2"/>
               </w:numPr>
+              <w:suppressAutoHyphens w:val="true"/>
               <w:spacing w:lineRule="auto" w:line="240" w:before="0" w:after="0"/>
               <w:contextualSpacing/>
               <w:jc w:val="left"/>
@@ -1276,6 +1356,7 @@
                 <w:ilvl w:val="0"/>
                 <w:numId w:val="2"/>
               </w:numPr>
+              <w:suppressAutoHyphens w:val="true"/>
               <w:spacing w:lineRule="auto" w:line="240" w:before="0" w:after="0"/>
               <w:contextualSpacing/>
               <w:jc w:val="left"/>
@@ -1306,6 +1387,7 @@
             <w:pPr>
               <w:pStyle w:val="ListParagraph"/>
               <w:widowControl w:val="false"/>
+              <w:suppressAutoHyphens w:val="true"/>
               <w:spacing w:lineRule="auto" w:line="240" w:before="0" w:after="0"/>
               <w:ind w:left="643"/>
               <w:contextualSpacing/>
@@ -1321,14 +1403,12 @@
             </w:pPr>
             <w:r>
               <w:rPr>
-                <w:rFonts w:eastAsia="Calibri" w:cs="Arial" w:ascii="Bell MT" w:hAnsi="Bell MT"/>
+                <w:rFonts w:ascii="Bell MT" w:hAnsi="Bell MT"/>
                 <w:b/>
                 <w:color w:val="48706E"/>
                 <w:w w:val="105"/>
-                <w:kern w:val="0"/>
-                <w:sz w:val="24"/>
-                <w:szCs w:val="24"/>
-                <w:lang w:val="en-US" w:eastAsia="en-US" w:bidi="ar-SA"/>
+                <w:sz w:val="24"/>
+                <w:szCs w:val="24"/>
               </w:rPr>
             </w:r>
           </w:p>
@@ -1347,6 +1427,7 @@
           <w:p>
             <w:pPr>
               <w:pStyle w:val="TableParagraph"/>
+              <w:suppressAutoHyphens w:val="true"/>
               <w:spacing w:before="0" w:after="0"/>
               <w:jc w:val="left"/>
               <w:rPr>
@@ -1364,10 +1445,8 @@
                 <w:b/>
                 <w:color w:val="48706E"/>
                 <w:w w:val="105"/>
-                <w:kern w:val="0"/>
                 <w:sz w:val="28"/>
                 <w:szCs w:val="28"/>
-                <w:lang w:val="en-US" w:eastAsia="en-US" w:bidi="ar-SA"/>
               </w:rPr>
             </w:r>
           </w:p>
@@ -1386,6 +1465,7 @@
           <w:p>
             <w:pPr>
               <w:pStyle w:val="TableParagraph"/>
+              <w:suppressAutoHyphens w:val="true"/>
               <w:spacing w:before="0" w:after="0"/>
               <w:jc w:val="left"/>
               <w:rPr>
@@ -1403,10 +1483,8 @@
                 <w:b/>
                 <w:color w:val="48706E"/>
                 <w:w w:val="105"/>
-                <w:kern w:val="0"/>
                 <w:sz w:val="28"/>
                 <w:szCs w:val="28"/>
-                <w:lang w:val="en-US" w:eastAsia="en-US" w:bidi="ar-SA"/>
               </w:rPr>
             </w:r>
           </w:p>
@@ -1430,6 +1508,7 @@
           <w:p>
             <w:pPr>
               <w:pStyle w:val="TableParagraph"/>
+              <w:suppressAutoHyphens w:val="true"/>
               <w:spacing w:before="210" w:after="0"/>
               <w:ind w:left="118" w:right="147"/>
               <w:jc w:val="center"/>
@@ -1448,16 +1527,15 @@
                 <w:b/>
                 <w:color w:val="48706E"/>
                 <w:w w:val="110"/>
-                <w:kern w:val="0"/>
-                <w:sz w:val="24"/>
-                <w:szCs w:val="24"/>
-                <w:lang w:val="en-US" w:eastAsia="en-US" w:bidi="ar-SA"/>
-              </w:rPr>
-            </w:r>
-          </w:p>
-          <w:p>
-            <w:pPr>
-              <w:pStyle w:val="TableParagraph"/>
+                <w:sz w:val="24"/>
+                <w:szCs w:val="24"/>
+              </w:rPr>
+            </w:r>
+          </w:p>
+          <w:p>
+            <w:pPr>
+              <w:pStyle w:val="TableParagraph"/>
+              <w:suppressAutoHyphens w:val="true"/>
               <w:spacing w:before="210" w:after="0"/>
               <w:ind w:left="118" w:right="147"/>
               <w:jc w:val="center"/>
@@ -1487,6 +1565,7 @@
           <w:p>
             <w:pPr>
               <w:pStyle w:val="TableParagraph"/>
+              <w:suppressAutoHyphens w:val="true"/>
               <w:spacing w:before="210" w:after="0"/>
               <w:ind w:left="118" w:right="147"/>
               <w:jc w:val="center"/>
@@ -1505,10 +1584,8 @@
                 <w:b/>
                 <w:color w:val="48706E"/>
                 <w:w w:val="110"/>
-                <w:kern w:val="0"/>
-                <w:sz w:val="24"/>
-                <w:szCs w:val="24"/>
-                <w:lang w:val="en-US" w:eastAsia="en-US" w:bidi="ar-SA"/>
+                <w:sz w:val="24"/>
+                <w:szCs w:val="24"/>
               </w:rPr>
             </w:r>
           </w:p>
@@ -1527,6 +1604,7 @@
           <w:p>
             <w:pPr>
               <w:pStyle w:val="TableParagraph"/>
+              <w:suppressAutoHyphens w:val="true"/>
               <w:spacing w:before="0" w:after="0"/>
               <w:jc w:val="left"/>
               <w:rPr>
@@ -1538,10 +1616,8 @@
             <w:r>
               <w:rPr>
                 <w:rFonts w:ascii="Bell MT" w:hAnsi="Bell MT"/>
-                <w:kern w:val="0"/>
-                <w:sz w:val="24"/>
-                <w:szCs w:val="24"/>
-                <w:lang w:val="en-US" w:eastAsia="en-US" w:bidi="ar-SA"/>
+                <w:sz w:val="24"/>
+                <w:szCs w:val="24"/>
               </w:rPr>
             </w:r>
           </w:p>
@@ -1552,6 +1628,7 @@
                 <w:ilvl w:val="0"/>
                 <w:numId w:val="1"/>
               </w:numPr>
+              <w:suppressAutoHyphens w:val="true"/>
               <w:spacing w:before="0" w:after="0"/>
               <w:jc w:val="left"/>
               <w:rPr>
@@ -1584,6 +1661,7 @@
                 <w:ilvl w:val="0"/>
                 <w:numId w:val="1"/>
               </w:numPr>
+              <w:suppressAutoHyphens w:val="true"/>
               <w:spacing w:before="0" w:after="0"/>
               <w:jc w:val="left"/>
               <w:rPr>
@@ -1616,6 +1694,7 @@
                 <w:ilvl w:val="0"/>
                 <w:numId w:val="1"/>
               </w:numPr>
+              <w:suppressAutoHyphens w:val="true"/>
               <w:spacing w:before="0" w:after="0"/>
               <w:jc w:val="left"/>
               <w:rPr>
@@ -1644,6 +1723,7 @@
           <w:p>
             <w:pPr>
               <w:pStyle w:val="TableParagraph"/>
+              <w:suppressAutoHyphens w:val="true"/>
               <w:spacing w:before="0" w:after="0"/>
               <w:ind w:left="502"/>
               <w:jc w:val="left"/>
@@ -1662,10 +1742,8 @@
                 <w:b/>
                 <w:color w:val="48706E"/>
                 <w:w w:val="105"/>
-                <w:kern w:val="0"/>
-                <w:sz w:val="24"/>
-                <w:szCs w:val="24"/>
-                <w:lang w:val="en-US" w:eastAsia="en-US" w:bidi="ar-SA"/>
+                <w:sz w:val="24"/>
+                <w:szCs w:val="24"/>
               </w:rPr>
             </w:r>
           </w:p>
@@ -1684,6 +1762,7 @@
           <w:p>
             <w:pPr>
               <w:pStyle w:val="TableParagraph"/>
+              <w:suppressAutoHyphens w:val="true"/>
               <w:spacing w:before="0" w:after="0"/>
               <w:jc w:val="left"/>
               <w:rPr>
@@ -1695,10 +1774,8 @@
             <w:r>
               <w:rPr>
                 <w:rFonts w:ascii="Bell MT" w:hAnsi="Bell MT"/>
-                <w:kern w:val="0"/>
                 <w:sz w:val="28"/>
                 <w:szCs w:val="28"/>
-                <w:lang w:val="en-US" w:eastAsia="en-US" w:bidi="ar-SA"/>
               </w:rPr>
             </w:r>
           </w:p>
@@ -1717,6 +1794,7 @@
           <w:p>
             <w:pPr>
               <w:pStyle w:val="TableParagraph"/>
+              <w:suppressAutoHyphens w:val="true"/>
               <w:spacing w:before="0" w:after="0"/>
               <w:jc w:val="left"/>
               <w:rPr>
@@ -1728,10 +1806,8 @@
             <w:r>
               <w:rPr>
                 <w:rFonts w:ascii="Bell MT" w:hAnsi="Bell MT"/>
-                <w:kern w:val="0"/>
                 <w:sz w:val="28"/>
                 <w:szCs w:val="28"/>
-                <w:lang w:val="en-US" w:eastAsia="en-US" w:bidi="ar-SA"/>
               </w:rPr>
             </w:r>
           </w:p>
@@ -1755,6 +1831,7 @@
           <w:p>
             <w:pPr>
               <w:pStyle w:val="TableParagraph"/>
+              <w:suppressAutoHyphens w:val="true"/>
               <w:spacing w:before="210" w:after="0"/>
               <w:ind w:left="118" w:right="147"/>
               <w:jc w:val="center"/>
@@ -1773,16 +1850,15 @@
                 <w:b/>
                 <w:color w:val="48706E"/>
                 <w:w w:val="110"/>
-                <w:kern w:val="0"/>
-                <w:sz w:val="24"/>
-                <w:szCs w:val="24"/>
-                <w:lang w:val="en-US" w:eastAsia="en-US" w:bidi="ar-SA"/>
-              </w:rPr>
-            </w:r>
-          </w:p>
-          <w:p>
-            <w:pPr>
-              <w:pStyle w:val="TableParagraph"/>
+                <w:sz w:val="24"/>
+                <w:szCs w:val="24"/>
+              </w:rPr>
+            </w:r>
+          </w:p>
+          <w:p>
+            <w:pPr>
+              <w:pStyle w:val="TableParagraph"/>
+              <w:suppressAutoHyphens w:val="true"/>
               <w:spacing w:before="210" w:after="0"/>
               <w:ind w:left="118" w:right="147"/>
               <w:jc w:val="center"/>
@@ -1812,6 +1888,7 @@
           <w:p>
             <w:pPr>
               <w:pStyle w:val="TableParagraph"/>
+              <w:suppressAutoHyphens w:val="true"/>
               <w:spacing w:before="210" w:after="0"/>
               <w:ind w:left="118" w:right="147"/>
               <w:jc w:val="center"/>
@@ -1830,10 +1907,8 @@
                 <w:b/>
                 <w:color w:val="48706E"/>
                 <w:w w:val="110"/>
-                <w:kern w:val="0"/>
-                <w:sz w:val="24"/>
-                <w:szCs w:val="24"/>
-                <w:lang w:val="en-US" w:eastAsia="en-US" w:bidi="ar-SA"/>
+                <w:sz w:val="24"/>
+                <w:szCs w:val="24"/>
               </w:rPr>
             </w:r>
           </w:p>
@@ -1852,6 +1927,7 @@
           <w:p>
             <w:pPr>
               <w:pStyle w:val="TableParagraph"/>
+              <w:suppressAutoHyphens w:val="true"/>
               <w:spacing w:before="0" w:after="0"/>
               <w:jc w:val="left"/>
               <w:rPr>
@@ -1863,10 +1939,8 @@
             <w:r>
               <w:rPr>
                 <w:rFonts w:ascii="Bell MT" w:hAnsi="Bell MT"/>
-                <w:kern w:val="0"/>
-                <w:sz w:val="24"/>
-                <w:szCs w:val="24"/>
-                <w:lang w:val="en-US" w:eastAsia="en-US" w:bidi="ar-SA"/>
+                <w:sz w:val="24"/>
+                <w:szCs w:val="24"/>
               </w:rPr>
             </w:r>
           </w:p>
@@ -1877,6 +1951,7 @@
                 <w:ilvl w:val="0"/>
                 <w:numId w:val="1"/>
               </w:numPr>
+              <w:suppressAutoHyphens w:val="true"/>
               <w:spacing w:before="0" w:after="0"/>
               <w:jc w:val="left"/>
               <w:rPr>
@@ -1914,6 +1989,7 @@
           <w:p>
             <w:pPr>
               <w:pStyle w:val="TableParagraph"/>
+              <w:suppressAutoHyphens w:val="true"/>
               <w:spacing w:before="0" w:after="0"/>
               <w:jc w:val="left"/>
               <w:rPr>
@@ -1925,10 +2001,8 @@
             <w:r>
               <w:rPr>
                 <w:rFonts w:ascii="Bell MT" w:hAnsi="Bell MT"/>
-                <w:kern w:val="0"/>
-                <w:sz w:val="24"/>
-                <w:szCs w:val="24"/>
-                <w:lang w:val="en-US" w:eastAsia="en-US" w:bidi="ar-SA"/>
+                <w:sz w:val="24"/>
+                <w:szCs w:val="24"/>
               </w:rPr>
             </w:r>
           </w:p>
@@ -1947,6 +2021,7 @@
           <w:p>
             <w:pPr>
               <w:pStyle w:val="TableParagraph"/>
+              <w:suppressAutoHyphens w:val="true"/>
               <w:spacing w:before="0" w:after="0"/>
               <w:jc w:val="left"/>
               <w:rPr>
@@ -1958,10 +2033,8 @@
             <w:r>
               <w:rPr>
                 <w:rFonts w:ascii="Bell MT" w:hAnsi="Bell MT"/>
-                <w:kern w:val="0"/>
-                <w:sz w:val="24"/>
-                <w:szCs w:val="24"/>
-                <w:lang w:val="en-US" w:eastAsia="en-US" w:bidi="ar-SA"/>
+                <w:sz w:val="24"/>
+                <w:szCs w:val="24"/>
               </w:rPr>
             </w:r>
           </w:p>
@@ -1985,6 +2058,7 @@
           <w:p>
             <w:pPr>
               <w:pStyle w:val="TableParagraph"/>
+              <w:suppressAutoHyphens w:val="true"/>
               <w:spacing w:before="210" w:after="0"/>
               <w:ind w:left="118" w:right="147"/>
               <w:jc w:val="center"/>
@@ -2003,16 +2077,15 @@
                 <w:b/>
                 <w:color w:val="48706E"/>
                 <w:w w:val="110"/>
-                <w:kern w:val="0"/>
-                <w:sz w:val="24"/>
-                <w:szCs w:val="24"/>
-                <w:lang w:val="en-US" w:eastAsia="en-US" w:bidi="ar-SA"/>
-              </w:rPr>
-            </w:r>
-          </w:p>
-          <w:p>
-            <w:pPr>
-              <w:pStyle w:val="TableParagraph"/>
+                <w:sz w:val="24"/>
+                <w:szCs w:val="24"/>
+              </w:rPr>
+            </w:r>
+          </w:p>
+          <w:p>
+            <w:pPr>
+              <w:pStyle w:val="TableParagraph"/>
+              <w:suppressAutoHyphens w:val="true"/>
               <w:spacing w:before="210" w:after="0"/>
               <w:ind w:left="118" w:right="147"/>
               <w:jc w:val="center"/>
@@ -2042,6 +2115,7 @@
           <w:p>
             <w:pPr>
               <w:pStyle w:val="TableParagraph"/>
+              <w:suppressAutoHyphens w:val="true"/>
               <w:spacing w:before="210" w:after="0"/>
               <w:ind w:right="147"/>
               <w:jc w:val="left"/>
@@ -2060,10 +2134,8 @@
                 <w:b/>
                 <w:color w:val="48706E"/>
                 <w:w w:val="110"/>
-                <w:kern w:val="0"/>
-                <w:sz w:val="24"/>
-                <w:szCs w:val="24"/>
-                <w:lang w:val="en-US" w:eastAsia="en-US" w:bidi="ar-SA"/>
+                <w:sz w:val="24"/>
+                <w:szCs w:val="24"/>
               </w:rPr>
             </w:r>
           </w:p>
@@ -2082,6 +2154,7 @@
           <w:p>
             <w:pPr>
               <w:pStyle w:val="TableParagraph"/>
+              <w:suppressAutoHyphens w:val="true"/>
               <w:spacing w:before="0" w:after="0"/>
               <w:ind w:left="502"/>
               <w:jc w:val="left"/>
@@ -2100,10 +2173,8 @@
                 <w:b/>
                 <w:color w:val="48706E"/>
                 <w:w w:val="105"/>
-                <w:kern w:val="0"/>
-                <w:sz w:val="24"/>
-                <w:szCs w:val="24"/>
-                <w:lang w:val="en-US" w:eastAsia="en-US" w:bidi="ar-SA"/>
+                <w:sz w:val="24"/>
+                <w:szCs w:val="24"/>
               </w:rPr>
             </w:r>
           </w:p>
@@ -2115,6 +2186,7 @@
                 <w:ilvl w:val="0"/>
                 <w:numId w:val="1"/>
               </w:numPr>
+              <w:suppressAutoHyphens w:val="true"/>
               <w:spacing w:lineRule="auto" w:line="240" w:before="0" w:after="0"/>
               <w:contextualSpacing/>
               <w:jc w:val="left"/>
@@ -2156,6 +2228,7 @@
           <w:p>
             <w:pPr>
               <w:pStyle w:val="TableParagraph"/>
+              <w:suppressAutoHyphens w:val="true"/>
               <w:spacing w:before="0" w:after="0"/>
               <w:ind w:left="502"/>
               <w:jc w:val="left"/>
@@ -2174,10 +2247,8 @@
                 <w:b/>
                 <w:color w:val="48706E"/>
                 <w:w w:val="105"/>
-                <w:kern w:val="0"/>
-                <w:sz w:val="24"/>
-                <w:szCs w:val="24"/>
-                <w:lang w:val="en-US" w:eastAsia="en-US" w:bidi="ar-SA"/>
+                <w:sz w:val="24"/>
+                <w:szCs w:val="24"/>
               </w:rPr>
             </w:r>
           </w:p>
@@ -2196,6 +2267,7 @@
           <w:p>
             <w:pPr>
               <w:pStyle w:val="TableParagraph"/>
+              <w:suppressAutoHyphens w:val="true"/>
               <w:spacing w:before="0" w:after="0"/>
               <w:ind w:left="502"/>
               <w:jc w:val="left"/>
@@ -2214,10 +2286,8 @@
                 <w:b/>
                 <w:color w:val="48706E"/>
                 <w:w w:val="105"/>
-                <w:kern w:val="0"/>
-                <w:sz w:val="24"/>
-                <w:szCs w:val="24"/>
-                <w:lang w:val="en-US" w:eastAsia="en-US" w:bidi="ar-SA"/>
+                <w:sz w:val="24"/>
+                <w:szCs w:val="24"/>
               </w:rPr>
             </w:r>
           </w:p>
@@ -2241,6 +2311,7 @@
           <w:p>
             <w:pPr>
               <w:pStyle w:val="TableParagraph"/>
+              <w:suppressAutoHyphens w:val="true"/>
               <w:spacing w:before="210" w:after="0"/>
               <w:ind w:left="118" w:right="147"/>
               <w:jc w:val="center"/>
@@ -2282,6 +2353,7 @@
           <w:p>
             <w:pPr>
               <w:pStyle w:val="TableParagraph"/>
+              <w:suppressAutoHyphens w:val="true"/>
               <w:spacing w:before="0" w:after="0"/>
               <w:ind w:left="502"/>
               <w:jc w:val="left"/>
@@ -2300,10 +2372,8 @@
                 <w:b/>
                 <w:color w:val="48706E"/>
                 <w:w w:val="105"/>
-                <w:kern w:val="0"/>
-                <w:sz w:val="24"/>
-                <w:szCs w:val="24"/>
-                <w:lang w:val="en-US" w:eastAsia="en-US" w:bidi="ar-SA"/>
+                <w:sz w:val="24"/>
+                <w:szCs w:val="24"/>
               </w:rPr>
             </w:r>
           </w:p>
@@ -2314,6 +2384,7 @@
                 <w:ilvl w:val="0"/>
                 <w:numId w:val="1"/>
               </w:numPr>
+              <w:suppressAutoHyphens w:val="true"/>
               <w:spacing w:before="0" w:after="0"/>
               <w:jc w:val="left"/>
               <w:rPr>
@@ -2355,6 +2426,7 @@
           <w:p>
             <w:pPr>
               <w:pStyle w:val="TableParagraph"/>
+              <w:suppressAutoHyphens w:val="true"/>
               <w:spacing w:before="0" w:after="0"/>
               <w:ind w:left="502"/>
               <w:jc w:val="left"/>
@@ -2373,10 +2445,8 @@
                 <w:b/>
                 <w:color w:val="48706E"/>
                 <w:w w:val="105"/>
-                <w:kern w:val="0"/>
-                <w:sz w:val="24"/>
-                <w:szCs w:val="24"/>
-                <w:lang w:val="en-US" w:eastAsia="en-US" w:bidi="ar-SA"/>
+                <w:sz w:val="24"/>
+                <w:szCs w:val="24"/>
               </w:rPr>
             </w:r>
           </w:p>
@@ -2395,6 +2465,7 @@
           <w:p>
             <w:pPr>
               <w:pStyle w:val="TableParagraph"/>
+              <w:suppressAutoHyphens w:val="true"/>
               <w:spacing w:before="0" w:after="0"/>
               <w:ind w:left="502"/>
               <w:jc w:val="left"/>
@@ -2413,10 +2484,8 @@
                 <w:b/>
                 <w:color w:val="48706E"/>
                 <w:w w:val="105"/>
-                <w:kern w:val="0"/>
-                <w:sz w:val="24"/>
-                <w:szCs w:val="24"/>
-                <w:lang w:val="en-US" w:eastAsia="en-US" w:bidi="ar-SA"/>
+                <w:sz w:val="24"/>
+                <w:szCs w:val="24"/>
               </w:rPr>
             </w:r>
           </w:p>
@@ -2440,6 +2509,7 @@
           <w:p>
             <w:pPr>
               <w:pStyle w:val="TableParagraph"/>
+              <w:suppressAutoHyphens w:val="true"/>
               <w:spacing w:before="210" w:after="0"/>
               <w:ind w:left="118" w:right="147"/>
               <w:jc w:val="center"/>
@@ -2469,6 +2539,7 @@
           <w:p>
             <w:pPr>
               <w:pStyle w:val="TableParagraph"/>
+              <w:suppressAutoHyphens w:val="true"/>
               <w:spacing w:before="210" w:after="0"/>
               <w:ind w:left="118" w:right="147"/>
               <w:jc w:val="center"/>
@@ -2487,10 +2558,8 @@
                 <w:b/>
                 <w:color w:val="48706E"/>
                 <w:w w:val="110"/>
-                <w:kern w:val="0"/>
-                <w:sz w:val="24"/>
-                <w:szCs w:val="24"/>
-                <w:lang w:val="en-US" w:eastAsia="en-US" w:bidi="ar-SA"/>
+                <w:sz w:val="24"/>
+                <w:szCs w:val="24"/>
               </w:rPr>
             </w:r>
           </w:p>
@@ -2510,6 +2579,7 @@
           <w:p>
             <w:pPr>
               <w:pStyle w:val="TableParagraph"/>
+              <w:suppressAutoHyphens w:val="true"/>
               <w:spacing w:before="0" w:after="0"/>
               <w:ind w:left="502"/>
               <w:jc w:val="left"/>
@@ -2528,10 +2598,8 @@
                 <w:b/>
                 <w:color w:val="48706E"/>
                 <w:w w:val="110"/>
-                <w:kern w:val="0"/>
-                <w:sz w:val="24"/>
-                <w:szCs w:val="24"/>
-                <w:lang w:val="en-US" w:eastAsia="en-US" w:bidi="ar-SA"/>
+                <w:sz w:val="24"/>
+                <w:szCs w:val="24"/>
               </w:rPr>
             </w:r>
           </w:p>
@@ -2539,6 +2607,7 @@
             <w:pPr>
               <w:pStyle w:val="Normal"/>
               <w:widowControl w:val="false"/>
+              <w:suppressAutoHyphens w:val="true"/>
               <w:spacing w:lineRule="auto" w:line="240" w:before="0" w:after="0"/>
               <w:jc w:val="left"/>
               <w:rPr>
@@ -2556,16 +2625,15 @@
                 <w:b/>
                 <w:color w:val="48706E"/>
                 <w:w w:val="110"/>
-                <w:kern w:val="0"/>
-                <w:sz w:val="24"/>
-                <w:szCs w:val="24"/>
-                <w:lang w:val="en-US" w:eastAsia="en-US" w:bidi="ar-SA"/>
-              </w:rPr>
-            </w:r>
-          </w:p>
-          <w:p>
-            <w:pPr>
-              <w:pStyle w:val="TableParagraph"/>
+                <w:sz w:val="24"/>
+                <w:szCs w:val="24"/>
+              </w:rPr>
+            </w:r>
+          </w:p>
+          <w:p>
+            <w:pPr>
+              <w:pStyle w:val="TableParagraph"/>
+              <w:suppressAutoHyphens w:val="true"/>
               <w:spacing w:before="0" w:after="0"/>
               <w:ind w:left="502"/>
               <w:jc w:val="left"/>
@@ -2580,8 +2648,12 @@
             </w:pPr>
             <w:r>
               <w:rPr>
-                <w:kern w:val="0"/>
-                <w:lang w:val="en-US" w:eastAsia="en-US" w:bidi="ar-SA"/>
+                <w:rFonts w:ascii="Bell MT" w:hAnsi="Bell MT"/>
+                <w:b/>
+                <w:color w:val="48706E"/>
+                <w:w w:val="110"/>
+                <w:sz w:val="24"/>
+                <w:szCs w:val="24"/>
               </w:rPr>
             </w:r>
           </w:p>
@@ -2605,6 +2677,7 @@
           <w:p>
             <w:pPr>
               <w:pStyle w:val="TableParagraph"/>
+              <w:suppressAutoHyphens w:val="true"/>
               <w:spacing w:before="210" w:after="0"/>
               <w:ind w:left="118" w:right="147"/>
               <w:jc w:val="center"/>
@@ -2623,16 +2696,15 @@
                 <w:b/>
                 <w:color w:val="48706E"/>
                 <w:w w:val="110"/>
-                <w:kern w:val="0"/>
-                <w:sz w:val="24"/>
-                <w:szCs w:val="24"/>
-                <w:lang w:val="en-US" w:eastAsia="en-US" w:bidi="ar-SA"/>
-              </w:rPr>
-            </w:r>
-          </w:p>
-          <w:p>
-            <w:pPr>
-              <w:pStyle w:val="TableParagraph"/>
+                <w:sz w:val="24"/>
+                <w:szCs w:val="24"/>
+              </w:rPr>
+            </w:r>
+          </w:p>
+          <w:p>
+            <w:pPr>
+              <w:pStyle w:val="TableParagraph"/>
+              <w:suppressAutoHyphens w:val="true"/>
               <w:spacing w:before="210" w:after="0"/>
               <w:ind w:left="118" w:right="147"/>
               <w:jc w:val="center"/>
@@ -2662,6 +2734,7 @@
           <w:p>
             <w:pPr>
               <w:pStyle w:val="TableParagraph"/>
+              <w:suppressAutoHyphens w:val="true"/>
               <w:spacing w:before="210" w:after="0"/>
               <w:ind w:left="118" w:right="147"/>
               <w:jc w:val="center"/>
@@ -2680,10 +2753,8 @@
                 <w:b/>
                 <w:color w:val="48706E"/>
                 <w:w w:val="110"/>
-                <w:kern w:val="0"/>
-                <w:sz w:val="24"/>
-                <w:szCs w:val="24"/>
-                <w:lang w:val="en-US" w:eastAsia="en-US" w:bidi="ar-SA"/>
+                <w:sz w:val="24"/>
+                <w:szCs w:val="24"/>
               </w:rPr>
             </w:r>
           </w:p>
@@ -2703,6 +2774,7 @@
             <w:pPr>
               <w:pStyle w:val="Normal"/>
               <w:widowControl w:val="false"/>
+              <w:suppressAutoHyphens w:val="true"/>
               <w:spacing w:lineRule="auto" w:line="240" w:before="0" w:after="0"/>
               <w:jc w:val="left"/>
               <w:rPr>
@@ -2716,14 +2788,12 @@
             </w:pPr>
             <w:r>
               <w:rPr>
-                <w:rFonts w:eastAsia="Calibri" w:cs="Arial" w:ascii="Bell MT" w:hAnsi="Bell MT"/>
+                <w:rFonts w:ascii="Bell MT" w:hAnsi="Bell MT"/>
                 <w:b/>
                 <w:color w:val="48706E"/>
                 <w:w w:val="105"/>
-                <w:kern w:val="0"/>
-                <w:sz w:val="24"/>
-                <w:szCs w:val="24"/>
-                <w:lang w:val="en-US" w:eastAsia="en-US" w:bidi="ar-SA"/>
+                <w:sz w:val="24"/>
+                <w:szCs w:val="24"/>
               </w:rPr>
             </w:r>
           </w:p>
@@ -2735,6 +2805,7 @@
                 <w:ilvl w:val="0"/>
                 <w:numId w:val="1"/>
               </w:numPr>
+              <w:suppressAutoHyphens w:val="true"/>
               <w:spacing w:lineRule="auto" w:line="240" w:before="0" w:after="0"/>
               <w:contextualSpacing/>
               <w:jc w:val="left"/>
@@ -2777,6 +2848,7 @@
             <w:pPr>
               <w:pStyle w:val="Normal"/>
               <w:widowControl w:val="false"/>
+              <w:suppressAutoHyphens w:val="true"/>
               <w:spacing w:lineRule="auto" w:line="240" w:before="0" w:after="0"/>
               <w:jc w:val="left"/>
               <w:rPr>
@@ -2790,14 +2862,12 @@
             </w:pPr>
             <w:r>
               <w:rPr>
-                <w:rFonts w:eastAsia="Calibri" w:cs="Arial" w:ascii="Bell MT" w:hAnsi="Bell MT"/>
+                <w:rFonts w:ascii="Bell MT" w:hAnsi="Bell MT"/>
                 <w:b/>
                 <w:color w:val="48706E"/>
                 <w:w w:val="105"/>
-                <w:kern w:val="0"/>
-                <w:sz w:val="24"/>
-                <w:szCs w:val="24"/>
-                <w:lang w:val="en-US" w:eastAsia="en-US" w:bidi="ar-SA"/>
+                <w:sz w:val="24"/>
+                <w:szCs w:val="24"/>
               </w:rPr>
             </w:r>
           </w:p>
@@ -2817,6 +2887,7 @@
             <w:pPr>
               <w:pStyle w:val="Normal"/>
               <w:widowControl w:val="false"/>
+              <w:suppressAutoHyphens w:val="true"/>
               <w:spacing w:lineRule="auto" w:line="240" w:before="0" w:after="0"/>
               <w:jc w:val="left"/>
               <w:rPr>
@@ -2830,14 +2901,12 @@
             </w:pPr>
             <w:r>
               <w:rPr>
-                <w:rFonts w:eastAsia="Calibri" w:cs="Arial" w:ascii="Bell MT" w:hAnsi="Bell MT"/>
+                <w:rFonts w:ascii="Bell MT" w:hAnsi="Bell MT"/>
                 <w:b/>
                 <w:color w:val="48706E"/>
                 <w:w w:val="105"/>
-                <w:kern w:val="0"/>
-                <w:sz w:val="24"/>
-                <w:szCs w:val="24"/>
-                <w:lang w:val="en-US" w:eastAsia="en-US" w:bidi="ar-SA"/>
+                <w:sz w:val="24"/>
+                <w:szCs w:val="24"/>
               </w:rPr>
             </w:r>
           </w:p>
@@ -2861,6 +2930,7 @@
           <w:p>
             <w:pPr>
               <w:pStyle w:val="TableParagraph"/>
+              <w:suppressAutoHyphens w:val="true"/>
               <w:spacing w:before="210" w:after="0"/>
               <w:ind w:left="118" w:right="147"/>
               <w:jc w:val="center"/>
@@ -2879,16 +2949,15 @@
                 <w:b/>
                 <w:color w:val="48706E"/>
                 <w:w w:val="110"/>
-                <w:kern w:val="0"/>
-                <w:sz w:val="24"/>
-                <w:szCs w:val="24"/>
-                <w:lang w:val="en-US" w:eastAsia="en-US" w:bidi="ar-SA"/>
-              </w:rPr>
-            </w:r>
-          </w:p>
-          <w:p>
-            <w:pPr>
-              <w:pStyle w:val="TableParagraph"/>
+                <w:sz w:val="24"/>
+                <w:szCs w:val="24"/>
+              </w:rPr>
+            </w:r>
+          </w:p>
+          <w:p>
+            <w:pPr>
+              <w:pStyle w:val="TableParagraph"/>
+              <w:suppressAutoHyphens w:val="true"/>
               <w:spacing w:before="210" w:after="0"/>
               <w:ind w:left="118" w:right="147"/>
               <w:jc w:val="center"/>
@@ -2918,6 +2987,7 @@
           <w:p>
             <w:pPr>
               <w:pStyle w:val="TableParagraph"/>
+              <w:suppressAutoHyphens w:val="true"/>
               <w:spacing w:before="210" w:after="0"/>
               <w:ind w:left="118" w:right="147"/>
               <w:jc w:val="center"/>
@@ -2936,10 +3006,8 @@
                 <w:b/>
                 <w:color w:val="48706E"/>
                 <w:w w:val="110"/>
-                <w:kern w:val="0"/>
-                <w:sz w:val="24"/>
-                <w:szCs w:val="24"/>
-                <w:lang w:val="en-US" w:eastAsia="en-US" w:bidi="ar-SA"/>
+                <w:sz w:val="24"/>
+                <w:szCs w:val="24"/>
               </w:rPr>
             </w:r>
           </w:p>
@@ -2958,6 +3026,7 @@
           <w:p>
             <w:pPr>
               <w:pStyle w:val="TableParagraph"/>
+              <w:suppressAutoHyphens w:val="true"/>
               <w:spacing w:before="0" w:after="0"/>
               <w:jc w:val="left"/>
               <w:rPr>
@@ -2969,10 +3038,8 @@
             <w:r>
               <w:rPr>
                 <w:rFonts w:ascii="Bell MT" w:hAnsi="Bell MT"/>
-                <w:kern w:val="0"/>
-                <w:sz w:val="24"/>
-                <w:szCs w:val="24"/>
-                <w:lang w:val="en-US" w:eastAsia="en-US" w:bidi="ar-SA"/>
+                <w:sz w:val="24"/>
+                <w:szCs w:val="24"/>
               </w:rPr>
             </w:r>
           </w:p>
@@ -2983,6 +3050,7 @@
                 <w:ilvl w:val="0"/>
                 <w:numId w:val="1"/>
               </w:numPr>
+              <w:suppressAutoHyphens w:val="true"/>
               <w:spacing w:before="0" w:after="0"/>
               <w:jc w:val="left"/>
               <w:rPr>
@@ -3012,6 +3080,7 @@
                 <w:ilvl w:val="0"/>
                 <w:numId w:val="1"/>
               </w:numPr>
+              <w:suppressAutoHyphens w:val="true"/>
               <w:spacing w:before="0" w:after="0"/>
               <w:jc w:val="left"/>
               <w:rPr>
@@ -3038,6 +3107,7 @@
           <w:p>
             <w:pPr>
               <w:pStyle w:val="TableParagraph"/>
+              <w:suppressAutoHyphens w:val="true"/>
               <w:spacing w:before="0" w:after="0"/>
               <w:ind w:left="502"/>
               <w:jc w:val="left"/>
@@ -3050,10 +3120,8 @@
             <w:r>
               <w:rPr>
                 <w:rFonts w:ascii="Bell MT" w:hAnsi="Bell MT"/>
-                <w:kern w:val="0"/>
-                <w:sz w:val="24"/>
-                <w:szCs w:val="24"/>
-                <w:lang w:val="en-US" w:eastAsia="en-US" w:bidi="ar-SA"/>
+                <w:sz w:val="24"/>
+                <w:szCs w:val="24"/>
               </w:rPr>
             </w:r>
           </w:p>
@@ -3072,6 +3140,7 @@
           <w:p>
             <w:pPr>
               <w:pStyle w:val="TableParagraph"/>
+              <w:suppressAutoHyphens w:val="true"/>
               <w:spacing w:before="0" w:after="0"/>
               <w:jc w:val="left"/>
               <w:rPr>
@@ -3083,10 +3152,8 @@
             <w:r>
               <w:rPr>
                 <w:rFonts w:ascii="Bell MT" w:hAnsi="Bell MT"/>
-                <w:kern w:val="0"/>
-                <w:sz w:val="24"/>
-                <w:szCs w:val="24"/>
-                <w:lang w:val="en-US" w:eastAsia="en-US" w:bidi="ar-SA"/>
+                <w:sz w:val="24"/>
+                <w:szCs w:val="24"/>
               </w:rPr>
             </w:r>
           </w:p>
@@ -3105,6 +3172,7 @@
           <w:p>
             <w:pPr>
               <w:pStyle w:val="TableParagraph"/>
+              <w:suppressAutoHyphens w:val="true"/>
               <w:spacing w:before="0" w:after="0"/>
               <w:jc w:val="left"/>
               <w:rPr>
@@ -3116,10 +3184,8 @@
             <w:r>
               <w:rPr>
                 <w:rFonts w:ascii="Bell MT" w:hAnsi="Bell MT"/>
-                <w:kern w:val="0"/>
-                <w:sz w:val="24"/>
-                <w:szCs w:val="24"/>
-                <w:lang w:val="en-US" w:eastAsia="en-US" w:bidi="ar-SA"/>
+                <w:sz w:val="24"/>
+                <w:szCs w:val="24"/>
               </w:rPr>
             </w:r>
           </w:p>
@@ -3143,6 +3209,7 @@
           <w:p>
             <w:pPr>
               <w:pStyle w:val="TableParagraph"/>
+              <w:suppressAutoHyphens w:val="true"/>
               <w:spacing w:before="210" w:after="0"/>
               <w:ind w:left="118" w:right="147"/>
               <w:jc w:val="center"/>
@@ -3161,16 +3228,15 @@
                 <w:b/>
                 <w:color w:val="48706E"/>
                 <w:w w:val="110"/>
-                <w:kern w:val="0"/>
-                <w:sz w:val="24"/>
-                <w:szCs w:val="24"/>
-                <w:lang w:val="en-US" w:eastAsia="en-US" w:bidi="ar-SA"/>
-              </w:rPr>
-            </w:r>
-          </w:p>
-          <w:p>
-            <w:pPr>
-              <w:pStyle w:val="TableParagraph"/>
+                <w:sz w:val="24"/>
+                <w:szCs w:val="24"/>
+              </w:rPr>
+            </w:r>
+          </w:p>
+          <w:p>
+            <w:pPr>
+              <w:pStyle w:val="TableParagraph"/>
+              <w:suppressAutoHyphens w:val="true"/>
               <w:spacing w:before="210" w:after="0"/>
               <w:ind w:left="118" w:right="147"/>
               <w:jc w:val="center"/>
@@ -3213,6 +3279,7 @@
           <w:p>
             <w:pPr>
               <w:pStyle w:val="TableParagraph"/>
+              <w:suppressAutoHyphens w:val="true"/>
               <w:spacing w:before="0" w:after="0"/>
               <w:jc w:val="left"/>
               <w:rPr>
@@ -3224,16 +3291,15 @@
             <w:r>
               <w:rPr>
                 <w:rFonts w:ascii="Bell MT" w:hAnsi="Bell MT"/>
-                <w:kern w:val="0"/>
-                <w:sz w:val="24"/>
-                <w:szCs w:val="24"/>
-                <w:lang w:val="en-US" w:eastAsia="en-US" w:bidi="ar-SA"/>
-              </w:rPr>
-            </w:r>
-          </w:p>
-          <w:p>
-            <w:pPr>
-              <w:pStyle w:val="TableParagraph"/>
+                <w:sz w:val="24"/>
+                <w:szCs w:val="24"/>
+              </w:rPr>
+            </w:r>
+          </w:p>
+          <w:p>
+            <w:pPr>
+              <w:pStyle w:val="TableParagraph"/>
+              <w:suppressAutoHyphens w:val="true"/>
               <w:spacing w:before="0" w:after="0"/>
               <w:jc w:val="left"/>
               <w:rPr>
@@ -3245,16 +3311,15 @@
             <w:r>
               <w:rPr>
                 <w:rFonts w:ascii="Bell MT" w:hAnsi="Bell MT"/>
-                <w:kern w:val="0"/>
-                <w:sz w:val="24"/>
-                <w:szCs w:val="24"/>
-                <w:lang w:val="en-US" w:eastAsia="en-US" w:bidi="ar-SA"/>
-              </w:rPr>
-            </w:r>
-          </w:p>
-          <w:p>
-            <w:pPr>
-              <w:pStyle w:val="TableParagraph"/>
+                <w:sz w:val="24"/>
+                <w:szCs w:val="24"/>
+              </w:rPr>
+            </w:r>
+          </w:p>
+          <w:p>
+            <w:pPr>
+              <w:pStyle w:val="TableParagraph"/>
+              <w:suppressAutoHyphens w:val="true"/>
               <w:spacing w:before="0" w:after="0"/>
               <w:jc w:val="center"/>
               <w:rPr>
@@ -3283,6 +3348,7 @@
           <w:p>
             <w:pPr>
               <w:pStyle w:val="TableParagraph"/>
+              <w:suppressAutoHyphens w:val="true"/>
               <w:spacing w:before="0" w:after="0"/>
               <w:jc w:val="center"/>
               <w:rPr>
@@ -3475,7 +3541,7 @@
     </w:pPr>
     <w:r>
       <w:drawing>
-        <wp:anchor behindDoc="0" distT="0" distB="0" distL="114300" distR="114300" simplePos="0" locked="0" layoutInCell="0" allowOverlap="1" relativeHeight="3">
+        <wp:anchor behindDoc="0" distT="0" distB="0" distL="114300" distR="114300" simplePos="0" locked="0" layoutInCell="0" allowOverlap="1" relativeHeight="5">
           <wp:simplePos x="0" y="0"/>
           <wp:positionH relativeFrom="column">
             <wp:posOffset>-741045</wp:posOffset>
@@ -3487,23 +3553,23 @@
           <wp:effectExtent l="0" t="0" r="0" b="0"/>
           <wp:wrapTight wrapText="bothSides">
             <wp:wrapPolygon edited="0">
-              <wp:start x="14445" y="1424"/>
-              <wp:lineTo x="243" y="5032"/>
-              <wp:lineTo x="-45" y="11583"/>
-              <wp:lineTo x="243" y="15287"/>
-              <wp:lineTo x="6712" y="19654"/>
-              <wp:lineTo x="7362" y="21079"/>
-              <wp:lineTo x="21202" y="21079"/>
-              <wp:lineTo x="21202" y="18230"/>
-              <wp:lineTo x="20262" y="16047"/>
-              <wp:lineTo x="18961" y="14527"/>
-              <wp:lineTo x="20876" y="5791"/>
-              <wp:lineTo x="20876" y="4367"/>
-              <wp:lineTo x="17985" y="1424"/>
-              <wp:lineTo x="14445" y="1424"/>
+              <wp:start x="14409" y="1329"/>
+              <wp:lineTo x="171" y="4937"/>
+              <wp:lineTo x="-81" y="11489"/>
+              <wp:lineTo x="171" y="15192"/>
+              <wp:lineTo x="6675" y="19560"/>
+              <wp:lineTo x="7326" y="20985"/>
+              <wp:lineTo x="21166" y="20985"/>
+              <wp:lineTo x="21166" y="18136"/>
+              <wp:lineTo x="20226" y="15951"/>
+              <wp:lineTo x="18925" y="14432"/>
+              <wp:lineTo x="20840" y="5697"/>
+              <wp:lineTo x="20840" y="4272"/>
+              <wp:lineTo x="17949" y="1329"/>
+              <wp:lineTo x="14409" y="1329"/>
             </wp:wrapPolygon>
           </wp:wrapTight>
-          <wp:docPr id="4" name="image1.png" descr="D:\esprit 2014\ESPRIT 2014\charte essprit 2014\logo-esprit.png"/>
+          <wp:docPr id="6" name="image1.png" descr="D:\esprit 2014\ESPRIT 2014\charte essprit 2014\logo-esprit.png"/>
           <wp:cNvGraphicFramePr>
             <a:graphicFrameLocks xmlns:a="http://schemas.openxmlformats.org/drawingml/2006/main" noChangeAspect="1"/>
           </wp:cNvGraphicFramePr>
@@ -3511,7 +3577,7 @@
             <a:graphicData uri="http://schemas.openxmlformats.org/drawingml/2006/picture">
               <pic:pic xmlns:pic="http://schemas.openxmlformats.org/drawingml/2006/picture">
                 <pic:nvPicPr>
-                  <pic:cNvPr id="4" name="image1.png" descr="D:\esprit 2014\ESPRIT 2014\charte essprit 2014\logo-esprit.png"/>
+                  <pic:cNvPr id="6" name="image1.png" descr="D:\esprit 2014\ESPRIT 2014\charte essprit 2014\logo-esprit.png"/>
                   <pic:cNvPicPr>
                     <a:picLocks noChangeAspect="1" noChangeArrowheads="1"/>
                   </pic:cNvPicPr>
@@ -3575,7 +3641,7 @@
     </w:pPr>
     <w:r>
       <w:drawing>
-        <wp:anchor behindDoc="0" distT="0" distB="0" distL="114300" distR="114300" simplePos="0" locked="0" layoutInCell="0" allowOverlap="1" relativeHeight="3">
+        <wp:anchor behindDoc="0" distT="0" distB="0" distL="114300" distR="114300" simplePos="0" locked="0" layoutInCell="0" allowOverlap="1" relativeHeight="5">
           <wp:simplePos x="0" y="0"/>
           <wp:positionH relativeFrom="column">
             <wp:posOffset>-741045</wp:posOffset>
@@ -3587,23 +3653,23 @@
           <wp:effectExtent l="0" t="0" r="0" b="0"/>
           <wp:wrapTight wrapText="bothSides">
             <wp:wrapPolygon edited="0">
-              <wp:start x="14445" y="1424"/>
-              <wp:lineTo x="243" y="5032"/>
-              <wp:lineTo x="-45" y="11583"/>
-              <wp:lineTo x="243" y="15287"/>
-              <wp:lineTo x="6712" y="19654"/>
-              <wp:lineTo x="7362" y="21079"/>
-              <wp:lineTo x="21202" y="21079"/>
-              <wp:lineTo x="21202" y="18230"/>
-              <wp:lineTo x="20262" y="16047"/>
-              <wp:lineTo x="18961" y="14527"/>
-              <wp:lineTo x="20876" y="5791"/>
-              <wp:lineTo x="20876" y="4367"/>
-              <wp:lineTo x="17985" y="1424"/>
-              <wp:lineTo x="14445" y="1424"/>
+              <wp:start x="14409" y="1329"/>
+              <wp:lineTo x="171" y="4937"/>
+              <wp:lineTo x="-81" y="11489"/>
+              <wp:lineTo x="171" y="15192"/>
+              <wp:lineTo x="6675" y="19560"/>
+              <wp:lineTo x="7326" y="20985"/>
+              <wp:lineTo x="21166" y="20985"/>
+              <wp:lineTo x="21166" y="18136"/>
+              <wp:lineTo x="20226" y="15951"/>
+              <wp:lineTo x="18925" y="14432"/>
+              <wp:lineTo x="20840" y="5697"/>
+              <wp:lineTo x="20840" y="4272"/>
+              <wp:lineTo x="17949" y="1329"/>
+              <wp:lineTo x="14409" y="1329"/>
             </wp:wrapPolygon>
           </wp:wrapTight>
-          <wp:docPr id="5" name="image1.png" descr="D:\esprit 2014\ESPRIT 2014\charte essprit 2014\logo-esprit.png"/>
+          <wp:docPr id="7" name="image1.png" descr="D:\esprit 2014\ESPRIT 2014\charte essprit 2014\logo-esprit.png"/>
           <wp:cNvGraphicFramePr>
             <a:graphicFrameLocks xmlns:a="http://schemas.openxmlformats.org/drawingml/2006/main" noChangeAspect="1"/>
           </wp:cNvGraphicFramePr>
@@ -3611,7 +3677,7 @@
             <a:graphicData uri="http://schemas.openxmlformats.org/drawingml/2006/picture">
               <pic:pic xmlns:pic="http://schemas.openxmlformats.org/drawingml/2006/picture">
                 <pic:nvPicPr>
-                  <pic:cNvPr id="5" name="image1.png" descr="D:\esprit 2014\ESPRIT 2014\charte essprit 2014\logo-esprit.png"/>
+                  <pic:cNvPr id="7" name="image1.png" descr="D:\esprit 2014\ESPRIT 2014\charte essprit 2014\logo-esprit.png"/>
                   <pic:cNvPicPr>
                     <a:picLocks noChangeAspect="1" noChangeArrowheads="1"/>
                   </pic:cNvPicPr>
@@ -4110,6 +4176,7 @@
     </w:lvl>
     <w:lvl w:ilvl="2">
       <w:start w:val="1"/>
+      <w:pStyle w:val="Heading3"/>
       <w:numFmt w:val="none"/>
       <w:suff w:val="nothing"/>
       <w:lvlText w:val=""/>
@@ -4220,7 +4287,7 @@
   <w:docDefaults>
     <w:rPrDefault>
       <w:rPr>
-        <w:rFonts w:ascii="Calibri" w:hAnsi="Calibri" w:eastAsia="Calibri" w:cs="Arial" w:asciiTheme="minorHAnsi" w:cstheme="minorBidi" w:eastAsiaTheme="minorHAnsi" w:hAnsiTheme="minorHAnsi"/>
+        <w:rFonts w:ascii="Calibri" w:hAnsi="Calibri" w:eastAsia="Calibri" w:cs="" w:asciiTheme="minorHAnsi" w:cstheme="minorBidi" w:eastAsiaTheme="minorHAnsi" w:hAnsiTheme="minorHAnsi"/>
         <w:sz w:val="22"/>
         <w:szCs w:val="22"/>
         <w:lang w:val="fr-FR" w:eastAsia="en-US" w:bidi="ar-SA"/>
@@ -4616,17 +4683,35 @@
     <w:rsid w:val="00d71768"/>
     <w:pPr>
       <w:widowControl/>
+      <w:suppressAutoHyphens w:val="true"/>
       <w:bidi w:val="0"/>
       <w:spacing w:lineRule="auto" w:line="276" w:before="0" w:after="200"/>
       <w:jc w:val="left"/>
     </w:pPr>
     <w:rPr>
-      <w:rFonts w:ascii="Calibri" w:hAnsi="Calibri" w:eastAsia="Calibri" w:cs="Arial" w:asciiTheme="minorHAnsi" w:cstheme="minorBidi" w:eastAsiaTheme="minorHAnsi" w:hAnsiTheme="minorHAnsi"/>
+      <w:rFonts w:ascii="Calibri" w:hAnsi="Calibri" w:eastAsia="Calibri" w:cs="" w:asciiTheme="minorHAnsi" w:cstheme="minorBidi" w:eastAsiaTheme="minorHAnsi" w:hAnsiTheme="minorHAnsi"/>
       <w:color w:val="auto"/>
       <w:kern w:val="0"/>
       <w:sz w:val="22"/>
       <w:szCs w:val="22"/>
       <w:lang w:val="fr-FR" w:eastAsia="en-US" w:bidi="ar-SA"/>
+    </w:rPr>
+  </w:style>
+  <w:style w:type="paragraph" w:styleId="Heading3">
+    <w:name w:val="heading 3"/>
+    <w:basedOn w:val="Heading"/>
+    <w:next w:val="BodyText"/>
+    <w:qFormat/>
+    <w:pPr>
+      <w:spacing w:before="140" w:after="120"/>
+      <w:outlineLvl w:val="2"/>
+    </w:pPr>
+    <w:rPr>
+      <w:rFonts w:ascii="Liberation Serif" w:hAnsi="Liberation Serif" w:eastAsia="Segoe UI" w:cs="Tahoma"/>
+      <w:b/>
+      <w:bCs/>
+      <w:sz w:val="28"/>
+      <w:szCs w:val="28"/>
     </w:rPr>
   </w:style>
   <w:style w:type="character" w:styleId="DefaultParagraphFont" w:default="1">

--- a/Fiche suivi projet.docx
+++ b/Fiche suivi projet.docx
@@ -62,9 +62,9 @@
                             <a:avLst/>
                             <a:gdLst>
                               <a:gd name="textAreaLeft" fmla="*/ 0 w 2865960"/>
-                              <a:gd name="textAreaRight" fmla="*/ 2866320 w 2865960"/>
+                              <a:gd name="textAreaRight" fmla="*/ 2866680 w 2865960"/>
                               <a:gd name="textAreaTop" fmla="*/ 0 h 610920"/>
-                              <a:gd name="textAreaBottom" fmla="*/ 611280 h 610920"/>
+                              <a:gd name="textAreaBottom" fmla="*/ 611640 h 610920"/>
                             </a:gdLst>
                             <a:ahLst/>
                             <a:rect l="textAreaLeft" t="textAreaTop" r="textAreaRight" b="textAreaBottom"/>
@@ -134,7 +134,7 @@
                         <pic:spPr>
                           <a:xfrm>
                             <a:off x="318600" y="144000"/>
-                            <a:ext cx="65880" cy="65880"/>
+                            <a:ext cx="65520" cy="65520"/>
                           </a:xfrm>
                           <a:prstGeom prst="rect">
                             <a:avLst/>
@@ -171,7 +171,7 @@
                             <w:p>
                               <w:pPr>
                                 <w:pStyle w:val="Normal"/>
-                                <w:overflowPunct w:val="true"/>
+                                <w:overflowPunct w:val="false"/>
                                 <w:spacing w:lineRule="auto" w:line="240" w:before="0" w:after="0"/>
                                 <w:jc w:val="left"/>
                                 <w:rPr/>
@@ -198,7 +198,7 @@
                             <w:p>
                               <w:pPr>
                                 <w:pStyle w:val="Normal"/>
-                                <w:overflowPunct w:val="true"/>
+                                <w:overflowPunct w:val="false"/>
                                 <w:spacing w:lineRule="auto" w:line="240" w:before="0" w:after="0"/>
                                 <w:jc w:val="left"/>
                                 <w:rPr/>
@@ -210,7 +210,7 @@
                             <w:p>
                               <w:pPr>
                                 <w:pStyle w:val="Normal"/>
-                                <w:overflowPunct w:val="true"/>
+                                <w:overflowPunct w:val="false"/>
                                 <w:spacing w:lineRule="auto" w:line="240" w:before="0" w:after="0"/>
                                 <w:jc w:val="left"/>
                                 <w:rPr/>
@@ -264,7 +264,7 @@
                   <v:stroke color="#3465a4" joinstyle="round" endcap="flat"/>
                   <w10:wrap type="square"/>
                 </v:shape>
-                <v:shape id="shape_0" ID="Picture 5" stroked="f" o:allowincell="f" style="position:absolute;left:502;top:-2232;width:103;height:103;mso-wrap-style:none;v-text-anchor:middle;mso-position-vertical:top" type="_x0000_t75">
+                <v:shape id="shape_0" ID="Picture 5" stroked="f" o:allowincell="f" style="position:absolute;left:502;top:-2232;width:102;height:102;mso-wrap-style:none;v-text-anchor:middle;mso-position-vertical:top" type="_x0000_t75">
                   <v:imagedata r:id="rId5" o:detectmouseclick="t"/>
                   <v:stroke color="#3465a4" joinstyle="round" endcap="flat"/>
                   <w10:wrap type="square"/>
@@ -277,7 +277,7 @@
                       <w:p>
                         <w:pPr>
                           <w:pStyle w:val="Normal"/>
-                          <w:overflowPunct w:val="true"/>
+                          <w:overflowPunct w:val="false"/>
                           <w:spacing w:lineRule="auto" w:line="240" w:before="0" w:after="0"/>
                           <w:jc w:val="left"/>
                           <w:rPr/>
@@ -304,7 +304,7 @@
                       <w:p>
                         <w:pPr>
                           <w:pStyle w:val="Normal"/>
-                          <w:overflowPunct w:val="true"/>
+                          <w:overflowPunct w:val="false"/>
                           <w:spacing w:lineRule="auto" w:line="240" w:before="0" w:after="0"/>
                           <w:jc w:val="left"/>
                           <w:rPr/>
@@ -316,7 +316,7 @@
                       <w:p>
                         <w:pPr>
                           <w:pStyle w:val="Normal"/>
-                          <w:overflowPunct w:val="true"/>
+                          <w:overflowPunct w:val="false"/>
                           <w:spacing w:lineRule="auto" w:line="240" w:before="0" w:after="0"/>
                           <w:jc w:val="left"/>
                           <w:rPr/>
@@ -448,18 +448,7 @@
           <w:sz w:val="24"/>
           <w:szCs w:val="24"/>
         </w:rPr>
-        <w:t xml:space="preserve">Groupe : </w:t>
-      </w:r>
-      <w:r>
-        <w:rPr>
-          <w:rFonts w:ascii="Bell MT" w:hAnsi="Bell MT"/>
-          <w:b/>
-          <w:bCs/>
-          <w:color w:themeColor="text1" w:themeTint="a6" w:val="595959"/>
-          <w:sz w:val="24"/>
-          <w:szCs w:val="24"/>
-        </w:rPr>
-        <w:t>Antique</w:t>
+        <w:t>Groupe : Antique</w:t>
       </w:r>
     </w:p>
     <w:p>
@@ -605,7 +594,129 @@
           <w:sz w:val="24"/>
           <w:szCs w:val="24"/>
         </w:rPr>
-        <w:t xml:space="preserve">- 17 : </w:t>
+        <w:t>- 17 : Partenariats pour la réalisation des objectifs</w:t>
+      </w:r>
+    </w:p>
+    <w:p>
+      <w:pPr>
+        <w:pStyle w:val="ListParagraph"/>
+        <w:numPr>
+          <w:ilvl w:val="0"/>
+          <w:numId w:val="3"/>
+        </w:numPr>
+        <w:tabs>
+          <w:tab w:val="clear" w:pos="708"/>
+          <w:tab w:val="left" w:pos="1509" w:leader="none"/>
+        </w:tabs>
+        <w:rPr>
+          <w:rFonts w:ascii="Bell MT" w:hAnsi="Bell MT"/>
+          <w:b/>
+          <w:bCs/>
+          <w:color w:themeColor="text1" w:themeTint="a6" w:val="595959"/>
+          <w:sz w:val="24"/>
+          <w:szCs w:val="24"/>
+        </w:rPr>
+      </w:pPr>
+      <w:r>
+        <w:rPr>
+          <w:rFonts w:ascii="Bell MT" w:hAnsi="Bell MT"/>
+          <w:b/>
+          <w:bCs/>
+          <w:color w:themeColor="text1" w:themeTint="a6" w:val="595959"/>
+          <w:sz w:val="24"/>
+          <w:szCs w:val="24"/>
+        </w:rPr>
+        <w:t xml:space="preserve">Nom du musée : </w:t>
+      </w:r>
+    </w:p>
+    <w:p>
+      <w:pPr>
+        <w:pStyle w:val="ListParagraph"/>
+        <w:numPr>
+          <w:ilvl w:val="0"/>
+          <w:numId w:val="0"/>
+        </w:numPr>
+        <w:tabs>
+          <w:tab w:val="clear" w:pos="708"/>
+          <w:tab w:val="left" w:pos="1509" w:leader="none"/>
+        </w:tabs>
+        <w:ind w:hanging="0" w:left="360"/>
+        <w:rPr>
+          <w:rFonts w:ascii="Bell MT" w:hAnsi="Bell MT"/>
+          <w:b/>
+          <w:bCs/>
+          <w:color w:themeColor="text1" w:themeTint="a6" w:val="595959"/>
+          <w:sz w:val="24"/>
+          <w:szCs w:val="24"/>
+        </w:rPr>
+      </w:pPr>
+      <w:r>
+        <w:rPr/>
+      </w:r>
+    </w:p>
+    <w:p>
+      <w:pPr>
+        <w:pStyle w:val="ListParagraph"/>
+        <w:numPr>
+          <w:ilvl w:val="0"/>
+          <w:numId w:val="3"/>
+        </w:numPr>
+        <w:tabs>
+          <w:tab w:val="clear" w:pos="708"/>
+          <w:tab w:val="left" w:pos="1509" w:leader="none"/>
+        </w:tabs>
+        <w:rPr>
+          <w:rFonts w:ascii="Bell MT" w:hAnsi="Bell MT"/>
+          <w:b/>
+          <w:bCs/>
+          <w:color w:themeColor="text1" w:themeTint="a6" w:val="595959"/>
+          <w:sz w:val="24"/>
+          <w:szCs w:val="24"/>
+        </w:rPr>
+      </w:pPr>
+      <w:r>
+        <w:rPr>
+          <w:rFonts w:ascii="Bell MT" w:hAnsi="Bell MT"/>
+          <w:b/>
+          <w:bCs/>
+          <w:color w:themeColor="text1" w:themeTint="a6" w:val="595959"/>
+          <w:sz w:val="24"/>
+          <w:szCs w:val="24"/>
+        </w:rPr>
+        <w:t>Problématique choisie :</w:t>
+      </w:r>
+    </w:p>
+    <w:p>
+      <w:pPr>
+        <w:pStyle w:val="ListParagraph"/>
+        <w:numPr>
+          <w:ilvl w:val="0"/>
+          <w:numId w:val="0"/>
+        </w:numPr>
+        <w:tabs>
+          <w:tab w:val="clear" w:pos="708"/>
+          <w:tab w:val="left" w:pos="1509" w:leader="none"/>
+        </w:tabs>
+        <w:ind w:hanging="0" w:left="360"/>
+        <w:rPr>
+          <w:rFonts w:ascii="Bell MT" w:hAnsi="Bell MT"/>
+          <w:b/>
+          <w:bCs/>
+          <w:color w:themeColor="text1" w:themeTint="a6" w:val="595959"/>
+          <w:sz w:val="24"/>
+          <w:szCs w:val="24"/>
+        </w:rPr>
+      </w:pPr>
+      <w:r>
+        <w:rPr>
+          <w:rFonts w:ascii="Bell MT" w:hAnsi="Bell MT"/>
+          <w:b/>
+          <w:bCs/>
+          <w:color w:themeColor="text1" w:themeTint="a6" w:val="595959"/>
+          <w:sz w:val="24"/>
+          <w:szCs w:val="24"/>
+        </w:rPr>
+        <w:t>-  Comment les partenariats et l’éducation, à travers l’histoire, ont-</w:t>
       </w:r>
       <w:r>
         <w:rPr>
@@ -616,29 +727,8 @@
           <w:sz w:val="24"/>
           <w:szCs w:val="24"/>
         </w:rPr>
-        <w:t>Partenariats pour la réalisation des objectifs</w:t>
+        <w:t>ils</w:t>
       </w:r>
-    </w:p>
-    <w:p>
-      <w:pPr>
-        <w:pStyle w:val="ListParagraph"/>
-        <w:numPr>
-          <w:ilvl w:val="0"/>
-          <w:numId w:val="3"/>
-        </w:numPr>
-        <w:tabs>
-          <w:tab w:val="clear" w:pos="708"/>
-          <w:tab w:val="left" w:pos="1509" w:leader="none"/>
-        </w:tabs>
-        <w:rPr>
-          <w:rFonts w:ascii="Bell MT" w:hAnsi="Bell MT"/>
-          <w:b/>
-          <w:bCs/>
-          <w:color w:themeColor="text1" w:themeTint="a6" w:val="595959"/>
-          <w:sz w:val="24"/>
-          <w:szCs w:val="24"/>
-        </w:rPr>
-      </w:pPr>
       <w:r>
         <w:rPr>
           <w:rFonts w:ascii="Bell MT" w:hAnsi="Bell MT"/>
@@ -648,39 +738,7 @@
           <w:sz w:val="24"/>
           <w:szCs w:val="24"/>
         </w:rPr>
-        <w:t>Nom du musée : …………………………………………………………………………………………</w:t>
-      </w:r>
-    </w:p>
-    <w:p>
-      <w:pPr>
-        <w:pStyle w:val="ListParagraph"/>
-        <w:numPr>
-          <w:ilvl w:val="0"/>
-          <w:numId w:val="3"/>
-        </w:numPr>
-        <w:tabs>
-          <w:tab w:val="clear" w:pos="708"/>
-          <w:tab w:val="left" w:pos="1509" w:leader="none"/>
-        </w:tabs>
-        <w:rPr>
-          <w:rFonts w:ascii="Bell MT" w:hAnsi="Bell MT"/>
-          <w:b/>
-          <w:bCs/>
-          <w:color w:themeColor="text1" w:themeTint="a6" w:val="595959"/>
-          <w:sz w:val="24"/>
-          <w:szCs w:val="24"/>
-        </w:rPr>
-      </w:pPr>
-      <w:r>
-        <w:rPr>
-          <w:rFonts w:ascii="Bell MT" w:hAnsi="Bell MT"/>
-          <w:b/>
-          <w:bCs/>
-          <w:color w:themeColor="text1" w:themeTint="a6" w:val="595959"/>
-          <w:sz w:val="24"/>
-          <w:szCs w:val="24"/>
-        </w:rPr>
-        <w:t>Problématique choisie : ………………………………………………………………………………………………………………………………………</w:t>
+        <w:t xml:space="preserve"> favorisé l’innovation et le développement industriel ?</w:t>
       </w:r>
     </w:p>
     <w:p>
@@ -1429,10 +1487,11 @@
               <w:pStyle w:val="TableParagraph"/>
               <w:suppressAutoHyphens w:val="true"/>
               <w:spacing w:before="0" w:after="0"/>
-              <w:jc w:val="left"/>
-              <w:rPr>
-                <w:rFonts w:ascii="Bell MT" w:hAnsi="Bell MT"/>
-                <w:b/>
+              <w:jc w:val="center"/>
+              <w:rPr>
+                <w:rFonts w:ascii="Bell MT" w:hAnsi="Bell MT"/>
+                <w:b w:val="false"/>
+                <w:bCs w:val="false"/>
                 <w:color w:val="48706E"/>
                 <w:w w:val="105"/>
                 <w:sz w:val="28"/>
@@ -1442,12 +1501,14 @@
             <w:r>
               <w:rPr>
                 <w:rFonts w:ascii="Bell MT" w:hAnsi="Bell MT"/>
-                <w:b/>
+                <w:b w:val="false"/>
+                <w:bCs w:val="false"/>
                 <w:color w:val="48706E"/>
                 <w:w w:val="105"/>
                 <w:sz w:val="28"/>
                 <w:szCs w:val="28"/>
               </w:rPr>
+              <w:t>3/2/2025</w:t>
             </w:r>
           </w:p>
         </w:tc>
@@ -1469,23 +1530,21 @@
               <w:spacing w:before="0" w:after="0"/>
               <w:jc w:val="left"/>
               <w:rPr>
-                <w:rFonts w:ascii="Bell MT" w:hAnsi="Bell MT"/>
-                <w:b/>
+                <w:sz w:val="24"/>
+                <w:szCs w:val="24"/>
+              </w:rPr>
+            </w:pPr>
+            <w:r>
+              <w:rPr>
+                <w:rFonts w:ascii="Bell MT" w:hAnsi="Bell MT"/>
+                <w:b w:val="false"/>
+                <w:bCs w:val="false"/>
                 <w:color w:val="48706E"/>
                 <w:w w:val="105"/>
                 <w:sz w:val="28"/>
                 <w:szCs w:val="28"/>
               </w:rPr>
-            </w:pPr>
-            <w:r>
-              <w:rPr>
-                <w:rFonts w:ascii="Bell MT" w:hAnsi="Bell MT"/>
-                <w:b/>
-                <w:color w:val="48706E"/>
-                <w:w w:val="105"/>
-                <w:sz w:val="28"/>
-                <w:szCs w:val="28"/>
-              </w:rPr>
+              <w:t xml:space="preserve"> </w:t>
             </w:r>
           </w:p>
         </w:tc>
@@ -3460,7 +3519,7 @@
         </w:r>
         <w:r>
           <w:rPr/>
-          <w:t>2</w:t>
+          <w:t>3</w:t>
         </w:r>
         <w:r>
           <w:rPr/>
@@ -3503,7 +3562,7 @@
         </w:r>
         <w:r>
           <w:rPr/>
-          <w:t>2</w:t>
+          <w:t>3</w:t>
         </w:r>
         <w:r>
           <w:rPr/>
@@ -3541,7 +3600,7 @@
     </w:pPr>
     <w:r>
       <w:drawing>
-        <wp:anchor behindDoc="0" distT="0" distB="0" distL="114300" distR="114300" simplePos="0" locked="0" layoutInCell="0" allowOverlap="1" relativeHeight="5">
+        <wp:anchor behindDoc="0" distT="0" distB="0" distL="114300" distR="114300" simplePos="0" locked="0" layoutInCell="0" allowOverlap="1" relativeHeight="6">
           <wp:simplePos x="0" y="0"/>
           <wp:positionH relativeFrom="column">
             <wp:posOffset>-741045</wp:posOffset>
@@ -3553,20 +3612,20 @@
           <wp:effectExtent l="0" t="0" r="0" b="0"/>
           <wp:wrapTight wrapText="bothSides">
             <wp:wrapPolygon edited="0">
-              <wp:start x="14409" y="1329"/>
-              <wp:lineTo x="171" y="4937"/>
-              <wp:lineTo x="-81" y="11489"/>
-              <wp:lineTo x="171" y="15192"/>
-              <wp:lineTo x="6675" y="19560"/>
-              <wp:lineTo x="7326" y="20985"/>
-              <wp:lineTo x="21166" y="20985"/>
-              <wp:lineTo x="21166" y="18136"/>
-              <wp:lineTo x="20226" y="15951"/>
-              <wp:lineTo x="18925" y="14432"/>
-              <wp:lineTo x="20840" y="5697"/>
-              <wp:lineTo x="20840" y="4272"/>
-              <wp:lineTo x="17949" y="1329"/>
-              <wp:lineTo x="14409" y="1329"/>
+              <wp:start x="14371" y="1234"/>
+              <wp:lineTo x="99" y="4841"/>
+              <wp:lineTo x="-117" y="11394"/>
+              <wp:lineTo x="99" y="15097"/>
+              <wp:lineTo x="6639" y="19465"/>
+              <wp:lineTo x="7290" y="20889"/>
+              <wp:lineTo x="21130" y="20889"/>
+              <wp:lineTo x="21130" y="18041"/>
+              <wp:lineTo x="20190" y="15856"/>
+              <wp:lineTo x="18889" y="14338"/>
+              <wp:lineTo x="20804" y="5602"/>
+              <wp:lineTo x="20804" y="4177"/>
+              <wp:lineTo x="17913" y="1234"/>
+              <wp:lineTo x="14371" y="1234"/>
             </wp:wrapPolygon>
           </wp:wrapTight>
           <wp:docPr id="6" name="image1.png" descr="D:\esprit 2014\ESPRIT 2014\charte essprit 2014\logo-esprit.png"/>
@@ -3641,7 +3700,7 @@
     </w:pPr>
     <w:r>
       <w:drawing>
-        <wp:anchor behindDoc="0" distT="0" distB="0" distL="114300" distR="114300" simplePos="0" locked="0" layoutInCell="0" allowOverlap="1" relativeHeight="5">
+        <wp:anchor behindDoc="0" distT="0" distB="0" distL="114300" distR="114300" simplePos="0" locked="0" layoutInCell="0" allowOverlap="1" relativeHeight="6">
           <wp:simplePos x="0" y="0"/>
           <wp:positionH relativeFrom="column">
             <wp:posOffset>-741045</wp:posOffset>
@@ -3653,20 +3712,20 @@
           <wp:effectExtent l="0" t="0" r="0" b="0"/>
           <wp:wrapTight wrapText="bothSides">
             <wp:wrapPolygon edited="0">
-              <wp:start x="14409" y="1329"/>
-              <wp:lineTo x="171" y="4937"/>
-              <wp:lineTo x="-81" y="11489"/>
-              <wp:lineTo x="171" y="15192"/>
-              <wp:lineTo x="6675" y="19560"/>
-              <wp:lineTo x="7326" y="20985"/>
-              <wp:lineTo x="21166" y="20985"/>
-              <wp:lineTo x="21166" y="18136"/>
-              <wp:lineTo x="20226" y="15951"/>
-              <wp:lineTo x="18925" y="14432"/>
-              <wp:lineTo x="20840" y="5697"/>
-              <wp:lineTo x="20840" y="4272"/>
-              <wp:lineTo x="17949" y="1329"/>
-              <wp:lineTo x="14409" y="1329"/>
+              <wp:start x="14371" y="1234"/>
+              <wp:lineTo x="99" y="4841"/>
+              <wp:lineTo x="-117" y="11394"/>
+              <wp:lineTo x="99" y="15097"/>
+              <wp:lineTo x="6639" y="19465"/>
+              <wp:lineTo x="7290" y="20889"/>
+              <wp:lineTo x="21130" y="20889"/>
+              <wp:lineTo x="21130" y="18041"/>
+              <wp:lineTo x="20190" y="15856"/>
+              <wp:lineTo x="18889" y="14338"/>
+              <wp:lineTo x="20804" y="5602"/>
+              <wp:lineTo x="20804" y="4177"/>
+              <wp:lineTo x="17913" y="1234"/>
+              <wp:lineTo x="14371" y="1234"/>
             </wp:wrapPolygon>
           </wp:wrapTight>
           <wp:docPr id="7" name="image1.png" descr="D:\esprit 2014\ESPRIT 2014\charte essprit 2014\logo-esprit.png"/>
@@ -4176,7 +4235,6 @@
     </w:lvl>
     <w:lvl w:ilvl="2">
       <w:start w:val="1"/>
-      <w:pStyle w:val="Heading3"/>
       <w:numFmt w:val="none"/>
       <w:suff w:val="nothing"/>
       <w:lvlText w:val=""/>

--- a/Fiche suivi projet.docx
+++ b/Fiche suivi projet.docx
@@ -62,9 +62,9 @@
                             <a:avLst/>
                             <a:gdLst>
                               <a:gd name="textAreaLeft" fmla="*/ 0 w 2865960"/>
-                              <a:gd name="textAreaRight" fmla="*/ 2866680 w 2865960"/>
+                              <a:gd name="textAreaRight" fmla="*/ 2867040 w 2865960"/>
                               <a:gd name="textAreaTop" fmla="*/ 0 h 610920"/>
-                              <a:gd name="textAreaBottom" fmla="*/ 611640 h 610920"/>
+                              <a:gd name="textAreaBottom" fmla="*/ 612000 h 610920"/>
                             </a:gdLst>
                             <a:ahLst/>
                             <a:rect l="textAreaLeft" t="textAreaTop" r="textAreaRight" b="textAreaBottom"/>
@@ -134,7 +134,7 @@
                         <pic:spPr>
                           <a:xfrm>
                             <a:off x="318600" y="144000"/>
-                            <a:ext cx="65520" cy="65520"/>
+                            <a:ext cx="64800" cy="64800"/>
                           </a:xfrm>
                           <a:prstGeom prst="rect">
                             <a:avLst/>
@@ -171,7 +171,7 @@
                             <w:p>
                               <w:pPr>
                                 <w:pStyle w:val="Normal"/>
-                                <w:overflowPunct w:val="false"/>
+                                <w:overflowPunct w:val="true"/>
                                 <w:spacing w:lineRule="auto" w:line="240" w:before="0" w:after="0"/>
                                 <w:jc w:val="left"/>
                                 <w:rPr/>
@@ -198,7 +198,7 @@
                             <w:p>
                               <w:pPr>
                                 <w:pStyle w:val="Normal"/>
-                                <w:overflowPunct w:val="false"/>
+                                <w:overflowPunct w:val="true"/>
                                 <w:spacing w:lineRule="auto" w:line="240" w:before="0" w:after="0"/>
                                 <w:jc w:val="left"/>
                                 <w:rPr/>
@@ -210,7 +210,7 @@
                             <w:p>
                               <w:pPr>
                                 <w:pStyle w:val="Normal"/>
-                                <w:overflowPunct w:val="false"/>
+                                <w:overflowPunct w:val="true"/>
                                 <w:spacing w:lineRule="auto" w:line="240" w:before="0" w:after="0"/>
                                 <w:jc w:val="left"/>
                                 <w:rPr/>
@@ -264,7 +264,7 @@
                   <v:stroke color="#3465a4" joinstyle="round" endcap="flat"/>
                   <w10:wrap type="square"/>
                 </v:shape>
-                <v:shape id="shape_0" ID="Picture 5" stroked="f" o:allowincell="f" style="position:absolute;left:502;top:-2232;width:102;height:102;mso-wrap-style:none;v-text-anchor:middle;mso-position-vertical:top" type="_x0000_t75">
+                <v:shape id="shape_0" ID="Picture 5" stroked="f" o:allowincell="f" style="position:absolute;left:502;top:-2232;width:101;height:101;mso-wrap-style:none;v-text-anchor:middle;mso-position-vertical:top" type="_x0000_t75">
                   <v:imagedata r:id="rId5" o:detectmouseclick="t"/>
                   <v:stroke color="#3465a4" joinstyle="round" endcap="flat"/>
                   <w10:wrap type="square"/>
@@ -277,7 +277,7 @@
                       <w:p>
                         <w:pPr>
                           <w:pStyle w:val="Normal"/>
-                          <w:overflowPunct w:val="false"/>
+                          <w:overflowPunct w:val="true"/>
                           <w:spacing w:lineRule="auto" w:line="240" w:before="0" w:after="0"/>
                           <w:jc w:val="left"/>
                           <w:rPr/>
@@ -304,7 +304,7 @@
                       <w:p>
                         <w:pPr>
                           <w:pStyle w:val="Normal"/>
-                          <w:overflowPunct w:val="false"/>
+                          <w:overflowPunct w:val="true"/>
                           <w:spacing w:lineRule="auto" w:line="240" w:before="0" w:after="0"/>
                           <w:jc w:val="left"/>
                           <w:rPr/>
@@ -316,7 +316,7 @@
                       <w:p>
                         <w:pPr>
                           <w:pStyle w:val="Normal"/>
-                          <w:overflowPunct w:val="false"/>
+                          <w:overflowPunct w:val="true"/>
                           <w:spacing w:lineRule="auto" w:line="240" w:before="0" w:after="0"/>
                           <w:jc w:val="left"/>
                           <w:rPr/>
@@ -651,7 +651,15 @@
         </w:rPr>
       </w:pPr>
       <w:r>
-        <w:rPr/>
+        <w:rPr>
+          <w:rFonts w:ascii="Bell MT" w:hAnsi="Bell MT"/>
+          <w:b/>
+          <w:bCs/>
+          <w:color w:themeColor="text1" w:themeTint="a6" w:val="595959"/>
+          <w:sz w:val="24"/>
+          <w:szCs w:val="24"/>
+        </w:rPr>
+        <w:t>Societas</w:t>
       </w:r>
     </w:p>
     <w:p>
@@ -716,7 +724,64 @@
           <w:sz w:val="24"/>
           <w:szCs w:val="24"/>
         </w:rPr>
-        <w:t>-  Comment les partenariats et l’éducation, à travers l’histoire, ont-</w:t>
+        <w:t>-  Comment contribuer à l'émergence de nouvelles technologies et à l'évolution des industries ?</w:t>
+      </w:r>
+    </w:p>
+    <w:p>
+      <w:pPr>
+        <w:pStyle w:val="ListParagraph"/>
+        <w:numPr>
+          <w:ilvl w:val="0"/>
+          <w:numId w:val="0"/>
+        </w:numPr>
+        <w:tabs>
+          <w:tab w:val="clear" w:pos="708"/>
+          <w:tab w:val="left" w:pos="1509" w:leader="none"/>
+        </w:tabs>
+        <w:ind w:hanging="0" w:left="360"/>
+        <w:rPr>
+          <w:rFonts w:ascii="Bell MT" w:hAnsi="Bell MT"/>
+          <w:b/>
+          <w:bCs/>
+          <w:color w:themeColor="text1" w:themeTint="a6" w:val="595959"/>
+          <w:sz w:val="24"/>
+          <w:szCs w:val="24"/>
+        </w:rPr>
+      </w:pPr>
+      <w:r>
+        <w:rPr/>
+      </w:r>
+    </w:p>
+    <w:p>
+      <w:pPr>
+        <w:pStyle w:val="ListParagraph"/>
+        <w:numPr>
+          <w:ilvl w:val="0"/>
+          <w:numId w:val="3"/>
+        </w:numPr>
+        <w:tabs>
+          <w:tab w:val="clear" w:pos="708"/>
+          <w:tab w:val="left" w:pos="1509" w:leader="none"/>
+        </w:tabs>
+        <w:rPr>
+          <w:rFonts w:ascii="Bell MT" w:hAnsi="Bell MT"/>
+          <w:b/>
+          <w:bCs/>
+          <w:color w:themeColor="text1" w:themeTint="a6" w:val="595959"/>
+          <w:sz w:val="24"/>
+          <w:szCs w:val="24"/>
+        </w:rPr>
+      </w:pPr>
+      <w:r>
+        <w:rPr>
+          <w:rFonts w:ascii="Bell MT" w:hAnsi="Bell MT"/>
+          <w:b/>
+          <w:bCs/>
+          <w:color w:themeColor="text1" w:themeTint="a6" w:val="595959"/>
+          <w:sz w:val="24"/>
+          <w:szCs w:val="24"/>
+        </w:rPr>
+        <w:t xml:space="preserve">Objectifs </w:t>
       </w:r>
       <w:r>
         <w:rPr>
@@ -727,8 +792,170 @@
           <w:sz w:val="24"/>
           <w:szCs w:val="24"/>
         </w:rPr>
-        <w:t>ils</w:t>
+        <w:t>:</w:t>
       </w:r>
+    </w:p>
+    <w:p>
+      <w:pPr>
+        <w:pStyle w:val="PreformattedText"/>
+        <w:numPr>
+          <w:ilvl w:val="0"/>
+          <w:numId w:val="0"/>
+        </w:numPr>
+        <w:tabs>
+          <w:tab w:val="clear" w:pos="708"/>
+          <w:tab w:val="left" w:pos="1509" w:leader="none"/>
+        </w:tabs>
+        <w:ind w:hanging="0" w:left="360"/>
+        <w:rPr>
+          <w:rFonts w:ascii="Bell MT" w:hAnsi="Bell MT"/>
+          <w:b/>
+          <w:bCs/>
+          <w:color w:themeColor="text1" w:themeTint="a6" w:val="595959"/>
+          <w:sz w:val="24"/>
+          <w:szCs w:val="24"/>
+        </w:rPr>
+      </w:pPr>
+      <w:r>
+        <w:rPr>
+          <w:rFonts w:ascii="Bell MT" w:hAnsi="Bell MT"/>
+          <w:b/>
+          <w:bCs/>
+          <w:i w:val="false"/>
+          <w:caps w:val="false"/>
+          <w:smallCaps w:val="false"/>
+          <w:color w:themeColor="text1" w:themeTint="a6" w:val="595959"/>
+          <w:spacing w:val="0"/>
+          <w:sz w:val="24"/>
+          <w:szCs w:val="24"/>
+          <w:lang w:val="fr-FR"/>
+        </w:rPr>
+        <w:t>- Montrer le lien entre l’education et l’innovation technologique</w:t>
+      </w:r>
+    </w:p>
+    <w:p>
+      <w:pPr>
+        <w:pStyle w:val="PreformattedText"/>
+        <w:numPr>
+          <w:ilvl w:val="0"/>
+          <w:numId w:val="0"/>
+        </w:numPr>
+        <w:tabs>
+          <w:tab w:val="clear" w:pos="708"/>
+          <w:tab w:val="left" w:pos="1509" w:leader="none"/>
+        </w:tabs>
+        <w:ind w:hanging="0" w:left="360"/>
+        <w:rPr>
+          <w:rFonts w:ascii="Bell MT" w:hAnsi="Bell MT"/>
+          <w:b/>
+          <w:bCs/>
+          <w:color w:themeColor="text1" w:themeTint="a6" w:val="595959"/>
+          <w:sz w:val="24"/>
+          <w:szCs w:val="24"/>
+        </w:rPr>
+      </w:pPr>
+      <w:r>
+        <w:rPr>
+          <w:rFonts w:ascii="Bell MT" w:hAnsi="Bell MT"/>
+          <w:b/>
+          <w:bCs/>
+          <w:i w:val="false"/>
+          <w:caps w:val="false"/>
+          <w:smallCaps w:val="false"/>
+          <w:color w:themeColor="text1" w:themeTint="a6" w:val="595959"/>
+          <w:spacing w:val="0"/>
+          <w:sz w:val="24"/>
+          <w:szCs w:val="24"/>
+          <w:lang w:val="fr-FR"/>
+        </w:rPr>
+        <w:t>- M</w:t>
+      </w:r>
+      <w:r>
+        <w:rPr>
+          <w:rFonts w:ascii="Bell MT" w:hAnsi="Bell MT"/>
+          <w:b/>
+          <w:bCs/>
+          <w:i w:val="false"/>
+          <w:caps w:val="false"/>
+          <w:smallCaps w:val="false"/>
+          <w:color w:themeColor="text1" w:themeTint="a6" w:val="595959"/>
+          <w:spacing w:val="0"/>
+          <w:sz w:val="24"/>
+          <w:szCs w:val="24"/>
+          <w:lang w:val="fr-FR"/>
+        </w:rPr>
+        <w:t xml:space="preserve">ettre en valeur les </w:t>
+      </w:r>
+      <w:r>
+        <w:rPr>
+          <w:rFonts w:ascii="Bell MT" w:hAnsi="Bell MT"/>
+          <w:b/>
+          <w:bCs/>
+          <w:i w:val="false"/>
+          <w:caps w:val="false"/>
+          <w:smallCaps w:val="false"/>
+          <w:color w:themeColor="text1" w:themeTint="a6" w:val="595959"/>
+          <w:spacing w:val="0"/>
+          <w:sz w:val="24"/>
+          <w:szCs w:val="24"/>
+          <w:lang w:val="fr-FR"/>
+        </w:rPr>
+        <w:t>collaborations</w:t>
+      </w:r>
+      <w:r>
+        <w:rPr>
+          <w:rFonts w:ascii="Bell MT" w:hAnsi="Bell MT"/>
+          <w:b/>
+          <w:bCs/>
+          <w:i w:val="false"/>
+          <w:caps w:val="false"/>
+          <w:smallCaps w:val="false"/>
+          <w:color w:themeColor="text1" w:themeTint="a6" w:val="595959"/>
+          <w:spacing w:val="0"/>
+          <w:sz w:val="24"/>
+          <w:szCs w:val="24"/>
+          <w:lang w:val="fr-FR"/>
+        </w:rPr>
+        <w:t xml:space="preserve"> </w:t>
+      </w:r>
+      <w:r>
+        <w:rPr>
+          <w:rFonts w:ascii="Bell MT" w:hAnsi="Bell MT"/>
+          <w:b/>
+          <w:bCs/>
+          <w:i w:val="false"/>
+          <w:caps w:val="false"/>
+          <w:smallCaps w:val="false"/>
+          <w:color w:themeColor="text1" w:themeTint="a6" w:val="595959"/>
+          <w:spacing w:val="0"/>
+          <w:sz w:val="24"/>
+          <w:szCs w:val="24"/>
+          <w:lang w:val="fr-FR"/>
+        </w:rPr>
+        <w:t>et les alliances du passé</w:t>
+      </w:r>
+    </w:p>
+    <w:p>
+      <w:pPr>
+        <w:pStyle w:val="ListParagraph"/>
+        <w:numPr>
+          <w:ilvl w:val="0"/>
+          <w:numId w:val="0"/>
+        </w:numPr>
+        <w:tabs>
+          <w:tab w:val="clear" w:pos="708"/>
+          <w:tab w:val="left" w:pos="1509" w:leader="none"/>
+        </w:tabs>
+        <w:ind w:hanging="0" w:left="360"/>
+        <w:rPr>
+          <w:rFonts w:ascii="Bell MT" w:hAnsi="Bell MT"/>
+          <w:b/>
+          <w:bCs/>
+          <w:color w:themeColor="text1" w:themeTint="a6" w:val="595959"/>
+          <w:sz w:val="24"/>
+          <w:szCs w:val="24"/>
+        </w:rPr>
+      </w:pPr>
       <w:r>
         <w:rPr>
           <w:rFonts w:ascii="Bell MT" w:hAnsi="Bell MT"/>
@@ -738,7 +965,7 @@
           <w:sz w:val="24"/>
           <w:szCs w:val="24"/>
         </w:rPr>
-        <w:t xml:space="preserve"> favorisé l’innovation et le développement industriel ?</w:t>
+        <w:t xml:space="preserve">- Valoriser l'impact des échanges intellectuels et des collaborations éducatives </w:t>
       </w:r>
     </w:p>
     <w:p>
@@ -1530,12 +1757,6 @@
               <w:spacing w:before="0" w:after="0"/>
               <w:jc w:val="left"/>
               <w:rPr>
-                <w:sz w:val="24"/>
-                <w:szCs w:val="24"/>
-              </w:rPr>
-            </w:pPr>
-            <w:r>
-              <w:rPr>
                 <w:rFonts w:ascii="Bell MT" w:hAnsi="Bell MT"/>
                 <w:b w:val="false"/>
                 <w:bCs w:val="false"/>
@@ -1544,7 +1765,17 @@
                 <w:sz w:val="28"/>
                 <w:szCs w:val="28"/>
               </w:rPr>
-              <w:t xml:space="preserve"> </w:t>
+            </w:pPr>
+            <w:r>
+              <w:rPr>
+                <w:rFonts w:ascii="Bell MT" w:hAnsi="Bell MT"/>
+                <w:b w:val="false"/>
+                <w:bCs w:val="false"/>
+                <w:color w:val="48706E"/>
+                <w:w w:val="105"/>
+                <w:sz w:val="24"/>
+                <w:szCs w:val="24"/>
+              </w:rPr>
             </w:r>
           </w:p>
         </w:tc>
@@ -3440,26 +3671,13 @@
           <w:tab w:val="clear" w:pos="708"/>
           <w:tab w:val="left" w:pos="6000" w:leader="none"/>
         </w:tabs>
+        <w:spacing w:before="0" w:after="200"/>
         <w:rPr/>
       </w:pPr>
       <w:r/>
       <w:r>
         <w:rPr/>
         <w:tab/>
-      </w:r>
-    </w:p>
-    <w:p>
-      <w:pPr>
-        <w:pStyle w:val="Normal"/>
-        <w:tabs>
-          <w:tab w:val="clear" w:pos="708"/>
-          <w:tab w:val="left" w:pos="1509" w:leader="none"/>
-        </w:tabs>
-        <w:spacing w:before="0" w:after="200"/>
-        <w:rPr/>
-      </w:pPr>
-      <w:r>
-        <w:rPr/>
       </w:r>
     </w:p>
     <w:sectPr>
@@ -3612,20 +3830,20 @@
           <wp:effectExtent l="0" t="0" r="0" b="0"/>
           <wp:wrapTight wrapText="bothSides">
             <wp:wrapPolygon edited="0">
-              <wp:start x="14371" y="1234"/>
-              <wp:lineTo x="99" y="4841"/>
-              <wp:lineTo x="-117" y="11394"/>
-              <wp:lineTo x="99" y="15097"/>
-              <wp:lineTo x="6639" y="19465"/>
-              <wp:lineTo x="7290" y="20889"/>
-              <wp:lineTo x="21130" y="20889"/>
-              <wp:lineTo x="21130" y="18041"/>
-              <wp:lineTo x="20190" y="15856"/>
-              <wp:lineTo x="18889" y="14338"/>
-              <wp:lineTo x="20804" y="5602"/>
-              <wp:lineTo x="20804" y="4177"/>
-              <wp:lineTo x="17913" y="1234"/>
-              <wp:lineTo x="14371" y="1234"/>
+              <wp:start x="14335" y="1138"/>
+              <wp:lineTo x="27" y="4747"/>
+              <wp:lineTo x="-153" y="11299"/>
+              <wp:lineTo x="27" y="15002"/>
+              <wp:lineTo x="6603" y="19370"/>
+              <wp:lineTo x="7254" y="20794"/>
+              <wp:lineTo x="21093" y="20794"/>
+              <wp:lineTo x="21093" y="17946"/>
+              <wp:lineTo x="20153" y="15762"/>
+              <wp:lineTo x="18853" y="14243"/>
+              <wp:lineTo x="20768" y="5506"/>
+              <wp:lineTo x="20768" y="4082"/>
+              <wp:lineTo x="17877" y="1138"/>
+              <wp:lineTo x="14335" y="1138"/>
             </wp:wrapPolygon>
           </wp:wrapTight>
           <wp:docPr id="6" name="image1.png" descr="D:\esprit 2014\ESPRIT 2014\charte essprit 2014\logo-esprit.png"/>
@@ -3712,20 +3930,20 @@
           <wp:effectExtent l="0" t="0" r="0" b="0"/>
           <wp:wrapTight wrapText="bothSides">
             <wp:wrapPolygon edited="0">
-              <wp:start x="14371" y="1234"/>
-              <wp:lineTo x="99" y="4841"/>
-              <wp:lineTo x="-117" y="11394"/>
-              <wp:lineTo x="99" y="15097"/>
-              <wp:lineTo x="6639" y="19465"/>
-              <wp:lineTo x="7290" y="20889"/>
-              <wp:lineTo x="21130" y="20889"/>
-              <wp:lineTo x="21130" y="18041"/>
-              <wp:lineTo x="20190" y="15856"/>
-              <wp:lineTo x="18889" y="14338"/>
-              <wp:lineTo x="20804" y="5602"/>
-              <wp:lineTo x="20804" y="4177"/>
-              <wp:lineTo x="17913" y="1234"/>
-              <wp:lineTo x="14371" y="1234"/>
+              <wp:start x="14335" y="1138"/>
+              <wp:lineTo x="27" y="4747"/>
+              <wp:lineTo x="-153" y="11299"/>
+              <wp:lineTo x="27" y="15002"/>
+              <wp:lineTo x="6603" y="19370"/>
+              <wp:lineTo x="7254" y="20794"/>
+              <wp:lineTo x="21093" y="20794"/>
+              <wp:lineTo x="21093" y="17946"/>
+              <wp:lineTo x="20153" y="15762"/>
+              <wp:lineTo x="18853" y="14243"/>
+              <wp:lineTo x="20768" y="5506"/>
+              <wp:lineTo x="20768" y="4082"/>
+              <wp:lineTo x="17877" y="1138"/>
+              <wp:lineTo x="14335" y="1138"/>
             </wp:wrapPolygon>
           </wp:wrapTight>
           <wp:docPr id="7" name="image1.png" descr="D:\esprit 2014\ESPRIT 2014\charte essprit 2014\logo-esprit.png"/>
@@ -4812,6 +5030,30 @@
       <w:szCs w:val="16"/>
     </w:rPr>
   </w:style>
+  <w:style w:type="character" w:styleId="FootnoteCharacters">
+    <w:name w:val="Footnote Characters"/>
+    <w:qFormat/>
+    <w:rPr/>
+  </w:style>
+  <w:style w:type="character" w:styleId="EndnoteCharacters">
+    <w:name w:val="Endnote Characters"/>
+    <w:qFormat/>
+    <w:rPr/>
+  </w:style>
+  <w:style w:type="character" w:styleId="Hyperlink">
+    <w:name w:val="Hyperlink"/>
+    <w:rPr>
+      <w:color w:val="000080"/>
+      <w:u w:val="single"/>
+    </w:rPr>
+  </w:style>
+  <w:style w:type="character" w:styleId="FollowedHyperlink">
+    <w:name w:val="FollowedHyperlink"/>
+    <w:rPr>
+      <w:color w:val="800000"/>
+      <w:u w:val="single"/>
+    </w:rPr>
+  </w:style>
   <w:style w:type="paragraph" w:styleId="Heading">
     <w:name w:val="Heading"/>
     <w:basedOn w:val="Normal"/>
@@ -4962,6 +5204,51 @@
     <w:qFormat/>
     <w:pPr/>
     <w:rPr/>
+  </w:style>
+  <w:style w:type="paragraph" w:styleId="ListContents">
+    <w:name w:val="List Contents"/>
+    <w:basedOn w:val="Normal"/>
+    <w:qFormat/>
+    <w:pPr>
+      <w:ind w:left="567"/>
+    </w:pPr>
+    <w:rPr/>
+  </w:style>
+  <w:style w:type="paragraph" w:styleId="TableContents">
+    <w:name w:val="Table Contents"/>
+    <w:basedOn w:val="Normal"/>
+    <w:qFormat/>
+    <w:pPr>
+      <w:widowControl w:val="false"/>
+      <w:suppressLineNumbers/>
+    </w:pPr>
+    <w:rPr/>
+  </w:style>
+  <w:style w:type="paragraph" w:styleId="TableHeading">
+    <w:name w:val="Table Heading"/>
+    <w:basedOn w:val="TableContents"/>
+    <w:qFormat/>
+    <w:pPr>
+      <w:suppressLineNumbers/>
+      <w:jc w:val="center"/>
+    </w:pPr>
+    <w:rPr>
+      <w:b/>
+      <w:bCs/>
+    </w:rPr>
+  </w:style>
+  <w:style w:type="paragraph" w:styleId="PreformattedText">
+    <w:name w:val="Preformatted Text"/>
+    <w:basedOn w:val="Normal"/>
+    <w:qFormat/>
+    <w:pPr>
+      <w:spacing w:before="0" w:after="0"/>
+    </w:pPr>
+    <w:rPr>
+      <w:rFonts w:ascii="Liberation Mono" w:hAnsi="Liberation Mono" w:eastAsia="Liberation Mono" w:cs="Liberation Mono"/>
+      <w:sz w:val="20"/>
+      <w:szCs w:val="20"/>
+    </w:rPr>
   </w:style>
   <w:style w:type="numbering" w:styleId="NoList" w:default="1">
     <w:name w:val="No List"/>

--- a/Fiche suivi projet.docx
+++ b/Fiche suivi projet.docx
@@ -62,9 +62,9 @@
                             <a:avLst/>
                             <a:gdLst>
                               <a:gd name="textAreaLeft" fmla="*/ 0 w 2865960"/>
-                              <a:gd name="textAreaRight" fmla="*/ 2867040 w 2865960"/>
+                              <a:gd name="textAreaRight" fmla="*/ 2867400 w 2865960"/>
                               <a:gd name="textAreaTop" fmla="*/ 0 h 610920"/>
-                              <a:gd name="textAreaBottom" fmla="*/ 612000 h 610920"/>
+                              <a:gd name="textAreaBottom" fmla="*/ 612360 h 610920"/>
                             </a:gdLst>
                             <a:ahLst/>
                             <a:rect l="textAreaLeft" t="textAreaTop" r="textAreaRight" b="textAreaBottom"/>
@@ -134,7 +134,7 @@
                         <pic:spPr>
                           <a:xfrm>
                             <a:off x="318600" y="144000"/>
-                            <a:ext cx="64800" cy="64800"/>
+                            <a:ext cx="64080" cy="64080"/>
                           </a:xfrm>
                           <a:prstGeom prst="rect">
                             <a:avLst/>
@@ -171,7 +171,7 @@
                             <w:p>
                               <w:pPr>
                                 <w:pStyle w:val="Normal"/>
-                                <w:overflowPunct w:val="true"/>
+                                <w:overflowPunct w:val="false"/>
                                 <w:spacing w:lineRule="auto" w:line="240" w:before="0" w:after="0"/>
                                 <w:jc w:val="left"/>
                                 <w:rPr/>
@@ -198,7 +198,7 @@
                             <w:p>
                               <w:pPr>
                                 <w:pStyle w:val="Normal"/>
-                                <w:overflowPunct w:val="true"/>
+                                <w:overflowPunct w:val="false"/>
                                 <w:spacing w:lineRule="auto" w:line="240" w:before="0" w:after="0"/>
                                 <w:jc w:val="left"/>
                                 <w:rPr/>
@@ -210,7 +210,7 @@
                             <w:p>
                               <w:pPr>
                                 <w:pStyle w:val="Normal"/>
-                                <w:overflowPunct w:val="true"/>
+                                <w:overflowPunct w:val="false"/>
                                 <w:spacing w:lineRule="auto" w:line="240" w:before="0" w:after="0"/>
                                 <w:jc w:val="left"/>
                                 <w:rPr/>
@@ -264,7 +264,7 @@
                   <v:stroke color="#3465a4" joinstyle="round" endcap="flat"/>
                   <w10:wrap type="square"/>
                 </v:shape>
-                <v:shape id="shape_0" ID="Picture 5" stroked="f" o:allowincell="f" style="position:absolute;left:502;top:-2232;width:101;height:101;mso-wrap-style:none;v-text-anchor:middle;mso-position-vertical:top" type="_x0000_t75">
+                <v:shape id="shape_0" ID="Picture 5" stroked="f" o:allowincell="f" style="position:absolute;left:502;top:-2232;width:100;height:100;mso-wrap-style:none;v-text-anchor:middle;mso-position-vertical:top" type="_x0000_t75">
                   <v:imagedata r:id="rId5" o:detectmouseclick="t"/>
                   <v:stroke color="#3465a4" joinstyle="round" endcap="flat"/>
                   <w10:wrap type="square"/>
@@ -277,7 +277,7 @@
                       <w:p>
                         <w:pPr>
                           <w:pStyle w:val="Normal"/>
-                          <w:overflowPunct w:val="true"/>
+                          <w:overflowPunct w:val="false"/>
                           <w:spacing w:lineRule="auto" w:line="240" w:before="0" w:after="0"/>
                           <w:jc w:val="left"/>
                           <w:rPr/>
@@ -304,7 +304,7 @@
                       <w:p>
                         <w:pPr>
                           <w:pStyle w:val="Normal"/>
-                          <w:overflowPunct w:val="true"/>
+                          <w:overflowPunct w:val="false"/>
                           <w:spacing w:lineRule="auto" w:line="240" w:before="0" w:after="0"/>
                           <w:jc w:val="left"/>
                           <w:rPr/>
@@ -316,7 +316,7 @@
                       <w:p>
                         <w:pPr>
                           <w:pStyle w:val="Normal"/>
-                          <w:overflowPunct w:val="true"/>
+                          <w:overflowPunct w:val="false"/>
                           <w:spacing w:lineRule="auto" w:line="240" w:before="0" w:after="0"/>
                           <w:jc w:val="left"/>
                           <w:rPr/>
@@ -749,7 +749,14 @@
         </w:rPr>
       </w:pPr>
       <w:r>
-        <w:rPr/>
+        <w:rPr>
+          <w:rFonts w:ascii="Bell MT" w:hAnsi="Bell MT"/>
+          <w:b/>
+          <w:bCs/>
+          <w:color w:themeColor="text1" w:themeTint="a6" w:val="595959"/>
+          <w:sz w:val="24"/>
+          <w:szCs w:val="24"/>
+        </w:rPr>
       </w:r>
     </w:p>
     <w:p>
@@ -781,18 +788,7 @@
           <w:sz w:val="24"/>
           <w:szCs w:val="24"/>
         </w:rPr>
-        <w:t xml:space="preserve">Objectifs </w:t>
-      </w:r>
-      <w:r>
-        <w:rPr>
-          <w:rFonts w:ascii="Bell MT" w:hAnsi="Bell MT"/>
-          <w:b/>
-          <w:bCs/>
-          <w:color w:themeColor="text1" w:themeTint="a6" w:val="595959"/>
-          <w:sz w:val="24"/>
-          <w:szCs w:val="24"/>
-        </w:rPr>
-        <w:t>:</w:t>
+        <w:t>Objectifs :</w:t>
       </w:r>
     </w:p>
     <w:p>
@@ -868,71 +864,7 @@
           <w:szCs w:val="24"/>
           <w:lang w:val="fr-FR"/>
         </w:rPr>
-        <w:t>- M</w:t>
-      </w:r>
-      <w:r>
-        <w:rPr>
-          <w:rFonts w:ascii="Bell MT" w:hAnsi="Bell MT"/>
-          <w:b/>
-          <w:bCs/>
-          <w:i w:val="false"/>
-          <w:caps w:val="false"/>
-          <w:smallCaps w:val="false"/>
-          <w:color w:themeColor="text1" w:themeTint="a6" w:val="595959"/>
-          <w:spacing w:val="0"/>
-          <w:sz w:val="24"/>
-          <w:szCs w:val="24"/>
-          <w:lang w:val="fr-FR"/>
-        </w:rPr>
-        <w:t xml:space="preserve">ettre en valeur les </w:t>
-      </w:r>
-      <w:r>
-        <w:rPr>
-          <w:rFonts w:ascii="Bell MT" w:hAnsi="Bell MT"/>
-          <w:b/>
-          <w:bCs/>
-          <w:i w:val="false"/>
-          <w:caps w:val="false"/>
-          <w:smallCaps w:val="false"/>
-          <w:color w:themeColor="text1" w:themeTint="a6" w:val="595959"/>
-          <w:spacing w:val="0"/>
-          <w:sz w:val="24"/>
-          <w:szCs w:val="24"/>
-          <w:lang w:val="fr-FR"/>
-        </w:rPr>
-        <w:t>collaborations</w:t>
-      </w:r>
-      <w:r>
-        <w:rPr>
-          <w:rFonts w:ascii="Bell MT" w:hAnsi="Bell MT"/>
-          <w:b/>
-          <w:bCs/>
-          <w:i w:val="false"/>
-          <w:caps w:val="false"/>
-          <w:smallCaps w:val="false"/>
-          <w:color w:themeColor="text1" w:themeTint="a6" w:val="595959"/>
-          <w:spacing w:val="0"/>
-          <w:sz w:val="24"/>
-          <w:szCs w:val="24"/>
-          <w:lang w:val="fr-FR"/>
-        </w:rPr>
-        <w:t xml:space="preserve"> </w:t>
-      </w:r>
-      <w:r>
-        <w:rPr>
-          <w:rFonts w:ascii="Bell MT" w:hAnsi="Bell MT"/>
-          <w:b/>
-          <w:bCs/>
-          <w:i w:val="false"/>
-          <w:caps w:val="false"/>
-          <w:smallCaps w:val="false"/>
-          <w:color w:themeColor="text1" w:themeTint="a6" w:val="595959"/>
-          <w:spacing w:val="0"/>
-          <w:sz w:val="24"/>
-          <w:szCs w:val="24"/>
-          <w:lang w:val="fr-FR"/>
-        </w:rPr>
-        <w:t>et les alliances du passé</w:t>
+        <w:t>- Mettre en valeur les collaborations et les alliances du passé</w:t>
       </w:r>
     </w:p>
     <w:p>
@@ -1773,8 +1705,8 @@
                 <w:bCs w:val="false"/>
                 <w:color w:val="48706E"/>
                 <w:w w:val="105"/>
-                <w:sz w:val="24"/>
-                <w:szCs w:val="24"/>
+                <w:sz w:val="28"/>
+                <w:szCs w:val="28"/>
               </w:rPr>
             </w:r>
           </w:p>
@@ -3678,6 +3610,145 @@
       <w:r>
         <w:rPr/>
         <w:tab/>
+      </w:r>
+    </w:p>
+    <w:p>
+      <w:pPr>
+        <w:pStyle w:val="Normal"/>
+        <w:tabs>
+          <w:tab w:val="clear" w:pos="708"/>
+          <w:tab w:val="left" w:pos="6000" w:leader="none"/>
+        </w:tabs>
+        <w:spacing w:before="0" w:after="200"/>
+        <w:rPr>
+          <w:rFonts w:ascii="Segoe UI Historic;Segoe UI;Helvetica;Arial;sans-serif" w:hAnsi="Segoe UI Historic;Segoe UI;Helvetica;Arial;sans-serif"/>
+          <w:b/>
+          <w:bCs/>
+          <w:i w:val="false"/>
+          <w:caps w:val="false"/>
+          <w:smallCaps w:val="false"/>
+          <w:color w:val="050505"/>
+          <w:spacing w:val="0"/>
+          <w:sz w:val="23"/>
+        </w:rPr>
+      </w:pPr>
+      <w:r>
+        <w:rPr/>
+      </w:r>
+    </w:p>
+    <w:p>
+      <w:pPr>
+        <w:pStyle w:val="Normal"/>
+        <w:tabs>
+          <w:tab w:val="clear" w:pos="708"/>
+          <w:tab w:val="left" w:pos="6000" w:leader="none"/>
+        </w:tabs>
+        <w:spacing w:before="0" w:after="200"/>
+        <w:rPr/>
+      </w:pPr>
+      <w:r>
+        <w:rPr>
+          <w:rFonts w:ascii="Segoe UI Historic;Segoe UI;Helvetica;Arial;sans-serif" w:hAnsi="Segoe UI Historic;Segoe UI;Helvetica;Arial;sans-serif"/>
+          <w:b/>
+          <w:bCs/>
+          <w:i w:val="false"/>
+          <w:caps w:val="false"/>
+          <w:smallCaps w:val="false"/>
+          <w:color w:val="050505"/>
+          <w:spacing w:val="0"/>
+          <w:sz w:val="23"/>
+        </w:rPr>
+        <w:t xml:space="preserve">Seance 3 : </w:t>
+      </w:r>
+    </w:p>
+    <w:p>
+      <w:pPr>
+        <w:pStyle w:val="Normal"/>
+        <w:tabs>
+          <w:tab w:val="clear" w:pos="708"/>
+          <w:tab w:val="left" w:pos="6000" w:leader="none"/>
+        </w:tabs>
+        <w:spacing w:before="0" w:after="200"/>
+        <w:rPr/>
+      </w:pPr>
+      <w:r>
+        <w:rPr>
+          <w:rFonts w:ascii="Segoe UI Historic;Segoe UI;Helvetica;Arial;sans-serif" w:hAnsi="Segoe UI Historic;Segoe UI;Helvetica;Arial;sans-serif"/>
+          <w:b w:val="false"/>
+          <w:i w:val="false"/>
+          <w:caps w:val="false"/>
+          <w:smallCaps w:val="false"/>
+          <w:color w:val="050505"/>
+          <w:spacing w:val="0"/>
+          <w:sz w:val="23"/>
+        </w:rPr>
+        <w:t xml:space="preserve">Examinassions des ODD puis Brain storting sur le choix de nom ainsi les thèmes choisi (choix des odd et nom d’equipe). </w:t>
+      </w:r>
+    </w:p>
+    <w:p>
+      <w:pPr>
+        <w:pStyle w:val="Normal"/>
+        <w:tabs>
+          <w:tab w:val="clear" w:pos="708"/>
+          <w:tab w:val="left" w:pos="6000" w:leader="none"/>
+        </w:tabs>
+        <w:spacing w:before="0" w:after="200"/>
+        <w:rPr/>
+      </w:pPr>
+      <w:r>
+        <w:rPr>
+          <w:rFonts w:ascii="Segoe UI Historic;Segoe UI;Helvetica;Arial;sans-serif" w:hAnsi="Segoe UI Historic;Segoe UI;Helvetica;Arial;sans-serif"/>
+          <w:b/>
+          <w:bCs/>
+          <w:i w:val="false"/>
+          <w:caps w:val="false"/>
+          <w:smallCaps w:val="false"/>
+          <w:color w:val="050505"/>
+          <w:spacing w:val="0"/>
+          <w:sz w:val="23"/>
+        </w:rPr>
+        <w:t>Seance 4 :</w:t>
+      </w:r>
+      <w:r>
+        <w:rPr>
+          <w:rFonts w:ascii="Segoe UI Historic;Segoe UI;Helvetica;Arial;sans-serif" w:hAnsi="Segoe UI Historic;Segoe UI;Helvetica;Arial;sans-serif"/>
+          <w:b w:val="false"/>
+          <w:i w:val="false"/>
+          <w:caps w:val="false"/>
+          <w:smallCaps w:val="false"/>
+          <w:color w:val="050505"/>
+          <w:spacing w:val="0"/>
+          <w:sz w:val="23"/>
+        </w:rPr>
+        <w:t xml:space="preserve"> </w:t>
+      </w:r>
+    </w:p>
+    <w:p>
+      <w:pPr>
+        <w:pStyle w:val="Normal"/>
+        <w:tabs>
+          <w:tab w:val="clear" w:pos="708"/>
+          <w:tab w:val="left" w:pos="6000" w:leader="none"/>
+        </w:tabs>
+        <w:spacing w:before="0" w:after="200"/>
+        <w:rPr/>
+      </w:pPr>
+      <w:r>
+        <w:rPr>
+          <w:rFonts w:ascii="Segoe UI Historic;Segoe UI;Helvetica;Arial;sans-serif" w:hAnsi="Segoe UI Historic;Segoe UI;Helvetica;Arial;sans-serif"/>
+          <w:b w:val="false"/>
+          <w:i w:val="false"/>
+          <w:caps w:val="false"/>
+          <w:smallCaps w:val="false"/>
+          <w:color w:val="050505"/>
+          <w:spacing w:val="0"/>
+          <w:sz w:val="23"/>
+        </w:rPr>
+        <w:t>Discussion sur le nom de musée et recherche de problématique , objectif ainsi une longue discussion sur l’interface de museé</w:t>
+      </w:r>
+      <w:r>
+        <w:rPr/>
+        <w:t xml:space="preserve"> </w:t>
       </w:r>
     </w:p>
     <w:sectPr>
@@ -3830,20 +3901,20 @@
           <wp:effectExtent l="0" t="0" r="0" b="0"/>
           <wp:wrapTight wrapText="bothSides">
             <wp:wrapPolygon edited="0">
-              <wp:start x="14335" y="1138"/>
-              <wp:lineTo x="27" y="4747"/>
-              <wp:lineTo x="-153" y="11299"/>
-              <wp:lineTo x="27" y="15002"/>
-              <wp:lineTo x="6603" y="19370"/>
-              <wp:lineTo x="7254" y="20794"/>
-              <wp:lineTo x="21093" y="20794"/>
-              <wp:lineTo x="21093" y="17946"/>
-              <wp:lineTo x="20153" y="15762"/>
-              <wp:lineTo x="18853" y="14243"/>
-              <wp:lineTo x="20768" y="5506"/>
-              <wp:lineTo x="20768" y="4082"/>
-              <wp:lineTo x="17877" y="1138"/>
-              <wp:lineTo x="14335" y="1138"/>
+              <wp:start x="14299" y="1043"/>
+              <wp:lineTo x="-45" y="4652"/>
+              <wp:lineTo x="-189" y="11204"/>
+              <wp:lineTo x="-45" y="14907"/>
+              <wp:lineTo x="6566" y="19275"/>
+              <wp:lineTo x="7218" y="20699"/>
+              <wp:lineTo x="21057" y="20699"/>
+              <wp:lineTo x="21057" y="17850"/>
+              <wp:lineTo x="20117" y="15667"/>
+              <wp:lineTo x="18817" y="14147"/>
+              <wp:lineTo x="20732" y="5411"/>
+              <wp:lineTo x="20732" y="3987"/>
+              <wp:lineTo x="17841" y="1043"/>
+              <wp:lineTo x="14299" y="1043"/>
             </wp:wrapPolygon>
           </wp:wrapTight>
           <wp:docPr id="6" name="image1.png" descr="D:\esprit 2014\ESPRIT 2014\charte essprit 2014\logo-esprit.png"/>
@@ -3930,20 +4001,20 @@
           <wp:effectExtent l="0" t="0" r="0" b="0"/>
           <wp:wrapTight wrapText="bothSides">
             <wp:wrapPolygon edited="0">
-              <wp:start x="14335" y="1138"/>
-              <wp:lineTo x="27" y="4747"/>
-              <wp:lineTo x="-153" y="11299"/>
-              <wp:lineTo x="27" y="15002"/>
-              <wp:lineTo x="6603" y="19370"/>
-              <wp:lineTo x="7254" y="20794"/>
-              <wp:lineTo x="21093" y="20794"/>
-              <wp:lineTo x="21093" y="17946"/>
-              <wp:lineTo x="20153" y="15762"/>
-              <wp:lineTo x="18853" y="14243"/>
-              <wp:lineTo x="20768" y="5506"/>
-              <wp:lineTo x="20768" y="4082"/>
-              <wp:lineTo x="17877" y="1138"/>
-              <wp:lineTo x="14335" y="1138"/>
+              <wp:start x="14299" y="1043"/>
+              <wp:lineTo x="-45" y="4652"/>
+              <wp:lineTo x="-189" y="11204"/>
+              <wp:lineTo x="-45" y="14907"/>
+              <wp:lineTo x="6566" y="19275"/>
+              <wp:lineTo x="7218" y="20699"/>
+              <wp:lineTo x="21057" y="20699"/>
+              <wp:lineTo x="21057" y="17850"/>
+              <wp:lineTo x="20117" y="15667"/>
+              <wp:lineTo x="18817" y="14147"/>
+              <wp:lineTo x="20732" y="5411"/>
+              <wp:lineTo x="20732" y="3987"/>
+              <wp:lineTo x="17841" y="1043"/>
+              <wp:lineTo x="14299" y="1043"/>
             </wp:wrapPolygon>
           </wp:wrapTight>
           <wp:docPr id="7" name="image1.png" descr="D:\esprit 2014\ESPRIT 2014\charte essprit 2014\logo-esprit.png"/>

--- a/Fiche suivi projet.docx
+++ b/Fiche suivi projet.docx
@@ -62,9 +62,9 @@
                             <a:avLst/>
                             <a:gdLst>
                               <a:gd name="textAreaLeft" fmla="*/ 0 w 2865960"/>
-                              <a:gd name="textAreaRight" fmla="*/ 2867400 w 2865960"/>
+                              <a:gd name="textAreaRight" fmla="*/ 2867760 w 2865960"/>
                               <a:gd name="textAreaTop" fmla="*/ 0 h 610920"/>
-                              <a:gd name="textAreaBottom" fmla="*/ 612360 h 610920"/>
+                              <a:gd name="textAreaBottom" fmla="*/ 612720 h 610920"/>
                             </a:gdLst>
                             <a:ahLst/>
                             <a:rect l="textAreaLeft" t="textAreaTop" r="textAreaRight" b="textAreaBottom"/>
@@ -134,7 +134,7 @@
                         <pic:spPr>
                           <a:xfrm>
                             <a:off x="318600" y="144000"/>
-                            <a:ext cx="64080" cy="64080"/>
+                            <a:ext cx="63360" cy="63360"/>
                           </a:xfrm>
                           <a:prstGeom prst="rect">
                             <a:avLst/>
@@ -171,7 +171,7 @@
                             <w:p>
                               <w:pPr>
                                 <w:pStyle w:val="Normal"/>
-                                <w:overflowPunct w:val="false"/>
+                                <w:overflowPunct w:val="true"/>
                                 <w:spacing w:lineRule="auto" w:line="240" w:before="0" w:after="0"/>
                                 <w:jc w:val="left"/>
                                 <w:rPr/>
@@ -198,7 +198,7 @@
                             <w:p>
                               <w:pPr>
                                 <w:pStyle w:val="Normal"/>
-                                <w:overflowPunct w:val="false"/>
+                                <w:overflowPunct w:val="true"/>
                                 <w:spacing w:lineRule="auto" w:line="240" w:before="0" w:after="0"/>
                                 <w:jc w:val="left"/>
                                 <w:rPr/>
@@ -210,7 +210,7 @@
                             <w:p>
                               <w:pPr>
                                 <w:pStyle w:val="Normal"/>
-                                <w:overflowPunct w:val="false"/>
+                                <w:overflowPunct w:val="true"/>
                                 <w:spacing w:lineRule="auto" w:line="240" w:before="0" w:after="0"/>
                                 <w:jc w:val="left"/>
                                 <w:rPr/>
@@ -264,7 +264,7 @@
                   <v:stroke color="#3465a4" joinstyle="round" endcap="flat"/>
                   <w10:wrap type="square"/>
                 </v:shape>
-                <v:shape id="shape_0" ID="Picture 5" stroked="f" o:allowincell="f" style="position:absolute;left:502;top:-2232;width:100;height:100;mso-wrap-style:none;v-text-anchor:middle;mso-position-vertical:top" type="_x0000_t75">
+                <v:shape id="shape_0" ID="Picture 5" stroked="f" o:allowincell="f" style="position:absolute;left:502;top:-2232;width:99;height:99;mso-wrap-style:none;v-text-anchor:middle;mso-position-vertical:top" type="_x0000_t75">
                   <v:imagedata r:id="rId5" o:detectmouseclick="t"/>
                   <v:stroke color="#3465a4" joinstyle="round" endcap="flat"/>
                   <w10:wrap type="square"/>
@@ -277,7 +277,7 @@
                       <w:p>
                         <w:pPr>
                           <w:pStyle w:val="Normal"/>
-                          <w:overflowPunct w:val="false"/>
+                          <w:overflowPunct w:val="true"/>
                           <w:spacing w:lineRule="auto" w:line="240" w:before="0" w:after="0"/>
                           <w:jc w:val="left"/>
                           <w:rPr/>
@@ -304,7 +304,7 @@
                       <w:p>
                         <w:pPr>
                           <w:pStyle w:val="Normal"/>
-                          <w:overflowPunct w:val="false"/>
+                          <w:overflowPunct w:val="true"/>
                           <w:spacing w:lineRule="auto" w:line="240" w:before="0" w:after="0"/>
                           <w:jc w:val="left"/>
                           <w:rPr/>
@@ -316,7 +316,7 @@
                       <w:p>
                         <w:pPr>
                           <w:pStyle w:val="Normal"/>
-                          <w:overflowPunct w:val="false"/>
+                          <w:overflowPunct w:val="true"/>
                           <w:spacing w:lineRule="auto" w:line="240" w:before="0" w:after="0"/>
                           <w:jc w:val="left"/>
                           <w:rPr/>
@@ -3625,26 +3625,13 @@
           <w:b/>
           <w:bCs/>
           <w:i w:val="false"/>
+          <w:i w:val="false"/>
           <w:caps w:val="false"/>
           <w:smallCaps w:val="false"/>
           <w:color w:val="050505"/>
           <w:spacing w:val="0"/>
           <w:sz w:val="23"/>
         </w:rPr>
-      </w:pPr>
-      <w:r>
-        <w:rPr/>
-      </w:r>
-    </w:p>
-    <w:p>
-      <w:pPr>
-        <w:pStyle w:val="Normal"/>
-        <w:tabs>
-          <w:tab w:val="clear" w:pos="708"/>
-          <w:tab w:val="left" w:pos="6000" w:leader="none"/>
-        </w:tabs>
-        <w:spacing w:before="0" w:after="200"/>
-        <w:rPr/>
       </w:pPr>
       <w:r>
         <w:rPr>
@@ -3658,31 +3645,6 @@
           <w:spacing w:val="0"/>
           <w:sz w:val="23"/>
         </w:rPr>
-        <w:t xml:space="preserve">Seance 3 : </w:t>
-      </w:r>
-    </w:p>
-    <w:p>
-      <w:pPr>
-        <w:pStyle w:val="Normal"/>
-        <w:tabs>
-          <w:tab w:val="clear" w:pos="708"/>
-          <w:tab w:val="left" w:pos="6000" w:leader="none"/>
-        </w:tabs>
-        <w:spacing w:before="0" w:after="200"/>
-        <w:rPr/>
-      </w:pPr>
-      <w:r>
-        <w:rPr>
-          <w:rFonts w:ascii="Segoe UI Historic;Segoe UI;Helvetica;Arial;sans-serif" w:hAnsi="Segoe UI Historic;Segoe UI;Helvetica;Arial;sans-serif"/>
-          <w:b w:val="false"/>
-          <w:i w:val="false"/>
-          <w:caps w:val="false"/>
-          <w:smallCaps w:val="false"/>
-          <w:color w:val="050505"/>
-          <w:spacing w:val="0"/>
-          <w:sz w:val="23"/>
-        </w:rPr>
-        <w:t xml:space="preserve">Examinassions des ODD puis Brain storting sur le choix de nom ainsi les thèmes choisi (choix des odd et nom d’equipe). </w:t>
       </w:r>
     </w:p>
     <w:p>
@@ -3707,8 +3669,19 @@
           <w:spacing w:val="0"/>
           <w:sz w:val="23"/>
         </w:rPr>
-        <w:t>Seance 4 :</w:t>
+        <w:t xml:space="preserve">Seance 3 : </w:t>
       </w:r>
+    </w:p>
+    <w:p>
+      <w:pPr>
+        <w:pStyle w:val="Normal"/>
+        <w:tabs>
+          <w:tab w:val="clear" w:pos="708"/>
+          <w:tab w:val="left" w:pos="6000" w:leader="none"/>
+        </w:tabs>
+        <w:spacing w:before="0" w:after="200"/>
+        <w:rPr/>
+      </w:pPr>
       <w:r>
         <w:rPr>
           <w:rFonts w:ascii="Segoe UI Historic;Segoe UI;Helvetica;Arial;sans-serif" w:hAnsi="Segoe UI Historic;Segoe UI;Helvetica;Arial;sans-serif"/>
@@ -3720,19 +3693,8 @@
           <w:spacing w:val="0"/>
           <w:sz w:val="23"/>
         </w:rPr>
-        <w:t xml:space="preserve"> </w:t>
+        <w:t>Examinassions des ODD puis Brain</w:t>
       </w:r>
-    </w:p>
-    <w:p>
-      <w:pPr>
-        <w:pStyle w:val="Normal"/>
-        <w:tabs>
-          <w:tab w:val="clear" w:pos="708"/>
-          <w:tab w:val="left" w:pos="6000" w:leader="none"/>
-        </w:tabs>
-        <w:spacing w:before="0" w:after="200"/>
-        <w:rPr/>
-      </w:pPr>
       <w:r>
         <w:rPr>
           <w:rFonts w:ascii="Segoe UI Historic;Segoe UI;Helvetica;Arial;sans-serif" w:hAnsi="Segoe UI Historic;Segoe UI;Helvetica;Arial;sans-serif"/>
@@ -3744,7 +3706,160 @@
           <w:spacing w:val="0"/>
           <w:sz w:val="23"/>
         </w:rPr>
-        <w:t>Discussion sur le nom de musée et recherche de problématique , objectif ainsi une longue discussion sur l’interface de museé</w:t>
+        <w:t>S</w:t>
+      </w:r>
+      <w:r>
+        <w:rPr>
+          <w:rFonts w:ascii="Segoe UI Historic;Segoe UI;Helvetica;Arial;sans-serif" w:hAnsi="Segoe UI Historic;Segoe UI;Helvetica;Arial;sans-serif"/>
+          <w:b w:val="false"/>
+          <w:i w:val="false"/>
+          <w:caps w:val="false"/>
+          <w:smallCaps w:val="false"/>
+          <w:color w:val="050505"/>
+          <w:spacing w:val="0"/>
+          <w:sz w:val="23"/>
+        </w:rPr>
+        <w:t>tor</w:t>
+      </w:r>
+      <w:r>
+        <w:rPr>
+          <w:rFonts w:ascii="Segoe UI Historic;Segoe UI;Helvetica;Arial;sans-serif" w:hAnsi="Segoe UI Historic;Segoe UI;Helvetica;Arial;sans-serif"/>
+          <w:b w:val="false"/>
+          <w:i w:val="false"/>
+          <w:caps w:val="false"/>
+          <w:smallCaps w:val="false"/>
+          <w:color w:val="050505"/>
+          <w:spacing w:val="0"/>
+          <w:sz w:val="23"/>
+        </w:rPr>
+        <w:t>m</w:t>
+      </w:r>
+      <w:r>
+        <w:rPr>
+          <w:rFonts w:ascii="Segoe UI Historic;Segoe UI;Helvetica;Arial;sans-serif" w:hAnsi="Segoe UI Historic;Segoe UI;Helvetica;Arial;sans-serif"/>
+          <w:b w:val="false"/>
+          <w:i w:val="false"/>
+          <w:caps w:val="false"/>
+          <w:smallCaps w:val="false"/>
+          <w:color w:val="050505"/>
+          <w:spacing w:val="0"/>
+          <w:sz w:val="23"/>
+        </w:rPr>
+        <w:t>ing sur le choix de nom ainsi les thèmes choisi</w:t>
+      </w:r>
+      <w:r>
+        <w:rPr>
+          <w:rFonts w:ascii="Segoe UI Historic;Segoe UI;Helvetica;Arial;sans-serif" w:hAnsi="Segoe UI Historic;Segoe UI;Helvetica;Arial;sans-serif"/>
+          <w:b w:val="false"/>
+          <w:i w:val="false"/>
+          <w:caps w:val="false"/>
+          <w:smallCaps w:val="false"/>
+          <w:color w:val="050505"/>
+          <w:spacing w:val="0"/>
+          <w:sz w:val="23"/>
+        </w:rPr>
+        <w:t>s</w:t>
+      </w:r>
+      <w:r>
+        <w:rPr>
+          <w:rFonts w:ascii="Segoe UI Historic;Segoe UI;Helvetica;Arial;sans-serif" w:hAnsi="Segoe UI Historic;Segoe UI;Helvetica;Arial;sans-serif"/>
+          <w:b w:val="false"/>
+          <w:i w:val="false"/>
+          <w:caps w:val="false"/>
+          <w:smallCaps w:val="false"/>
+          <w:color w:val="050505"/>
+          <w:spacing w:val="0"/>
+          <w:sz w:val="23"/>
+        </w:rPr>
+        <w:t xml:space="preserve"> (choix des odd et nom d’equipe). </w:t>
+      </w:r>
+    </w:p>
+    <w:p>
+      <w:pPr>
+        <w:pStyle w:val="Normal"/>
+        <w:tabs>
+          <w:tab w:val="clear" w:pos="708"/>
+          <w:tab w:val="left" w:pos="6000" w:leader="none"/>
+        </w:tabs>
+        <w:spacing w:before="0" w:after="200"/>
+        <w:rPr/>
+      </w:pPr>
+      <w:r>
+        <w:rPr>
+          <w:rFonts w:ascii="Segoe UI Historic;Segoe UI;Helvetica;Arial;sans-serif" w:hAnsi="Segoe UI Historic;Segoe UI;Helvetica;Arial;sans-serif"/>
+          <w:b/>
+          <w:bCs/>
+          <w:i w:val="false"/>
+          <w:caps w:val="false"/>
+          <w:smallCaps w:val="false"/>
+          <w:color w:val="050505"/>
+          <w:spacing w:val="0"/>
+          <w:sz w:val="23"/>
+        </w:rPr>
+        <w:t>Seance 4 :</w:t>
+      </w:r>
+      <w:r>
+        <w:rPr>
+          <w:rFonts w:ascii="Segoe UI Historic;Segoe UI;Helvetica;Arial;sans-serif" w:hAnsi="Segoe UI Historic;Segoe UI;Helvetica;Arial;sans-serif"/>
+          <w:b w:val="false"/>
+          <w:i w:val="false"/>
+          <w:caps w:val="false"/>
+          <w:smallCaps w:val="false"/>
+          <w:color w:val="050505"/>
+          <w:spacing w:val="0"/>
+          <w:sz w:val="23"/>
+        </w:rPr>
+        <w:t xml:space="preserve"> </w:t>
+      </w:r>
+    </w:p>
+    <w:p>
+      <w:pPr>
+        <w:pStyle w:val="Normal"/>
+        <w:tabs>
+          <w:tab w:val="clear" w:pos="708"/>
+          <w:tab w:val="left" w:pos="6000" w:leader="none"/>
+        </w:tabs>
+        <w:spacing w:before="0" w:after="200"/>
+        <w:rPr/>
+      </w:pPr>
+      <w:r>
+        <w:rPr>
+          <w:rFonts w:ascii="Segoe UI Historic;Segoe UI;Helvetica;Arial;sans-serif" w:hAnsi="Segoe UI Historic;Segoe UI;Helvetica;Arial;sans-serif"/>
+          <w:b w:val="false"/>
+          <w:i w:val="false"/>
+          <w:caps w:val="false"/>
+          <w:smallCaps w:val="false"/>
+          <w:color w:val="050505"/>
+          <w:spacing w:val="0"/>
+          <w:sz w:val="23"/>
+        </w:rPr>
+        <w:t>Discussion sur le nom de musée et recherche de problématique , objectif</w:t>
+      </w:r>
+      <w:r>
+        <w:rPr>
+          <w:rFonts w:ascii="Segoe UI Historic;Segoe UI;Helvetica;Arial;sans-serif" w:hAnsi="Segoe UI Historic;Segoe UI;Helvetica;Arial;sans-serif"/>
+          <w:b w:val="false"/>
+          <w:i w:val="false"/>
+          <w:caps w:val="false"/>
+          <w:smallCaps w:val="false"/>
+          <w:color w:val="050505"/>
+          <w:spacing w:val="0"/>
+          <w:sz w:val="23"/>
+        </w:rPr>
+        <w:t>s</w:t>
+      </w:r>
+      <w:r>
+        <w:rPr>
+          <w:rFonts w:ascii="Segoe UI Historic;Segoe UI;Helvetica;Arial;sans-serif" w:hAnsi="Segoe UI Historic;Segoe UI;Helvetica;Arial;sans-serif"/>
+          <w:b w:val="false"/>
+          <w:i w:val="false"/>
+          <w:caps w:val="false"/>
+          <w:smallCaps w:val="false"/>
+          <w:color w:val="050505"/>
+          <w:spacing w:val="0"/>
+          <w:sz w:val="23"/>
+        </w:rPr>
+        <w:t xml:space="preserve"> ainsi une longue discussion sur l’interface de museé</w:t>
       </w:r>
       <w:r>
         <w:rPr/>
@@ -3901,20 +4016,20 @@
           <wp:effectExtent l="0" t="0" r="0" b="0"/>
           <wp:wrapTight wrapText="bothSides">
             <wp:wrapPolygon edited="0">
-              <wp:start x="14299" y="1043"/>
-              <wp:lineTo x="-45" y="4652"/>
-              <wp:lineTo x="-189" y="11204"/>
-              <wp:lineTo x="-45" y="14907"/>
-              <wp:lineTo x="6566" y="19275"/>
-              <wp:lineTo x="7218" y="20699"/>
-              <wp:lineTo x="21057" y="20699"/>
-              <wp:lineTo x="21057" y="17850"/>
-              <wp:lineTo x="20117" y="15667"/>
-              <wp:lineTo x="18817" y="14147"/>
-              <wp:lineTo x="20732" y="5411"/>
-              <wp:lineTo x="20732" y="3987"/>
-              <wp:lineTo x="17841" y="1043"/>
-              <wp:lineTo x="14299" y="1043"/>
+              <wp:start x="14263" y="949"/>
+              <wp:lineTo x="-81" y="4557"/>
+              <wp:lineTo x="-225" y="11109"/>
+              <wp:lineTo x="-81" y="14813"/>
+              <wp:lineTo x="6530" y="19180"/>
+              <wp:lineTo x="7182" y="20604"/>
+              <wp:lineTo x="21021" y="20604"/>
+              <wp:lineTo x="21021" y="17755"/>
+              <wp:lineTo x="20081" y="15572"/>
+              <wp:lineTo x="18781" y="14052"/>
+              <wp:lineTo x="20696" y="5316"/>
+              <wp:lineTo x="20696" y="3892"/>
+              <wp:lineTo x="17805" y="949"/>
+              <wp:lineTo x="14263" y="949"/>
             </wp:wrapPolygon>
           </wp:wrapTight>
           <wp:docPr id="6" name="image1.png" descr="D:\esprit 2014\ESPRIT 2014\charte essprit 2014\logo-esprit.png"/>
@@ -4001,20 +4116,20 @@
           <wp:effectExtent l="0" t="0" r="0" b="0"/>
           <wp:wrapTight wrapText="bothSides">
             <wp:wrapPolygon edited="0">
-              <wp:start x="14299" y="1043"/>
-              <wp:lineTo x="-45" y="4652"/>
-              <wp:lineTo x="-189" y="11204"/>
-              <wp:lineTo x="-45" y="14907"/>
-              <wp:lineTo x="6566" y="19275"/>
-              <wp:lineTo x="7218" y="20699"/>
-              <wp:lineTo x="21057" y="20699"/>
-              <wp:lineTo x="21057" y="17850"/>
-              <wp:lineTo x="20117" y="15667"/>
-              <wp:lineTo x="18817" y="14147"/>
-              <wp:lineTo x="20732" y="5411"/>
-              <wp:lineTo x="20732" y="3987"/>
-              <wp:lineTo x="17841" y="1043"/>
-              <wp:lineTo x="14299" y="1043"/>
+              <wp:start x="14263" y="949"/>
+              <wp:lineTo x="-81" y="4557"/>
+              <wp:lineTo x="-225" y="11109"/>
+              <wp:lineTo x="-81" y="14813"/>
+              <wp:lineTo x="6530" y="19180"/>
+              <wp:lineTo x="7182" y="20604"/>
+              <wp:lineTo x="21021" y="20604"/>
+              <wp:lineTo x="21021" y="17755"/>
+              <wp:lineTo x="20081" y="15572"/>
+              <wp:lineTo x="18781" y="14052"/>
+              <wp:lineTo x="20696" y="5316"/>
+              <wp:lineTo x="20696" y="3892"/>
+              <wp:lineTo x="17805" y="949"/>
+              <wp:lineTo x="14263" y="949"/>
             </wp:wrapPolygon>
           </wp:wrapTight>
           <wp:docPr id="7" name="image1.png" descr="D:\esprit 2014\ESPRIT 2014\charte essprit 2014\logo-esprit.png"/>

--- a/Fiche suivi projet.docx
+++ b/Fiche suivi projet.docx
@@ -62,9 +62,9 @@
                             <a:avLst/>
                             <a:gdLst>
                               <a:gd name="textAreaLeft" fmla="*/ 0 w 2865960"/>
-                              <a:gd name="textAreaRight" fmla="*/ 2867760 w 2865960"/>
+                              <a:gd name="textAreaRight" fmla="*/ 2868120 w 2865960"/>
                               <a:gd name="textAreaTop" fmla="*/ 0 h 610920"/>
-                              <a:gd name="textAreaBottom" fmla="*/ 612720 h 610920"/>
+                              <a:gd name="textAreaBottom" fmla="*/ 613080 h 610920"/>
                             </a:gdLst>
                             <a:ahLst/>
                             <a:rect l="textAreaLeft" t="textAreaTop" r="textAreaRight" b="textAreaBottom"/>
@@ -134,7 +134,7 @@
                         <pic:spPr>
                           <a:xfrm>
                             <a:off x="318600" y="144000"/>
-                            <a:ext cx="63360" cy="63360"/>
+                            <a:ext cx="63000" cy="63000"/>
                           </a:xfrm>
                           <a:prstGeom prst="rect">
                             <a:avLst/>
@@ -171,7 +171,7 @@
                             <w:p>
                               <w:pPr>
                                 <w:pStyle w:val="Normal"/>
-                                <w:overflowPunct w:val="true"/>
+                                <w:overflowPunct w:val="false"/>
                                 <w:spacing w:lineRule="auto" w:line="240" w:before="0" w:after="0"/>
                                 <w:jc w:val="left"/>
                                 <w:rPr/>
@@ -198,7 +198,7 @@
                             <w:p>
                               <w:pPr>
                                 <w:pStyle w:val="Normal"/>
-                                <w:overflowPunct w:val="true"/>
+                                <w:overflowPunct w:val="false"/>
                                 <w:spacing w:lineRule="auto" w:line="240" w:before="0" w:after="0"/>
                                 <w:jc w:val="left"/>
                                 <w:rPr/>
@@ -210,7 +210,7 @@
                             <w:p>
                               <w:pPr>
                                 <w:pStyle w:val="Normal"/>
-                                <w:overflowPunct w:val="true"/>
+                                <w:overflowPunct w:val="false"/>
                                 <w:spacing w:lineRule="auto" w:line="240" w:before="0" w:after="0"/>
                                 <w:jc w:val="left"/>
                                 <w:rPr/>
@@ -264,7 +264,7 @@
                   <v:stroke color="#3465a4" joinstyle="round" endcap="flat"/>
                   <w10:wrap type="square"/>
                 </v:shape>
-                <v:shape id="shape_0" ID="Picture 5" stroked="f" o:allowincell="f" style="position:absolute;left:502;top:-2232;width:99;height:99;mso-wrap-style:none;v-text-anchor:middle;mso-position-vertical:top" type="_x0000_t75">
+                <v:shape id="shape_0" ID="Picture 5" stroked="f" o:allowincell="f" style="position:absolute;left:502;top:-2232;width:98;height:98;mso-wrap-style:none;v-text-anchor:middle;mso-position-vertical:top" type="_x0000_t75">
                   <v:imagedata r:id="rId5" o:detectmouseclick="t"/>
                   <v:stroke color="#3465a4" joinstyle="round" endcap="flat"/>
                   <w10:wrap type="square"/>
@@ -277,7 +277,7 @@
                       <w:p>
                         <w:pPr>
                           <w:pStyle w:val="Normal"/>
-                          <w:overflowPunct w:val="true"/>
+                          <w:overflowPunct w:val="false"/>
                           <w:spacing w:lineRule="auto" w:line="240" w:before="0" w:after="0"/>
                           <w:jc w:val="left"/>
                           <w:rPr/>
@@ -304,7 +304,7 @@
                       <w:p>
                         <w:pPr>
                           <w:pStyle w:val="Normal"/>
-                          <w:overflowPunct w:val="true"/>
+                          <w:overflowPunct w:val="false"/>
                           <w:spacing w:lineRule="auto" w:line="240" w:before="0" w:after="0"/>
                           <w:jc w:val="left"/>
                           <w:rPr/>
@@ -316,7 +316,7 @@
                       <w:p>
                         <w:pPr>
                           <w:pStyle w:val="Normal"/>
-                          <w:overflowPunct w:val="true"/>
+                          <w:overflowPunct w:val="false"/>
                           <w:spacing w:lineRule="auto" w:line="240" w:before="0" w:after="0"/>
                           <w:jc w:val="left"/>
                           <w:rPr/>
@@ -1131,8 +1131,8 @@
       <w:tblGrid>
         <w:gridCol w:w="1212"/>
         <w:gridCol w:w="4950"/>
-        <w:gridCol w:w="1076"/>
-        <w:gridCol w:w="3259"/>
+        <w:gridCol w:w="1302"/>
+        <w:gridCol w:w="3033"/>
       </w:tblGrid>
       <w:tr>
         <w:trPr>
@@ -1244,7 +1244,7 @@
         </w:tc>
         <w:tc>
           <w:tcPr>
-            <w:tcW w:w="1076" w:type="dxa"/>
+            <w:tcW w:w="1302" w:type="dxa"/>
             <w:tcBorders>
               <w:top w:val="single" w:sz="6" w:space="0" w:color="48706E"/>
               <w:left w:val="single" w:sz="6" w:space="0" w:color="48706E"/>
@@ -1286,7 +1286,7 @@
         </w:tc>
         <w:tc>
           <w:tcPr>
-            <w:tcW w:w="3259" w:type="dxa"/>
+            <w:tcW w:w="3033" w:type="dxa"/>
             <w:tcBorders>
               <w:top w:val="single" w:sz="6" w:space="0" w:color="48706E"/>
               <w:left w:val="single" w:sz="6" w:space="0" w:color="48706E"/>
@@ -1632,7 +1632,7 @@
         </w:tc>
         <w:tc>
           <w:tcPr>
-            <w:tcW w:w="1076" w:type="dxa"/>
+            <w:tcW w:w="1302" w:type="dxa"/>
             <w:tcBorders>
               <w:top w:val="single" w:sz="6" w:space="0" w:color="48706E"/>
               <w:left w:val="single" w:sz="6" w:space="0" w:color="48706E"/>
@@ -1673,7 +1673,7 @@
         </w:tc>
         <w:tc>
           <w:tcPr>
-            <w:tcW w:w="3259" w:type="dxa"/>
+            <w:tcW w:w="3033" w:type="dxa"/>
             <w:tcBorders>
               <w:top w:val="single" w:sz="6" w:space="0" w:color="48706E"/>
               <w:left w:val="single" w:sz="6" w:space="0" w:color="48706E"/>
@@ -1972,7 +1972,7 @@
         </w:tc>
         <w:tc>
           <w:tcPr>
-            <w:tcW w:w="1076" w:type="dxa"/>
+            <w:tcW w:w="1302" w:type="dxa"/>
             <w:tcBorders>
               <w:top w:val="single" w:sz="6" w:space="0" w:color="48706E"/>
               <w:left w:val="single" w:sz="6" w:space="0" w:color="48706E"/>
@@ -1999,12 +1999,13 @@
                 <w:sz w:val="28"/>
                 <w:szCs w:val="28"/>
               </w:rPr>
+              <w:t>17/2/2025</w:t>
             </w:r>
           </w:p>
         </w:tc>
         <w:tc>
           <w:tcPr>
-            <w:tcW w:w="3259" w:type="dxa"/>
+            <w:tcW w:w="3033" w:type="dxa"/>
             <w:tcBorders>
               <w:top w:val="single" w:sz="6" w:space="0" w:color="48706E"/>
               <w:left w:val="single" w:sz="6" w:space="0" w:color="48706E"/>
@@ -2199,7 +2200,7 @@
         </w:tc>
         <w:tc>
           <w:tcPr>
-            <w:tcW w:w="1076" w:type="dxa"/>
+            <w:tcW w:w="1302" w:type="dxa"/>
             <w:tcBorders>
               <w:top w:val="single" w:sz="6" w:space="0" w:color="48706E"/>
               <w:left w:val="single" w:sz="6" w:space="0" w:color="48706E"/>
@@ -2231,7 +2232,7 @@
         </w:tc>
         <w:tc>
           <w:tcPr>
-            <w:tcW w:w="3259" w:type="dxa"/>
+            <w:tcW w:w="3033" w:type="dxa"/>
             <w:tcBorders>
               <w:top w:val="single" w:sz="6" w:space="0" w:color="48706E"/>
               <w:left w:val="single" w:sz="6" w:space="0" w:color="48706E"/>
@@ -2438,7 +2439,7 @@
         </w:tc>
         <w:tc>
           <w:tcPr>
-            <w:tcW w:w="1076" w:type="dxa"/>
+            <w:tcW w:w="1302" w:type="dxa"/>
             <w:tcBorders>
               <w:top w:val="single" w:sz="6" w:space="0" w:color="48706E"/>
               <w:left w:val="single" w:sz="6" w:space="0" w:color="48706E"/>
@@ -2477,7 +2478,7 @@
         </w:tc>
         <w:tc>
           <w:tcPr>
-            <w:tcW w:w="3259" w:type="dxa"/>
+            <w:tcW w:w="3033" w:type="dxa"/>
             <w:tcBorders>
               <w:top w:val="single" w:sz="6" w:space="0" w:color="48706E"/>
               <w:left w:val="single" w:sz="6" w:space="0" w:color="48706E"/>
@@ -2636,7 +2637,7 @@
         </w:tc>
         <w:tc>
           <w:tcPr>
-            <w:tcW w:w="1076" w:type="dxa"/>
+            <w:tcW w:w="1302" w:type="dxa"/>
             <w:tcBorders>
               <w:top w:val="single" w:sz="6" w:space="0" w:color="48706E"/>
               <w:left w:val="single" w:sz="6" w:space="0" w:color="48706E"/>
@@ -2675,7 +2676,7 @@
         </w:tc>
         <w:tc>
           <w:tcPr>
-            <w:tcW w:w="3259" w:type="dxa"/>
+            <w:tcW w:w="3033" w:type="dxa"/>
             <w:tcBorders>
               <w:top w:val="single" w:sz="6" w:space="0" w:color="48706E"/>
               <w:left w:val="single" w:sz="6" w:space="0" w:color="48706E"/>
@@ -3057,7 +3058,7 @@
         </w:tc>
         <w:tc>
           <w:tcPr>
-            <w:tcW w:w="1076" w:type="dxa"/>
+            <w:tcW w:w="1302" w:type="dxa"/>
             <w:tcBorders>
               <w:top w:val="single" w:sz="6" w:space="0" w:color="48706E"/>
               <w:left w:val="single" w:sz="6" w:space="0" w:color="48706E"/>
@@ -3096,7 +3097,7 @@
         </w:tc>
         <w:tc>
           <w:tcPr>
-            <w:tcW w:w="3259" w:type="dxa"/>
+            <w:tcW w:w="3033" w:type="dxa"/>
             <w:tcBorders>
               <w:top w:val="single" w:sz="6" w:space="0" w:color="48706E"/>
               <w:left w:val="single" w:sz="6" w:space="0" w:color="48706E"/>
@@ -3350,7 +3351,7 @@
         </w:tc>
         <w:tc>
           <w:tcPr>
-            <w:tcW w:w="1076" w:type="dxa"/>
+            <w:tcW w:w="1302" w:type="dxa"/>
             <w:tcBorders>
               <w:top w:val="single" w:sz="6" w:space="0" w:color="48706E"/>
               <w:left w:val="single" w:sz="6" w:space="0" w:color="48706E"/>
@@ -3382,7 +3383,7 @@
         </w:tc>
         <w:tc>
           <w:tcPr>
-            <w:tcW w:w="3259" w:type="dxa"/>
+            <w:tcW w:w="3033" w:type="dxa"/>
             <w:tcBorders>
               <w:top w:val="single" w:sz="6" w:space="0" w:color="48706E"/>
               <w:left w:val="single" w:sz="6" w:space="0" w:color="48706E"/>
@@ -3693,85 +3694,7 @@
           <w:spacing w:val="0"/>
           <w:sz w:val="23"/>
         </w:rPr>
-        <w:t>Examinassions des ODD puis Brain</w:t>
-      </w:r>
-      <w:r>
-        <w:rPr>
-          <w:rFonts w:ascii="Segoe UI Historic;Segoe UI;Helvetica;Arial;sans-serif" w:hAnsi="Segoe UI Historic;Segoe UI;Helvetica;Arial;sans-serif"/>
-          <w:b w:val="false"/>
-          <w:i w:val="false"/>
-          <w:caps w:val="false"/>
-          <w:smallCaps w:val="false"/>
-          <w:color w:val="050505"/>
-          <w:spacing w:val="0"/>
-          <w:sz w:val="23"/>
-        </w:rPr>
-        <w:t>S</w:t>
-      </w:r>
-      <w:r>
-        <w:rPr>
-          <w:rFonts w:ascii="Segoe UI Historic;Segoe UI;Helvetica;Arial;sans-serif" w:hAnsi="Segoe UI Historic;Segoe UI;Helvetica;Arial;sans-serif"/>
-          <w:b w:val="false"/>
-          <w:i w:val="false"/>
-          <w:caps w:val="false"/>
-          <w:smallCaps w:val="false"/>
-          <w:color w:val="050505"/>
-          <w:spacing w:val="0"/>
-          <w:sz w:val="23"/>
-        </w:rPr>
-        <w:t>tor</w:t>
-      </w:r>
-      <w:r>
-        <w:rPr>
-          <w:rFonts w:ascii="Segoe UI Historic;Segoe UI;Helvetica;Arial;sans-serif" w:hAnsi="Segoe UI Historic;Segoe UI;Helvetica;Arial;sans-serif"/>
-          <w:b w:val="false"/>
-          <w:i w:val="false"/>
-          <w:caps w:val="false"/>
-          <w:smallCaps w:val="false"/>
-          <w:color w:val="050505"/>
-          <w:spacing w:val="0"/>
-          <w:sz w:val="23"/>
-        </w:rPr>
-        <w:t>m</w:t>
-      </w:r>
-      <w:r>
-        <w:rPr>
-          <w:rFonts w:ascii="Segoe UI Historic;Segoe UI;Helvetica;Arial;sans-serif" w:hAnsi="Segoe UI Historic;Segoe UI;Helvetica;Arial;sans-serif"/>
-          <w:b w:val="false"/>
-          <w:i w:val="false"/>
-          <w:caps w:val="false"/>
-          <w:smallCaps w:val="false"/>
-          <w:color w:val="050505"/>
-          <w:spacing w:val="0"/>
-          <w:sz w:val="23"/>
-        </w:rPr>
-        <w:t>ing sur le choix de nom ainsi les thèmes choisi</w:t>
-      </w:r>
-      <w:r>
-        <w:rPr>
-          <w:rFonts w:ascii="Segoe UI Historic;Segoe UI;Helvetica;Arial;sans-serif" w:hAnsi="Segoe UI Historic;Segoe UI;Helvetica;Arial;sans-serif"/>
-          <w:b w:val="false"/>
-          <w:i w:val="false"/>
-          <w:caps w:val="false"/>
-          <w:smallCaps w:val="false"/>
-          <w:color w:val="050505"/>
-          <w:spacing w:val="0"/>
-          <w:sz w:val="23"/>
-        </w:rPr>
-        <w:t>s</w:t>
-      </w:r>
-      <w:r>
-        <w:rPr>
-          <w:rFonts w:ascii="Segoe UI Historic;Segoe UI;Helvetica;Arial;sans-serif" w:hAnsi="Segoe UI Historic;Segoe UI;Helvetica;Arial;sans-serif"/>
-          <w:b w:val="false"/>
-          <w:i w:val="false"/>
-          <w:caps w:val="false"/>
-          <w:smallCaps w:val="false"/>
-          <w:color w:val="050505"/>
-          <w:spacing w:val="0"/>
-          <w:sz w:val="23"/>
-        </w:rPr>
-        <w:t xml:space="preserve"> (choix des odd et nom d’equipe). </w:t>
+        <w:t xml:space="preserve">Examinassions des ODD puis BrainStorming sur le choix de nom ainsi les thèmes choisis (choix des odd et nom d’equipe). </w:t>
       </w:r>
     </w:p>
     <w:p>
@@ -3833,33 +3756,7 @@
           <w:spacing w:val="0"/>
           <w:sz w:val="23"/>
         </w:rPr>
-        <w:t>Discussion sur le nom de musée et recherche de problématique , objectif</w:t>
-      </w:r>
-      <w:r>
-        <w:rPr>
-          <w:rFonts w:ascii="Segoe UI Historic;Segoe UI;Helvetica;Arial;sans-serif" w:hAnsi="Segoe UI Historic;Segoe UI;Helvetica;Arial;sans-serif"/>
-          <w:b w:val="false"/>
-          <w:i w:val="false"/>
-          <w:caps w:val="false"/>
-          <w:smallCaps w:val="false"/>
-          <w:color w:val="050505"/>
-          <w:spacing w:val="0"/>
-          <w:sz w:val="23"/>
-        </w:rPr>
-        <w:t>s</w:t>
-      </w:r>
-      <w:r>
-        <w:rPr>
-          <w:rFonts w:ascii="Segoe UI Historic;Segoe UI;Helvetica;Arial;sans-serif" w:hAnsi="Segoe UI Historic;Segoe UI;Helvetica;Arial;sans-serif"/>
-          <w:b w:val="false"/>
-          <w:i w:val="false"/>
-          <w:caps w:val="false"/>
-          <w:smallCaps w:val="false"/>
-          <w:color w:val="050505"/>
-          <w:spacing w:val="0"/>
-          <w:sz w:val="23"/>
-        </w:rPr>
-        <w:t xml:space="preserve"> ainsi une longue discussion sur l’interface de museé</w:t>
+        <w:t>Discussion sur le nom de musée et recherche de problématique , objectifs ainsi une longue discussion sur l’interface de museé</w:t>
       </w:r>
       <w:r>
         <w:rPr/>
@@ -4016,20 +3913,20 @@
           <wp:effectExtent l="0" t="0" r="0" b="0"/>
           <wp:wrapTight wrapText="bothSides">
             <wp:wrapPolygon edited="0">
-              <wp:start x="14263" y="949"/>
-              <wp:lineTo x="-81" y="4557"/>
-              <wp:lineTo x="-225" y="11109"/>
-              <wp:lineTo x="-81" y="14813"/>
-              <wp:lineTo x="6530" y="19180"/>
-              <wp:lineTo x="7182" y="20604"/>
-              <wp:lineTo x="21021" y="20604"/>
-              <wp:lineTo x="21021" y="17755"/>
-              <wp:lineTo x="20081" y="15572"/>
-              <wp:lineTo x="18781" y="14052"/>
-              <wp:lineTo x="20696" y="5316"/>
-              <wp:lineTo x="20696" y="3892"/>
-              <wp:lineTo x="17805" y="949"/>
-              <wp:lineTo x="14263" y="949"/>
+              <wp:start x="14227" y="854"/>
+              <wp:lineTo x="-117" y="4462"/>
+              <wp:lineTo x="-261" y="11014"/>
+              <wp:lineTo x="-117" y="14717"/>
+              <wp:lineTo x="6494" y="19085"/>
+              <wp:lineTo x="7144" y="20510"/>
+              <wp:lineTo x="20984" y="20510"/>
+              <wp:lineTo x="20984" y="17661"/>
+              <wp:lineTo x="20045" y="15477"/>
+              <wp:lineTo x="18745" y="13957"/>
+              <wp:lineTo x="20660" y="5222"/>
+              <wp:lineTo x="20660" y="3798"/>
+              <wp:lineTo x="17769" y="854"/>
+              <wp:lineTo x="14227" y="854"/>
             </wp:wrapPolygon>
           </wp:wrapTight>
           <wp:docPr id="6" name="image1.png" descr="D:\esprit 2014\ESPRIT 2014\charte essprit 2014\logo-esprit.png"/>
@@ -4116,20 +4013,20 @@
           <wp:effectExtent l="0" t="0" r="0" b="0"/>
           <wp:wrapTight wrapText="bothSides">
             <wp:wrapPolygon edited="0">
-              <wp:start x="14263" y="949"/>
-              <wp:lineTo x="-81" y="4557"/>
-              <wp:lineTo x="-225" y="11109"/>
-              <wp:lineTo x="-81" y="14813"/>
-              <wp:lineTo x="6530" y="19180"/>
-              <wp:lineTo x="7182" y="20604"/>
-              <wp:lineTo x="21021" y="20604"/>
-              <wp:lineTo x="21021" y="17755"/>
-              <wp:lineTo x="20081" y="15572"/>
-              <wp:lineTo x="18781" y="14052"/>
-              <wp:lineTo x="20696" y="5316"/>
-              <wp:lineTo x="20696" y="3892"/>
-              <wp:lineTo x="17805" y="949"/>
-              <wp:lineTo x="14263" y="949"/>
+              <wp:start x="14227" y="854"/>
+              <wp:lineTo x="-117" y="4462"/>
+              <wp:lineTo x="-261" y="11014"/>
+              <wp:lineTo x="-117" y="14717"/>
+              <wp:lineTo x="6494" y="19085"/>
+              <wp:lineTo x="7144" y="20510"/>
+              <wp:lineTo x="20984" y="20510"/>
+              <wp:lineTo x="20984" y="17661"/>
+              <wp:lineTo x="20045" y="15477"/>
+              <wp:lineTo x="18745" y="13957"/>
+              <wp:lineTo x="20660" y="5222"/>
+              <wp:lineTo x="20660" y="3798"/>
+              <wp:lineTo x="17769" y="854"/>
+              <wp:lineTo x="14227" y="854"/>
             </wp:wrapPolygon>
           </wp:wrapTight>
           <wp:docPr id="7" name="image1.png" descr="D:\esprit 2014\ESPRIT 2014\charte essprit 2014\logo-esprit.png"/>

--- a/Fiche suivi projet.docx
+++ b/Fiche suivi projet.docx
@@ -62,9 +62,9 @@
                             <a:avLst/>
                             <a:gdLst>
                               <a:gd name="textAreaLeft" fmla="*/ 0 w 2865960"/>
-                              <a:gd name="textAreaRight" fmla="*/ 2868120 w 2865960"/>
+                              <a:gd name="textAreaRight" fmla="*/ 2868840 w 2865960"/>
                               <a:gd name="textAreaTop" fmla="*/ 0 h 610920"/>
-                              <a:gd name="textAreaBottom" fmla="*/ 613080 h 610920"/>
+                              <a:gd name="textAreaBottom" fmla="*/ 613800 h 610920"/>
                             </a:gdLst>
                             <a:ahLst/>
                             <a:rect l="textAreaLeft" t="textAreaTop" r="textAreaRight" b="textAreaBottom"/>
@@ -134,7 +134,7 @@
                         <pic:spPr>
                           <a:xfrm>
                             <a:off x="318600" y="144000"/>
-                            <a:ext cx="63000" cy="63000"/>
+                            <a:ext cx="61560" cy="61560"/>
                           </a:xfrm>
                           <a:prstGeom prst="rect">
                             <a:avLst/>
@@ -264,7 +264,7 @@
                   <v:stroke color="#3465a4" joinstyle="round" endcap="flat"/>
                   <w10:wrap type="square"/>
                 </v:shape>
-                <v:shape id="shape_0" ID="Picture 5" stroked="f" o:allowincell="f" style="position:absolute;left:502;top:-2232;width:98;height:98;mso-wrap-style:none;v-text-anchor:middle;mso-position-vertical:top" type="_x0000_t75">
+                <v:shape id="shape_0" ID="Picture 5" stroked="f" o:allowincell="f" style="position:absolute;left:502;top:-2232;width:96;height:96;mso-wrap-style:none;v-text-anchor:middle;mso-position-vertical:top" type="_x0000_t75">
                   <v:imagedata r:id="rId5" o:detectmouseclick="t"/>
                   <v:stroke color="#3465a4" joinstyle="round" endcap="flat"/>
                   <w10:wrap type="square"/>
@@ -1131,8 +1131,8 @@
       <w:tblGrid>
         <w:gridCol w:w="1212"/>
         <w:gridCol w:w="4950"/>
-        <w:gridCol w:w="1302"/>
-        <w:gridCol w:w="3033"/>
+        <w:gridCol w:w="1304"/>
+        <w:gridCol w:w="3031"/>
       </w:tblGrid>
       <w:tr>
         <w:trPr>
@@ -1244,7 +1244,7 @@
         </w:tc>
         <w:tc>
           <w:tcPr>
-            <w:tcW w:w="1302" w:type="dxa"/>
+            <w:tcW w:w="1304" w:type="dxa"/>
             <w:tcBorders>
               <w:top w:val="single" w:sz="6" w:space="0" w:color="48706E"/>
               <w:left w:val="single" w:sz="6" w:space="0" w:color="48706E"/>
@@ -1286,7 +1286,7 @@
         </w:tc>
         <w:tc>
           <w:tcPr>
-            <w:tcW w:w="3033" w:type="dxa"/>
+            <w:tcW w:w="3031" w:type="dxa"/>
             <w:tcBorders>
               <w:top w:val="single" w:sz="6" w:space="0" w:color="48706E"/>
               <w:left w:val="single" w:sz="6" w:space="0" w:color="48706E"/>
@@ -1632,7 +1632,7 @@
         </w:tc>
         <w:tc>
           <w:tcPr>
-            <w:tcW w:w="1302" w:type="dxa"/>
+            <w:tcW w:w="1304" w:type="dxa"/>
             <w:tcBorders>
               <w:top w:val="single" w:sz="6" w:space="0" w:color="48706E"/>
               <w:left w:val="single" w:sz="6" w:space="0" w:color="48706E"/>
@@ -1673,7 +1673,7 @@
         </w:tc>
         <w:tc>
           <w:tcPr>
-            <w:tcW w:w="3033" w:type="dxa"/>
+            <w:tcW w:w="3031" w:type="dxa"/>
             <w:tcBorders>
               <w:top w:val="single" w:sz="6" w:space="0" w:color="48706E"/>
               <w:left w:val="single" w:sz="6" w:space="0" w:color="48706E"/>
@@ -1972,7 +1972,7 @@
         </w:tc>
         <w:tc>
           <w:tcPr>
-            <w:tcW w:w="1302" w:type="dxa"/>
+            <w:tcW w:w="1304" w:type="dxa"/>
             <w:tcBorders>
               <w:top w:val="single" w:sz="6" w:space="0" w:color="48706E"/>
               <w:left w:val="single" w:sz="6" w:space="0" w:color="48706E"/>
@@ -2005,7 +2005,7 @@
         </w:tc>
         <w:tc>
           <w:tcPr>
-            <w:tcW w:w="3033" w:type="dxa"/>
+            <w:tcW w:w="3031" w:type="dxa"/>
             <w:tcBorders>
               <w:top w:val="single" w:sz="6" w:space="0" w:color="48706E"/>
               <w:left w:val="single" w:sz="6" w:space="0" w:color="48706E"/>
@@ -2200,7 +2200,7 @@
         </w:tc>
         <w:tc>
           <w:tcPr>
-            <w:tcW w:w="1302" w:type="dxa"/>
+            <w:tcW w:w="1304" w:type="dxa"/>
             <w:tcBorders>
               <w:top w:val="single" w:sz="6" w:space="0" w:color="48706E"/>
               <w:left w:val="single" w:sz="6" w:space="0" w:color="48706E"/>
@@ -2227,12 +2227,13 @@
                 <w:sz w:val="24"/>
                 <w:szCs w:val="24"/>
               </w:rPr>
+              <w:t>24/2/2025</w:t>
             </w:r>
           </w:p>
         </w:tc>
         <w:tc>
           <w:tcPr>
-            <w:tcW w:w="3033" w:type="dxa"/>
+            <w:tcW w:w="3031" w:type="dxa"/>
             <w:tcBorders>
               <w:top w:val="single" w:sz="6" w:space="0" w:color="48706E"/>
               <w:left w:val="single" w:sz="6" w:space="0" w:color="48706E"/>
@@ -2439,7 +2440,7 @@
         </w:tc>
         <w:tc>
           <w:tcPr>
-            <w:tcW w:w="1302" w:type="dxa"/>
+            <w:tcW w:w="1304" w:type="dxa"/>
             <w:tcBorders>
               <w:top w:val="single" w:sz="6" w:space="0" w:color="48706E"/>
               <w:left w:val="single" w:sz="6" w:space="0" w:color="48706E"/>
@@ -2478,7 +2479,7 @@
         </w:tc>
         <w:tc>
           <w:tcPr>
-            <w:tcW w:w="3033" w:type="dxa"/>
+            <w:tcW w:w="3031" w:type="dxa"/>
             <w:tcBorders>
               <w:top w:val="single" w:sz="6" w:space="0" w:color="48706E"/>
               <w:left w:val="single" w:sz="6" w:space="0" w:color="48706E"/>
@@ -2637,7 +2638,7 @@
         </w:tc>
         <w:tc>
           <w:tcPr>
-            <w:tcW w:w="1302" w:type="dxa"/>
+            <w:tcW w:w="1304" w:type="dxa"/>
             <w:tcBorders>
               <w:top w:val="single" w:sz="6" w:space="0" w:color="48706E"/>
               <w:left w:val="single" w:sz="6" w:space="0" w:color="48706E"/>
@@ -2676,7 +2677,7 @@
         </w:tc>
         <w:tc>
           <w:tcPr>
-            <w:tcW w:w="3033" w:type="dxa"/>
+            <w:tcW w:w="3031" w:type="dxa"/>
             <w:tcBorders>
               <w:top w:val="single" w:sz="6" w:space="0" w:color="48706E"/>
               <w:left w:val="single" w:sz="6" w:space="0" w:color="48706E"/>
@@ -3058,7 +3059,7 @@
         </w:tc>
         <w:tc>
           <w:tcPr>
-            <w:tcW w:w="1302" w:type="dxa"/>
+            <w:tcW w:w="1304" w:type="dxa"/>
             <w:tcBorders>
               <w:top w:val="single" w:sz="6" w:space="0" w:color="48706E"/>
               <w:left w:val="single" w:sz="6" w:space="0" w:color="48706E"/>
@@ -3097,7 +3098,7 @@
         </w:tc>
         <w:tc>
           <w:tcPr>
-            <w:tcW w:w="3033" w:type="dxa"/>
+            <w:tcW w:w="3031" w:type="dxa"/>
             <w:tcBorders>
               <w:top w:val="single" w:sz="6" w:space="0" w:color="48706E"/>
               <w:left w:val="single" w:sz="6" w:space="0" w:color="48706E"/>
@@ -3351,7 +3352,7 @@
         </w:tc>
         <w:tc>
           <w:tcPr>
-            <w:tcW w:w="1302" w:type="dxa"/>
+            <w:tcW w:w="1304" w:type="dxa"/>
             <w:tcBorders>
               <w:top w:val="single" w:sz="6" w:space="0" w:color="48706E"/>
               <w:left w:val="single" w:sz="6" w:space="0" w:color="48706E"/>
@@ -3383,7 +3384,7 @@
         </w:tc>
         <w:tc>
           <w:tcPr>
-            <w:tcW w:w="3033" w:type="dxa"/>
+            <w:tcW w:w="3031" w:type="dxa"/>
             <w:tcBorders>
               <w:top w:val="single" w:sz="6" w:space="0" w:color="48706E"/>
               <w:left w:val="single" w:sz="6" w:space="0" w:color="48706E"/>
@@ -3761,6 +3762,106 @@
       <w:r>
         <w:rPr/>
         <w:t xml:space="preserve"> </w:t>
+      </w:r>
+    </w:p>
+    <w:p>
+      <w:pPr>
+        <w:pStyle w:val="Normal"/>
+        <w:tabs>
+          <w:tab w:val="clear" w:pos="708"/>
+          <w:tab w:val="left" w:pos="6000" w:leader="none"/>
+        </w:tabs>
+        <w:spacing w:before="0" w:after="200"/>
+        <w:rPr/>
+      </w:pPr>
+      <w:r>
+        <w:rPr>
+          <w:rFonts w:ascii="Segoe UI Historic;Segoe UI;Helvetica;Arial;sans-serif" w:hAnsi="Segoe UI Historic;Segoe UI;Helvetica;Arial;sans-serif"/>
+          <w:b/>
+          <w:bCs/>
+          <w:i w:val="false"/>
+          <w:caps w:val="false"/>
+          <w:smallCaps w:val="false"/>
+          <w:color w:val="050505"/>
+          <w:spacing w:val="0"/>
+          <w:sz w:val="23"/>
+        </w:rPr>
+        <w:t>Seance 5 :</w:t>
+      </w:r>
+    </w:p>
+    <w:p>
+      <w:pPr>
+        <w:pStyle w:val="Normal"/>
+        <w:tabs>
+          <w:tab w:val="clear" w:pos="708"/>
+          <w:tab w:val="left" w:pos="6000" w:leader="none"/>
+        </w:tabs>
+        <w:spacing w:before="0" w:after="200"/>
+        <w:rPr/>
+      </w:pPr>
+      <w:r>
+        <w:rPr>
+          <w:rFonts w:ascii="Segoe UI Historic;Segoe UI;Helvetica;Arial;sans-serif" w:hAnsi="Segoe UI Historic;Segoe UI;Helvetica;Arial;sans-serif"/>
+          <w:b w:val="false"/>
+          <w:i w:val="false"/>
+          <w:caps w:val="false"/>
+          <w:smallCaps w:val="false"/>
+          <w:color w:val="050505"/>
+          <w:spacing w:val="0"/>
+          <w:sz w:val="23"/>
+        </w:rPr>
+        <w:t xml:space="preserve"> </w:t>
+      </w:r>
+      <w:r>
+        <w:rPr>
+          <w:rFonts w:ascii="Segoe UI Historic;Segoe UI;Helvetica;Arial;sans-serif" w:hAnsi="Segoe UI Historic;Segoe UI;Helvetica;Arial;sans-serif"/>
+          <w:b w:val="false"/>
+          <w:i w:val="false"/>
+          <w:caps w:val="false"/>
+          <w:smallCaps w:val="false"/>
+          <w:color w:val="050505"/>
+          <w:spacing w:val="0"/>
+          <w:sz w:val="23"/>
+        </w:rPr>
+        <w:t>Choix d’un modele skelette pour la musee 3D et puis modification et personalisation avec logiciel edition 3D Blender</w:t>
+      </w:r>
+    </w:p>
+    <w:p>
+      <w:pPr>
+        <w:pStyle w:val="Normal"/>
+        <w:tabs>
+          <w:tab w:val="clear" w:pos="708"/>
+          <w:tab w:val="left" w:pos="6000" w:leader="none"/>
+        </w:tabs>
+        <w:spacing w:before="0" w:after="200"/>
+        <w:rPr/>
+      </w:pPr>
+      <w:r>
+        <w:rPr>
+          <w:rFonts w:ascii="Segoe UI Historic;Segoe UI;Helvetica;Arial;sans-serif" w:hAnsi="Segoe UI Historic;Segoe UI;Helvetica;Arial;sans-serif"/>
+          <w:b w:val="false"/>
+          <w:i w:val="false"/>
+          <w:caps w:val="false"/>
+          <w:smallCaps w:val="false"/>
+          <w:color w:val="050505"/>
+          <w:spacing w:val="0"/>
+          <w:sz w:val="23"/>
+        </w:rPr>
+        <w:t>Repartition des salles du musee par epoque et par categorie (Education/Partenartiat)</w:t>
+      </w:r>
+    </w:p>
+    <w:p>
+      <w:pPr>
+        <w:pStyle w:val="Normal"/>
+        <w:tabs>
+          <w:tab w:val="clear" w:pos="708"/>
+          <w:tab w:val="left" w:pos="6000" w:leader="none"/>
+        </w:tabs>
+        <w:spacing w:before="0" w:after="200"/>
+        <w:rPr/>
+      </w:pPr>
+      <w:r>
+        <w:rPr/>
       </w:r>
     </w:p>
     <w:sectPr>
@@ -3913,20 +4014,20 @@
           <wp:effectExtent l="0" t="0" r="0" b="0"/>
           <wp:wrapTight wrapText="bothSides">
             <wp:wrapPolygon edited="0">
-              <wp:start x="14227" y="854"/>
-              <wp:lineTo x="-117" y="4462"/>
-              <wp:lineTo x="-261" y="11014"/>
-              <wp:lineTo x="-117" y="14717"/>
-              <wp:lineTo x="6494" y="19085"/>
-              <wp:lineTo x="7144" y="20510"/>
-              <wp:lineTo x="20984" y="20510"/>
-              <wp:lineTo x="20984" y="17661"/>
-              <wp:lineTo x="20045" y="15477"/>
-              <wp:lineTo x="18745" y="13957"/>
-              <wp:lineTo x="20660" y="5222"/>
-              <wp:lineTo x="20660" y="3798"/>
-              <wp:lineTo x="17769" y="854"/>
-              <wp:lineTo x="14227" y="854"/>
+              <wp:start x="14155" y="664"/>
+              <wp:lineTo x="-189" y="4272"/>
+              <wp:lineTo x="-333" y="10824"/>
+              <wp:lineTo x="-189" y="14527"/>
+              <wp:lineTo x="6422" y="18895"/>
+              <wp:lineTo x="7072" y="20319"/>
+              <wp:lineTo x="20912" y="20319"/>
+              <wp:lineTo x="20912" y="17471"/>
+              <wp:lineTo x="19973" y="15287"/>
+              <wp:lineTo x="18672" y="13768"/>
+              <wp:lineTo x="20587" y="5032"/>
+              <wp:lineTo x="20587" y="3607"/>
+              <wp:lineTo x="17696" y="664"/>
+              <wp:lineTo x="14155" y="664"/>
             </wp:wrapPolygon>
           </wp:wrapTight>
           <wp:docPr id="6" name="image1.png" descr="D:\esprit 2014\ESPRIT 2014\charte essprit 2014\logo-esprit.png"/>
@@ -4013,20 +4114,20 @@
           <wp:effectExtent l="0" t="0" r="0" b="0"/>
           <wp:wrapTight wrapText="bothSides">
             <wp:wrapPolygon edited="0">
-              <wp:start x="14227" y="854"/>
-              <wp:lineTo x="-117" y="4462"/>
-              <wp:lineTo x="-261" y="11014"/>
-              <wp:lineTo x="-117" y="14717"/>
-              <wp:lineTo x="6494" y="19085"/>
-              <wp:lineTo x="7144" y="20510"/>
-              <wp:lineTo x="20984" y="20510"/>
-              <wp:lineTo x="20984" y="17661"/>
-              <wp:lineTo x="20045" y="15477"/>
-              <wp:lineTo x="18745" y="13957"/>
-              <wp:lineTo x="20660" y="5222"/>
-              <wp:lineTo x="20660" y="3798"/>
-              <wp:lineTo x="17769" y="854"/>
-              <wp:lineTo x="14227" y="854"/>
+              <wp:start x="14155" y="664"/>
+              <wp:lineTo x="-189" y="4272"/>
+              <wp:lineTo x="-333" y="10824"/>
+              <wp:lineTo x="-189" y="14527"/>
+              <wp:lineTo x="6422" y="18895"/>
+              <wp:lineTo x="7072" y="20319"/>
+              <wp:lineTo x="20912" y="20319"/>
+              <wp:lineTo x="20912" y="17471"/>
+              <wp:lineTo x="19973" y="15287"/>
+              <wp:lineTo x="18672" y="13768"/>
+              <wp:lineTo x="20587" y="5032"/>
+              <wp:lineTo x="20587" y="3607"/>
+              <wp:lineTo x="17696" y="664"/>
+              <wp:lineTo x="14155" y="664"/>
             </wp:wrapPolygon>
           </wp:wrapTight>
           <wp:docPr id="7" name="image1.png" descr="D:\esprit 2014\ESPRIT 2014\charte essprit 2014\logo-esprit.png"/>

--- a/Fiche suivi projet.docx
+++ b/Fiche suivi projet.docx
@@ -62,9 +62,9 @@
                             <a:avLst/>
                             <a:gdLst>
                               <a:gd name="textAreaLeft" fmla="*/ 0 w 2865960"/>
-                              <a:gd name="textAreaRight" fmla="*/ 2868840 w 2865960"/>
+                              <a:gd name="textAreaRight" fmla="*/ 2869200 w 2865960"/>
                               <a:gd name="textAreaTop" fmla="*/ 0 h 610920"/>
-                              <a:gd name="textAreaBottom" fmla="*/ 613800 h 610920"/>
+                              <a:gd name="textAreaBottom" fmla="*/ 614160 h 610920"/>
                             </a:gdLst>
                             <a:ahLst/>
                             <a:rect l="textAreaLeft" t="textAreaTop" r="textAreaRight" b="textAreaBottom"/>
@@ -134,7 +134,7 @@
                         <pic:spPr>
                           <a:xfrm>
                             <a:off x="318600" y="144000"/>
-                            <a:ext cx="61560" cy="61560"/>
+                            <a:ext cx="60840" cy="60840"/>
                           </a:xfrm>
                           <a:prstGeom prst="rect">
                             <a:avLst/>
@@ -171,7 +171,7 @@
                             <w:p>
                               <w:pPr>
                                 <w:pStyle w:val="Normal"/>
-                                <w:overflowPunct w:val="false"/>
+                                <w:overflowPunct w:val="true"/>
                                 <w:spacing w:lineRule="auto" w:line="240" w:before="0" w:after="0"/>
                                 <w:jc w:val="left"/>
                                 <w:rPr/>
@@ -198,7 +198,7 @@
                             <w:p>
                               <w:pPr>
                                 <w:pStyle w:val="Normal"/>
-                                <w:overflowPunct w:val="false"/>
+                                <w:overflowPunct w:val="true"/>
                                 <w:spacing w:lineRule="auto" w:line="240" w:before="0" w:after="0"/>
                                 <w:jc w:val="left"/>
                                 <w:rPr/>
@@ -210,7 +210,7 @@
                             <w:p>
                               <w:pPr>
                                 <w:pStyle w:val="Normal"/>
-                                <w:overflowPunct w:val="false"/>
+                                <w:overflowPunct w:val="true"/>
                                 <w:spacing w:lineRule="auto" w:line="240" w:before="0" w:after="0"/>
                                 <w:jc w:val="left"/>
                                 <w:rPr/>
@@ -264,7 +264,7 @@
                   <v:stroke color="#3465a4" joinstyle="round" endcap="flat"/>
                   <w10:wrap type="square"/>
                 </v:shape>
-                <v:shape id="shape_0" ID="Picture 5" stroked="f" o:allowincell="f" style="position:absolute;left:502;top:-2232;width:96;height:96;mso-wrap-style:none;v-text-anchor:middle;mso-position-vertical:top" type="_x0000_t75">
+                <v:shape id="shape_0" ID="Picture 5" stroked="f" o:allowincell="f" style="position:absolute;left:502;top:-2232;width:95;height:95;mso-wrap-style:none;v-text-anchor:middle;mso-position-vertical:top" type="_x0000_t75">
                   <v:imagedata r:id="rId5" o:detectmouseclick="t"/>
                   <v:stroke color="#3465a4" joinstyle="round" endcap="flat"/>
                   <w10:wrap type="square"/>
@@ -277,7 +277,7 @@
                       <w:p>
                         <w:pPr>
                           <w:pStyle w:val="Normal"/>
-                          <w:overflowPunct w:val="false"/>
+                          <w:overflowPunct w:val="true"/>
                           <w:spacing w:lineRule="auto" w:line="240" w:before="0" w:after="0"/>
                           <w:jc w:val="left"/>
                           <w:rPr/>
@@ -304,7 +304,7 @@
                       <w:p>
                         <w:pPr>
                           <w:pStyle w:val="Normal"/>
-                          <w:overflowPunct w:val="false"/>
+                          <w:overflowPunct w:val="true"/>
                           <w:spacing w:lineRule="auto" w:line="240" w:before="0" w:after="0"/>
                           <w:jc w:val="left"/>
                           <w:rPr/>
@@ -316,7 +316,7 @@
                       <w:p>
                         <w:pPr>
                           <w:pStyle w:val="Normal"/>
-                          <w:overflowPunct w:val="false"/>
+                          <w:overflowPunct w:val="true"/>
                           <w:spacing w:lineRule="auto" w:line="240" w:before="0" w:after="0"/>
                           <w:jc w:val="left"/>
                           <w:rPr/>
@@ -1131,8 +1131,8 @@
       <w:tblGrid>
         <w:gridCol w:w="1212"/>
         <w:gridCol w:w="4950"/>
-        <w:gridCol w:w="1304"/>
-        <w:gridCol w:w="3031"/>
+        <w:gridCol w:w="1305"/>
+        <w:gridCol w:w="3030"/>
       </w:tblGrid>
       <w:tr>
         <w:trPr>
@@ -1244,7 +1244,7 @@
         </w:tc>
         <w:tc>
           <w:tcPr>
-            <w:tcW w:w="1304" w:type="dxa"/>
+            <w:tcW w:w="1305" w:type="dxa"/>
             <w:tcBorders>
               <w:top w:val="single" w:sz="6" w:space="0" w:color="48706E"/>
               <w:left w:val="single" w:sz="6" w:space="0" w:color="48706E"/>
@@ -1286,7 +1286,7 @@
         </w:tc>
         <w:tc>
           <w:tcPr>
-            <w:tcW w:w="3031" w:type="dxa"/>
+            <w:tcW w:w="3030" w:type="dxa"/>
             <w:tcBorders>
               <w:top w:val="single" w:sz="6" w:space="0" w:color="48706E"/>
               <w:left w:val="single" w:sz="6" w:space="0" w:color="48706E"/>
@@ -1632,7 +1632,7 @@
         </w:tc>
         <w:tc>
           <w:tcPr>
-            <w:tcW w:w="1304" w:type="dxa"/>
+            <w:tcW w:w="1305" w:type="dxa"/>
             <w:tcBorders>
               <w:top w:val="single" w:sz="6" w:space="0" w:color="48706E"/>
               <w:left w:val="single" w:sz="6" w:space="0" w:color="48706E"/>
@@ -1673,7 +1673,7 @@
         </w:tc>
         <w:tc>
           <w:tcPr>
-            <w:tcW w:w="3031" w:type="dxa"/>
+            <w:tcW w:w="3030" w:type="dxa"/>
             <w:tcBorders>
               <w:top w:val="single" w:sz="6" w:space="0" w:color="48706E"/>
               <w:left w:val="single" w:sz="6" w:space="0" w:color="48706E"/>
@@ -1972,7 +1972,7 @@
         </w:tc>
         <w:tc>
           <w:tcPr>
-            <w:tcW w:w="1304" w:type="dxa"/>
+            <w:tcW w:w="1305" w:type="dxa"/>
             <w:tcBorders>
               <w:top w:val="single" w:sz="6" w:space="0" w:color="48706E"/>
               <w:left w:val="single" w:sz="6" w:space="0" w:color="48706E"/>
@@ -2005,7 +2005,7 @@
         </w:tc>
         <w:tc>
           <w:tcPr>
-            <w:tcW w:w="3031" w:type="dxa"/>
+            <w:tcW w:w="3030" w:type="dxa"/>
             <w:tcBorders>
               <w:top w:val="single" w:sz="6" w:space="0" w:color="48706E"/>
               <w:left w:val="single" w:sz="6" w:space="0" w:color="48706E"/>
@@ -2200,7 +2200,7 @@
         </w:tc>
         <w:tc>
           <w:tcPr>
-            <w:tcW w:w="1304" w:type="dxa"/>
+            <w:tcW w:w="1305" w:type="dxa"/>
             <w:tcBorders>
               <w:top w:val="single" w:sz="6" w:space="0" w:color="48706E"/>
               <w:left w:val="single" w:sz="6" w:space="0" w:color="48706E"/>
@@ -2233,7 +2233,7 @@
         </w:tc>
         <w:tc>
           <w:tcPr>
-            <w:tcW w:w="3031" w:type="dxa"/>
+            <w:tcW w:w="3030" w:type="dxa"/>
             <w:tcBorders>
               <w:top w:val="single" w:sz="6" w:space="0" w:color="48706E"/>
               <w:left w:val="single" w:sz="6" w:space="0" w:color="48706E"/>
@@ -2440,7 +2440,7 @@
         </w:tc>
         <w:tc>
           <w:tcPr>
-            <w:tcW w:w="1304" w:type="dxa"/>
+            <w:tcW w:w="1305" w:type="dxa"/>
             <w:tcBorders>
               <w:top w:val="single" w:sz="6" w:space="0" w:color="48706E"/>
               <w:left w:val="single" w:sz="6" w:space="0" w:color="48706E"/>
@@ -2454,32 +2454,34 @@
               <w:pStyle w:val="TableParagraph"/>
               <w:suppressAutoHyphens w:val="true"/>
               <w:spacing w:before="0" w:after="0"/>
-              <w:ind w:left="502"/>
               <w:jc w:val="left"/>
               <w:rPr>
                 <w:rFonts w:ascii="Bell MT" w:hAnsi="Bell MT"/>
-                <w:b/>
-                <w:color w:val="48706E"/>
-                <w:w w:val="105"/>
-                <w:sz w:val="24"/>
-                <w:szCs w:val="24"/>
-              </w:rPr>
-            </w:pPr>
-            <w:r>
-              <w:rPr>
-                <w:rFonts w:ascii="Bell MT" w:hAnsi="Bell MT"/>
-                <w:b/>
-                <w:color w:val="48706E"/>
-                <w:w w:val="105"/>
-                <w:sz w:val="24"/>
-                <w:szCs w:val="24"/>
-              </w:rPr>
+                <w:sz w:val="24"/>
+                <w:szCs w:val="24"/>
+              </w:rPr>
+            </w:pPr>
+            <w:r>
+              <w:rPr/>
+              <w:t>3</w:t>
+            </w:r>
+            <w:r>
+              <w:rPr/>
+              <w:t>/</w:t>
+            </w:r>
+            <w:r>
+              <w:rPr/>
+              <w:t>3</w:t>
+            </w:r>
+            <w:r>
+              <w:rPr/>
+              <w:t>/2025</w:t>
             </w:r>
           </w:p>
         </w:tc>
         <w:tc>
           <w:tcPr>
-            <w:tcW w:w="3031" w:type="dxa"/>
+            <w:tcW w:w="3030" w:type="dxa"/>
             <w:tcBorders>
               <w:top w:val="single" w:sz="6" w:space="0" w:color="48706E"/>
               <w:left w:val="single" w:sz="6" w:space="0" w:color="48706E"/>
@@ -2638,7 +2640,7 @@
         </w:tc>
         <w:tc>
           <w:tcPr>
-            <w:tcW w:w="1304" w:type="dxa"/>
+            <w:tcW w:w="1305" w:type="dxa"/>
             <w:tcBorders>
               <w:top w:val="single" w:sz="6" w:space="0" w:color="48706E"/>
               <w:left w:val="single" w:sz="6" w:space="0" w:color="48706E"/>
@@ -2677,7 +2679,7 @@
         </w:tc>
         <w:tc>
           <w:tcPr>
-            <w:tcW w:w="3031" w:type="dxa"/>
+            <w:tcW w:w="3030" w:type="dxa"/>
             <w:tcBorders>
               <w:top w:val="single" w:sz="6" w:space="0" w:color="48706E"/>
               <w:left w:val="single" w:sz="6" w:space="0" w:color="48706E"/>
@@ -3059,7 +3061,7 @@
         </w:tc>
         <w:tc>
           <w:tcPr>
-            <w:tcW w:w="1304" w:type="dxa"/>
+            <w:tcW w:w="1305" w:type="dxa"/>
             <w:tcBorders>
               <w:top w:val="single" w:sz="6" w:space="0" w:color="48706E"/>
               <w:left w:val="single" w:sz="6" w:space="0" w:color="48706E"/>
@@ -3098,7 +3100,7 @@
         </w:tc>
         <w:tc>
           <w:tcPr>
-            <w:tcW w:w="3031" w:type="dxa"/>
+            <w:tcW w:w="3030" w:type="dxa"/>
             <w:tcBorders>
               <w:top w:val="single" w:sz="6" w:space="0" w:color="48706E"/>
               <w:left w:val="single" w:sz="6" w:space="0" w:color="48706E"/>
@@ -3352,7 +3354,7 @@
         </w:tc>
         <w:tc>
           <w:tcPr>
-            <w:tcW w:w="1304" w:type="dxa"/>
+            <w:tcW w:w="1305" w:type="dxa"/>
             <w:tcBorders>
               <w:top w:val="single" w:sz="6" w:space="0" w:color="48706E"/>
               <w:left w:val="single" w:sz="6" w:space="0" w:color="48706E"/>
@@ -3384,7 +3386,7 @@
         </w:tc>
         <w:tc>
           <w:tcPr>
-            <w:tcW w:w="3031" w:type="dxa"/>
+            <w:tcW w:w="3030" w:type="dxa"/>
             <w:tcBorders>
               <w:top w:val="single" w:sz="6" w:space="0" w:color="48706E"/>
               <w:left w:val="single" w:sz="6" w:space="0" w:color="48706E"/>
@@ -4014,20 +4016,20 @@
           <wp:effectExtent l="0" t="0" r="0" b="0"/>
           <wp:wrapTight wrapText="bothSides">
             <wp:wrapPolygon edited="0">
-              <wp:start x="14155" y="664"/>
-              <wp:lineTo x="-189" y="4272"/>
-              <wp:lineTo x="-333" y="10824"/>
-              <wp:lineTo x="-189" y="14527"/>
-              <wp:lineTo x="6422" y="18895"/>
-              <wp:lineTo x="7072" y="20319"/>
-              <wp:lineTo x="20912" y="20319"/>
-              <wp:lineTo x="20912" y="17471"/>
-              <wp:lineTo x="19973" y="15287"/>
-              <wp:lineTo x="18672" y="13768"/>
-              <wp:lineTo x="20587" y="5032"/>
-              <wp:lineTo x="20587" y="3607"/>
-              <wp:lineTo x="17696" y="664"/>
-              <wp:lineTo x="14155" y="664"/>
+              <wp:start x="14119" y="568"/>
+              <wp:lineTo x="-225" y="4177"/>
+              <wp:lineTo x="-369" y="10729"/>
+              <wp:lineTo x="-225" y="14432"/>
+              <wp:lineTo x="6386" y="18800"/>
+              <wp:lineTo x="7036" y="20224"/>
+              <wp:lineTo x="20876" y="20224"/>
+              <wp:lineTo x="20876" y="17376"/>
+              <wp:lineTo x="19937" y="15192"/>
+              <wp:lineTo x="18636" y="13673"/>
+              <wp:lineTo x="20551" y="4937"/>
+              <wp:lineTo x="20551" y="3512"/>
+              <wp:lineTo x="17660" y="568"/>
+              <wp:lineTo x="14119" y="568"/>
             </wp:wrapPolygon>
           </wp:wrapTight>
           <wp:docPr id="6" name="image1.png" descr="D:\esprit 2014\ESPRIT 2014\charte essprit 2014\logo-esprit.png"/>
@@ -4114,20 +4116,20 @@
           <wp:effectExtent l="0" t="0" r="0" b="0"/>
           <wp:wrapTight wrapText="bothSides">
             <wp:wrapPolygon edited="0">
-              <wp:start x="14155" y="664"/>
-              <wp:lineTo x="-189" y="4272"/>
-              <wp:lineTo x="-333" y="10824"/>
-              <wp:lineTo x="-189" y="14527"/>
-              <wp:lineTo x="6422" y="18895"/>
-              <wp:lineTo x="7072" y="20319"/>
-              <wp:lineTo x="20912" y="20319"/>
-              <wp:lineTo x="20912" y="17471"/>
-              <wp:lineTo x="19973" y="15287"/>
-              <wp:lineTo x="18672" y="13768"/>
-              <wp:lineTo x="20587" y="5032"/>
-              <wp:lineTo x="20587" y="3607"/>
-              <wp:lineTo x="17696" y="664"/>
-              <wp:lineTo x="14155" y="664"/>
+              <wp:start x="14119" y="568"/>
+              <wp:lineTo x="-225" y="4177"/>
+              <wp:lineTo x="-369" y="10729"/>
+              <wp:lineTo x="-225" y="14432"/>
+              <wp:lineTo x="6386" y="18800"/>
+              <wp:lineTo x="7036" y="20224"/>
+              <wp:lineTo x="20876" y="20224"/>
+              <wp:lineTo x="20876" y="17376"/>
+              <wp:lineTo x="19937" y="15192"/>
+              <wp:lineTo x="18636" y="13673"/>
+              <wp:lineTo x="20551" y="4937"/>
+              <wp:lineTo x="20551" y="3512"/>
+              <wp:lineTo x="17660" y="568"/>
+              <wp:lineTo x="14119" y="568"/>
             </wp:wrapPolygon>
           </wp:wrapTight>
           <wp:docPr id="7" name="image1.png" descr="D:\esprit 2014\ESPRIT 2014\charte essprit 2014\logo-esprit.png"/>

--- a/Fiche suivi projet.docx
+++ b/Fiche suivi projet.docx
@@ -1329,7 +1329,7 @@
       </w:tr>
       <w:tr>
         <w:trPr>
-          <w:trHeight w:val="3411" w:hRule="atLeast"/>
+          <w:trHeight w:val="1704" w:hRule="atLeast"/>
         </w:trPr>
         <w:tc>
           <w:tcPr>
@@ -1602,31 +1602,30 @@
           </w:p>
           <w:p>
             <w:pPr>
-              <w:pStyle w:val="ListParagraph"/>
-              <w:widowControl w:val="false"/>
-              <w:suppressAutoHyphens w:val="true"/>
-              <w:spacing w:lineRule="auto" w:line="240" w:before="0" w:after="0"/>
-              <w:ind w:left="643"/>
-              <w:contextualSpacing/>
-              <w:jc w:val="left"/>
-              <w:rPr>
-                <w:rFonts w:ascii="Bell MT" w:hAnsi="Bell MT"/>
-                <w:b/>
-                <w:color w:val="48706E"/>
+              <w:pStyle w:val="Normal"/>
+              <w:tabs>
+                <w:tab w:val="clear" w:pos="708"/>
+                <w:tab w:val="left" w:pos="6000" w:leader="none"/>
+              </w:tabs>
+              <w:spacing w:before="0" w:after="200"/>
+              <w:rPr/>
+            </w:pPr>
+            <w:r>
+              <w:rPr>
+                <w:rFonts w:eastAsia="Calibri" w:cs="Arial" w:ascii="Segoe UI Historic;Segoe UI;Helvetica;Arial;sans-serif" w:hAnsi="Segoe UI Historic;Segoe UI;Helvetica;Arial;sans-serif"/>
+                <w:b w:val="false"/>
+                <w:i w:val="false"/>
+                <w:caps w:val="false"/>
+                <w:smallCaps w:val="false"/>
+                <w:color w:val="050505"/>
+                <w:spacing w:val="0"/>
                 <w:w w:val="105"/>
-                <w:sz w:val="24"/>
-                <w:szCs w:val="24"/>
-              </w:rPr>
-            </w:pPr>
-            <w:r>
-              <w:rPr>
-                <w:rFonts w:ascii="Bell MT" w:hAnsi="Bell MT"/>
-                <w:b/>
-                <w:color w:val="48706E"/>
-                <w:w w:val="105"/>
-                <w:sz w:val="24"/>
-                <w:szCs w:val="24"/>
-              </w:rPr>
+                <w:kern w:val="0"/>
+                <w:sz w:val="23"/>
+                <w:szCs w:val="24"/>
+                <w:lang w:val="fr-FR" w:eastAsia="en-US" w:bidi="ar-SA"/>
+              </w:rPr>
+              <w:t xml:space="preserve">Examinassions des ODD puis BrainStorming sur le choix de nom ainsi les thèmes choisis (choix des odd et nom d’equipe). </w:t>
             </w:r>
           </w:p>
         </w:tc>
@@ -1945,6 +1944,81 @@
           <w:p>
             <w:pPr>
               <w:pStyle w:val="TableParagraph"/>
+              <w:numPr>
+                <w:ilvl w:val="0"/>
+                <w:numId w:val="0"/>
+              </w:numPr>
+              <w:suppressAutoHyphens w:val="true"/>
+              <w:spacing w:before="0" w:after="0"/>
+              <w:ind w:hanging="0" w:left="502"/>
+              <w:jc w:val="left"/>
+              <w:rPr>
+                <w:rFonts w:ascii="Bell MT" w:hAnsi="Bell MT"/>
+                <w:b/>
+                <w:color w:val="48706E"/>
+                <w:w w:val="105"/>
+                <w:sz w:val="24"/>
+                <w:szCs w:val="24"/>
+              </w:rPr>
+            </w:pPr>
+            <w:r>
+              <w:rPr/>
+            </w:r>
+          </w:p>
+          <w:p>
+            <w:pPr>
+              <w:pStyle w:val="TableParagraph"/>
+              <w:numPr>
+                <w:ilvl w:val="0"/>
+                <w:numId w:val="0"/>
+              </w:numPr>
+              <w:suppressAutoHyphens w:val="true"/>
+              <w:spacing w:before="0" w:after="0"/>
+              <w:ind w:hanging="0" w:left="502"/>
+              <w:jc w:val="left"/>
+              <w:rPr>
+                <w:rFonts w:ascii="Bell MT" w:hAnsi="Bell MT"/>
+                <w:b/>
+                <w:color w:val="48706E"/>
+                <w:w w:val="105"/>
+                <w:sz w:val="24"/>
+                <w:szCs w:val="24"/>
+              </w:rPr>
+            </w:pPr>
+            <w:r>
+              <w:rPr>
+                <w:rFonts w:ascii="Segoe UI Historic;Segoe UI;Helvetica;Arial;sans-serif" w:hAnsi="Segoe UI Historic;Segoe UI;Helvetica;Arial;sans-serif"/>
+                <w:b w:val="false"/>
+                <w:i w:val="false"/>
+                <w:caps w:val="false"/>
+                <w:smallCaps w:val="false"/>
+                <w:color w:val="050505"/>
+                <w:spacing w:val="0"/>
+                <w:w w:val="105"/>
+                <w:kern w:val="0"/>
+                <w:sz w:val="23"/>
+                <w:szCs w:val="24"/>
+                <w:lang w:val="fr-FR" w:eastAsia="en-US" w:bidi="ar-SA"/>
+              </w:rPr>
+              <w:t>Discussion sur le nom de musée et recherche de problématique , objectifs ainsi une longue discussion sur l’interface de museé</w:t>
+            </w:r>
+            <w:r>
+              <w:rPr>
+                <w:rFonts w:ascii="Bell MT" w:hAnsi="Bell MT"/>
+                <w:b/>
+                <w:color w:val="48706E"/>
+                <w:w w:val="105"/>
+                <w:kern w:val="0"/>
+                <w:sz w:val="24"/>
+                <w:szCs w:val="24"/>
+                <w:lang w:val="fr-FR" w:eastAsia="en-US" w:bidi="ar-SA"/>
+              </w:rPr>
+              <w:t xml:space="preserve"> </w:t>
+            </w:r>
+          </w:p>
+          <w:p>
+            <w:pPr>
+              <w:pStyle w:val="TableParagraph"/>
               <w:suppressAutoHyphens w:val="true"/>
               <w:spacing w:before="0" w:after="0"/>
               <w:ind w:left="502"/>
@@ -2195,6 +2269,78 @@
                 <w:lang w:val="en-US" w:eastAsia="en-US" w:bidi="ar-SA"/>
               </w:rPr>
               <w:t>Planification de l’architecture du musée (structure, organisation, sections, expositions…)</w:t>
+            </w:r>
+          </w:p>
+          <w:p>
+            <w:pPr>
+              <w:pStyle w:val="TableParagraph"/>
+              <w:suppressAutoHyphens w:val="true"/>
+              <w:spacing w:before="0" w:after="0"/>
+              <w:jc w:val="left"/>
+              <w:rPr>
+                <w:rFonts w:ascii="Bell MT" w:hAnsi="Bell MT"/>
+                <w:sz w:val="24"/>
+                <w:szCs w:val="24"/>
+              </w:rPr>
+            </w:pPr>
+            <w:r>
+              <w:rPr/>
+            </w:r>
+          </w:p>
+          <w:p>
+            <w:pPr>
+              <w:pStyle w:val="Normal"/>
+              <w:tabs>
+                <w:tab w:val="clear" w:pos="708"/>
+                <w:tab w:val="left" w:pos="6000" w:leader="none"/>
+              </w:tabs>
+              <w:spacing w:before="0" w:after="200"/>
+              <w:rPr/>
+            </w:pPr>
+            <w:r>
+              <w:rPr>
+                <w:rFonts w:ascii="Segoe UI Historic;Segoe UI;Helvetica;Arial;sans-serif" w:hAnsi="Segoe UI Historic;Segoe UI;Helvetica;Arial;sans-serif"/>
+                <w:b w:val="false"/>
+                <w:i w:val="false"/>
+                <w:caps w:val="false"/>
+                <w:smallCaps w:val="false"/>
+                <w:color w:val="050505"/>
+                <w:spacing w:val="0"/>
+                <w:w w:val="105"/>
+                <w:kern w:val="0"/>
+                <w:sz w:val="23"/>
+                <w:szCs w:val="24"/>
+                <w:lang w:val="en-US" w:eastAsia="en-US" w:bidi="ar-SA"/>
+              </w:rPr>
+              <w:t>Choix d’un modele skelette pour la musee 3D et puis modification et personalisation avec logiciel edition 3D Blender</w:t>
+            </w:r>
+          </w:p>
+          <w:p>
+            <w:pPr>
+              <w:pStyle w:val="Normal"/>
+              <w:tabs>
+                <w:tab w:val="clear" w:pos="708"/>
+                <w:tab w:val="left" w:pos="6000" w:leader="none"/>
+              </w:tabs>
+              <w:spacing w:before="0" w:after="200"/>
+              <w:rPr/>
+            </w:pPr>
+            <w:r>
+              <w:rPr>
+                <w:rFonts w:ascii="Segoe UI Historic;Segoe UI;Helvetica;Arial;sans-serif" w:hAnsi="Segoe UI Historic;Segoe UI;Helvetica;Arial;sans-serif"/>
+                <w:b w:val="false"/>
+                <w:i w:val="false"/>
+                <w:caps w:val="false"/>
+                <w:smallCaps w:val="false"/>
+                <w:color w:val="050505"/>
+                <w:spacing w:val="0"/>
+                <w:w w:val="105"/>
+                <w:kern w:val="0"/>
+                <w:sz w:val="23"/>
+                <w:szCs w:val="24"/>
+                <w:lang w:val="en-US" w:eastAsia="en-US" w:bidi="ar-SA"/>
+              </w:rPr>
+              <w:t>Repartition des salles du musee par epoque et par categorie (Education/Partenartiat)</w:t>
             </w:r>
           </w:p>
         </w:tc>

--- a/Fiche suivi projet.docx
+++ b/Fiche suivi projet.docx
@@ -62,9 +62,9 @@
                             <a:avLst/>
                             <a:gdLst>
                               <a:gd name="textAreaLeft" fmla="*/ 0 w 2865960"/>
-                              <a:gd name="textAreaRight" fmla="*/ 2869200 w 2865960"/>
+                              <a:gd name="textAreaRight" fmla="*/ 2869920 w 2865960"/>
                               <a:gd name="textAreaTop" fmla="*/ 0 h 610920"/>
-                              <a:gd name="textAreaBottom" fmla="*/ 614160 h 610920"/>
+                              <a:gd name="textAreaBottom" fmla="*/ 614880 h 610920"/>
                             </a:gdLst>
                             <a:ahLst/>
                             <a:rect l="textAreaLeft" t="textAreaTop" r="textAreaRight" b="textAreaBottom"/>
@@ -134,7 +134,7 @@
                         <pic:spPr>
                           <a:xfrm>
                             <a:off x="318600" y="144000"/>
-                            <a:ext cx="60840" cy="60840"/>
+                            <a:ext cx="59760" cy="59760"/>
                           </a:xfrm>
                           <a:prstGeom prst="rect">
                             <a:avLst/>
@@ -264,7 +264,7 @@
                   <v:stroke color="#3465a4" joinstyle="round" endcap="flat"/>
                   <w10:wrap type="square"/>
                 </v:shape>
-                <v:shape id="shape_0" ID="Picture 5" stroked="f" o:allowincell="f" style="position:absolute;left:502;top:-2232;width:95;height:95;mso-wrap-style:none;v-text-anchor:middle;mso-position-vertical:top" type="_x0000_t75">
+                <v:shape id="shape_0" ID="Picture 5" stroked="f" o:allowincell="f" style="position:absolute;left:502;top:-2232;width:93;height:93;mso-wrap-style:none;v-text-anchor:middle;mso-position-vertical:top" type="_x0000_t75">
                   <v:imagedata r:id="rId5" o:detectmouseclick="t"/>
                   <v:stroke color="#3465a4" joinstyle="round" endcap="flat"/>
                   <w10:wrap type="square"/>
@@ -1608,7 +1608,10 @@
                 <w:tab w:val="left" w:pos="6000" w:leader="none"/>
               </w:tabs>
               <w:spacing w:before="0" w:after="200"/>
-              <w:rPr/>
+              <w:jc w:val="left"/>
+              <w:rPr>
+                <w:sz w:val="22"/>
+              </w:rPr>
             </w:pPr>
             <w:r>
               <w:rPr>
@@ -1625,7 +1628,7 @@
                 <w:szCs w:val="24"/>
                 <w:lang w:val="fr-FR" w:eastAsia="en-US" w:bidi="ar-SA"/>
               </w:rPr>
-              <w:t xml:space="preserve">Examinassions des ODD puis BrainStorming sur le choix de nom ainsi les thèmes choisis (choix des odd et nom d’equipe). </w:t>
+              <w:t>Examinassions des ODD puis BrainStorming sur le choix de nom ainsi les thèmes choisis (choix des odd et nom d’equipe).</w:t>
             </w:r>
           </w:p>
         </w:tc>
@@ -1962,7 +1965,14 @@
               </w:rPr>
             </w:pPr>
             <w:r>
-              <w:rPr/>
+              <w:rPr>
+                <w:rFonts w:ascii="Bell MT" w:hAnsi="Bell MT"/>
+                <w:b/>
+                <w:color w:val="48706E"/>
+                <w:w w:val="105"/>
+                <w:sz w:val="24"/>
+                <w:szCs w:val="24"/>
+              </w:rPr>
             </w:r>
           </w:p>
           <w:p>
@@ -2001,19 +2011,6 @@
                 <w:lang w:val="fr-FR" w:eastAsia="en-US" w:bidi="ar-SA"/>
               </w:rPr>
               <w:t>Discussion sur le nom de musée et recherche de problématique , objectifs ainsi une longue discussion sur l’interface de museé</w:t>
-            </w:r>
-            <w:r>
-              <w:rPr>
-                <w:rFonts w:ascii="Bell MT" w:hAnsi="Bell MT"/>
-                <w:b/>
-                <w:color w:val="48706E"/>
-                <w:w w:val="105"/>
-                <w:kern w:val="0"/>
-                <w:sz w:val="24"/>
-                <w:szCs w:val="24"/>
-                <w:lang w:val="fr-FR" w:eastAsia="en-US" w:bidi="ar-SA"/>
-              </w:rPr>
-              <w:t xml:space="preserve"> </w:t>
             </w:r>
           </w:p>
           <w:p>
@@ -2284,7 +2281,11 @@
               </w:rPr>
             </w:pPr>
             <w:r>
-              <w:rPr/>
+              <w:rPr>
+                <w:rFonts w:ascii="Bell MT" w:hAnsi="Bell MT"/>
+                <w:sz w:val="24"/>
+                <w:szCs w:val="24"/>
+              </w:rPr>
             </w:r>
           </w:p>
           <w:p>
@@ -2295,7 +2296,10 @@
                 <w:tab w:val="left" w:pos="6000" w:leader="none"/>
               </w:tabs>
               <w:spacing w:before="0" w:after="200"/>
-              <w:rPr/>
+              <w:jc w:val="left"/>
+              <w:rPr>
+                <w:sz w:val="22"/>
+              </w:rPr>
             </w:pPr>
             <w:r>
               <w:rPr>
@@ -2323,7 +2327,10 @@
                 <w:tab w:val="left" w:pos="6000" w:leader="none"/>
               </w:tabs>
               <w:spacing w:before="0" w:after="200"/>
-              <w:rPr/>
+              <w:jc w:val="left"/>
+              <w:rPr>
+                <w:sz w:val="22"/>
+              </w:rPr>
             </w:pPr>
             <w:r>
               <w:rPr>
@@ -2412,7 +2419,7 @@
       </w:tr>
       <w:tr>
         <w:trPr>
-          <w:trHeight w:val="2407" w:hRule="atLeast"/>
+          <w:trHeight w:val="1524" w:hRule="atLeast"/>
         </w:trPr>
         <w:tc>
           <w:tcPr>
@@ -2583,6 +2590,123 @@
               <w:t>Collecte d’informations pour la création de contenus multimédias (Textes informatifs, guide, audiovisuels, tableaux, animations, infographies, quiz, évènements…)</w:t>
             </w:r>
           </w:p>
+          <w:p>
+            <w:pPr>
+              <w:pStyle w:val="ListParagraph"/>
+              <w:widowControl w:val="false"/>
+              <w:numPr>
+                <w:ilvl w:val="0"/>
+                <w:numId w:val="0"/>
+              </w:numPr>
+              <w:suppressAutoHyphens w:val="true"/>
+              <w:spacing w:lineRule="auto" w:line="240" w:before="0" w:after="0"/>
+              <w:ind w:hanging="0" w:left="502"/>
+              <w:contextualSpacing/>
+              <w:jc w:val="left"/>
+              <w:rPr>
+                <w:rFonts w:ascii="Bell MT" w:hAnsi="Bell MT" w:eastAsia="Palatino Linotype" w:cs="Palatino Linotype"/>
+                <w:b/>
+                <w:color w:val="48706E"/>
+                <w:w w:val="105"/>
+                <w:sz w:val="24"/>
+                <w:szCs w:val="24"/>
+              </w:rPr>
+            </w:pPr>
+            <w:r>
+              <w:rPr>
+                <w:rFonts w:eastAsia="Palatino Linotype" w:cs="Palatino Linotype" w:ascii="Bell MT" w:hAnsi="Bell MT"/>
+                <w:b/>
+                <w:color w:val="48706E"/>
+                <w:w w:val="105"/>
+                <w:sz w:val="24"/>
+                <w:szCs w:val="24"/>
+              </w:rPr>
+            </w:r>
+          </w:p>
+          <w:p>
+            <w:pPr>
+              <w:pStyle w:val="Normal"/>
+              <w:tabs>
+                <w:tab w:val="clear" w:pos="708"/>
+                <w:tab w:val="left" w:pos="6000" w:leader="none"/>
+              </w:tabs>
+              <w:jc w:val="left"/>
+              <w:rPr>
+                <w:rFonts w:ascii="Segoe UI Historic;Segoe UI;Helvetica;Arial;sans-serif" w:hAnsi="Segoe UI Historic;Segoe UI;Helvetica;Arial;sans-serif"/>
+                <w:sz w:val="23"/>
+                <w:szCs w:val="23"/>
+              </w:rPr>
+            </w:pPr>
+            <w:r>
+              <w:rPr>
+                <w:rFonts w:ascii="Segoe UI Historic;Segoe UI;Helvetica;Arial;sans-serif" w:hAnsi="Segoe UI Historic;Segoe UI;Helvetica;Arial;sans-serif"/>
+                <w:sz w:val="23"/>
+                <w:szCs w:val="23"/>
+              </w:rPr>
+              <w:t>On a choisi deux équipes de notre groupe pour effectuer une recherche sur les époques du 16eme au 18eme siècle</w:t>
+            </w:r>
+          </w:p>
+          <w:p>
+            <w:pPr>
+              <w:pStyle w:val="Normal"/>
+              <w:tabs>
+                <w:tab w:val="clear" w:pos="708"/>
+                <w:tab w:val="left" w:pos="6000" w:leader="none"/>
+              </w:tabs>
+              <w:jc w:val="left"/>
+              <w:rPr>
+                <w:sz w:val="22"/>
+              </w:rPr>
+            </w:pPr>
+            <w:r>
+              <w:rPr>
+                <w:rFonts w:eastAsia="Palatino Linotype" w:cs="Palatino Linotype" w:ascii="Segoe UI Historic;Segoe UI;Helvetica;Arial;sans-serif" w:hAnsi="Segoe UI Historic;Segoe UI;Helvetica;Arial;sans-serif"/>
+                <w:b w:val="false"/>
+                <w:i w:val="false"/>
+                <w:caps w:val="false"/>
+                <w:smallCaps w:val="false"/>
+                <w:color w:val="050505"/>
+                <w:spacing w:val="0"/>
+                <w:w w:val="105"/>
+                <w:kern w:val="0"/>
+                <w:sz w:val="23"/>
+                <w:szCs w:val="24"/>
+                <w:lang w:val="en-US" w:eastAsia="en-US" w:bidi="ar-SA"/>
+              </w:rPr>
+              <w:t>La première équipe a étudié les différentes alliances et leur impact technologique et économique.</w:t>
+            </w:r>
+          </w:p>
+          <w:p>
+            <w:pPr>
+              <w:pStyle w:val="Normal"/>
+              <w:tabs>
+                <w:tab w:val="clear" w:pos="708"/>
+                <w:tab w:val="left" w:pos="6000" w:leader="none"/>
+              </w:tabs>
+              <w:spacing w:before="0" w:after="200"/>
+              <w:jc w:val="left"/>
+              <w:rPr>
+                <w:sz w:val="22"/>
+              </w:rPr>
+            </w:pPr>
+            <w:r>
+              <w:rPr>
+                <w:rFonts w:eastAsia="Palatino Linotype" w:cs="Palatino Linotype" w:ascii="Segoe UI Historic;Segoe UI;Helvetica;Arial;sans-serif" w:hAnsi="Segoe UI Historic;Segoe UI;Helvetica;Arial;sans-serif"/>
+                <w:b w:val="false"/>
+                <w:i w:val="false"/>
+                <w:caps w:val="false"/>
+                <w:smallCaps w:val="false"/>
+                <w:color w:val="050505"/>
+                <w:spacing w:val="0"/>
+                <w:w w:val="105"/>
+                <w:kern w:val="0"/>
+                <w:sz w:val="23"/>
+                <w:szCs w:val="24"/>
+                <w:lang w:val="en-US" w:eastAsia="en-US" w:bidi="ar-SA"/>
+              </w:rPr>
+              <w:t>La deuxième équipe a analysé les systèmes éducatifs de ces époques et leurs effets sur les sociétés.</w:t>
+            </w:r>
+          </w:p>
         </w:tc>
         <w:tc>
           <w:tcPr>
@@ -2609,19 +2733,7 @@
             </w:pPr>
             <w:r>
               <w:rPr/>
-              <w:t>3</w:t>
-            </w:r>
-            <w:r>
-              <w:rPr/>
-              <w:t>/</w:t>
-            </w:r>
-            <w:r>
-              <w:rPr/>
-              <w:t>3</w:t>
-            </w:r>
-            <w:r>
-              <w:rPr/>
-              <w:t>/2025</w:t>
+              <w:t>3/3/2025</w:t>
             </w:r>
           </w:p>
         </w:tc>
@@ -2780,6 +2892,107 @@
                 <w:lang w:val="en-US" w:eastAsia="en-US" w:bidi="ar-SA"/>
               </w:rPr>
               <w:t>Création de contenus multimédias (Textes informatifs, guide, audiovisuels, tableaux, animations, infographies, quiz, évènements…)</w:t>
+            </w:r>
+          </w:p>
+          <w:p>
+            <w:pPr>
+              <w:pStyle w:val="TableParagraph"/>
+              <w:numPr>
+                <w:ilvl w:val="0"/>
+                <w:numId w:val="0"/>
+              </w:numPr>
+              <w:suppressAutoHyphens w:val="true"/>
+              <w:spacing w:before="0" w:after="0"/>
+              <w:ind w:hanging="0" w:left="502"/>
+              <w:jc w:val="left"/>
+              <w:rPr>
+                <w:rFonts w:ascii="Bell MT" w:hAnsi="Bell MT"/>
+                <w:b/>
+                <w:color w:val="48706E"/>
+                <w:w w:val="105"/>
+                <w:sz w:val="24"/>
+                <w:szCs w:val="24"/>
+              </w:rPr>
+            </w:pPr>
+            <w:r>
+              <w:rPr/>
+            </w:r>
+          </w:p>
+          <w:p>
+            <w:pPr>
+              <w:pStyle w:val="Normal"/>
+              <w:numPr>
+                <w:ilvl w:val="0"/>
+                <w:numId w:val="0"/>
+              </w:numPr>
+              <w:tabs>
+                <w:tab w:val="clear" w:pos="708"/>
+                <w:tab w:val="left" w:pos="6000" w:leader="none"/>
+              </w:tabs>
+              <w:ind w:hanging="0" w:left="502"/>
+              <w:rPr>
+                <w:rFonts w:ascii="Segoe UI Historic;Segoe UI;Helvetica;Arial;sans-serif" w:hAnsi="Segoe UI Historic;Segoe UI;Helvetica;Arial;sans-serif" w:eastAsia="Palatino Linotype" w:cs="Palatino Linotype"/>
+                <w:b w:val="false"/>
+                <w:i w:val="false"/>
+                <w:i w:val="false"/>
+                <w:caps w:val="false"/>
+                <w:smallCaps w:val="false"/>
+                <w:color w:val="050505"/>
+                <w:spacing w:val="0"/>
+                <w:w w:val="105"/>
+                <w:sz w:val="23"/>
+                <w:szCs w:val="24"/>
+                <w:lang w:val="en-US"/>
+              </w:rPr>
+            </w:pPr>
+            <w:r>
+              <w:rPr>
+                <w:rFonts w:eastAsia="Palatino Linotype" w:cs="Palatino Linotype" w:ascii="Segoe UI Historic;Segoe UI;Helvetica;Arial;sans-serif" w:hAnsi="Segoe UI Historic;Segoe UI;Helvetica;Arial;sans-serif"/>
+                <w:b w:val="false"/>
+                <w:i w:val="false"/>
+                <w:caps w:val="false"/>
+                <w:smallCaps w:val="false"/>
+                <w:color w:val="050505"/>
+                <w:spacing w:val="0"/>
+                <w:w w:val="105"/>
+                <w:sz w:val="23"/>
+                <w:szCs w:val="24"/>
+                <w:lang w:val="en-US"/>
+              </w:rPr>
+              <w:t xml:space="preserve">Notre travail a consisté à résumer les différentes alliances et systèmes éducatifs des époques étudiées, en mettant en avant leurs impacts sur la société. Nous avons également sélectionné des images représentatives pour illustrer ces thèmes et faciliter la compréhension. Enfin, nous avons conçu des panneaux d'affichage informatifs afin de présenter ces informations de manière claire et accessible dans notre musée. </w:t>
+            </w:r>
+          </w:p>
+          <w:p>
+            <w:pPr>
+              <w:pStyle w:val="TableParagraph"/>
+              <w:numPr>
+                <w:ilvl w:val="0"/>
+                <w:numId w:val="0"/>
+              </w:numPr>
+              <w:suppressAutoHyphens w:val="true"/>
+              <w:spacing w:before="0" w:after="0"/>
+              <w:ind w:hanging="0" w:left="502"/>
+              <w:jc w:val="left"/>
+              <w:rPr>
+                <w:rFonts w:ascii="Bell MT" w:hAnsi="Bell MT"/>
+                <w:b/>
+                <w:color w:val="48706E"/>
+                <w:w w:val="105"/>
+                <w:sz w:val="24"/>
+                <w:szCs w:val="24"/>
+              </w:rPr>
+            </w:pPr>
+            <w:r>
+              <w:rPr>
+                <w:rFonts w:ascii="Bell MT" w:hAnsi="Bell MT"/>
+                <w:b/>
+                <w:color w:val="48706E"/>
+                <w:w w:val="105"/>
+                <w:kern w:val="0"/>
+                <w:sz w:val="24"/>
+                <w:szCs w:val="24"/>
+                <w:lang w:val="en-US" w:eastAsia="en-US" w:bidi="ar-SA"/>
+              </w:rPr>
               <w:br/>
             </w:r>
           </w:p>
@@ -2800,26 +3013,16 @@
               <w:pStyle w:val="TableParagraph"/>
               <w:suppressAutoHyphens w:val="true"/>
               <w:spacing w:before="0" w:after="0"/>
-              <w:ind w:left="502"/>
               <w:jc w:val="left"/>
               <w:rPr>
                 <w:rFonts w:ascii="Bell MT" w:hAnsi="Bell MT"/>
-                <w:b/>
-                <w:color w:val="48706E"/>
-                <w:w w:val="105"/>
-                <w:sz w:val="24"/>
-                <w:szCs w:val="24"/>
-              </w:rPr>
-            </w:pPr>
-            <w:r>
-              <w:rPr>
-                <w:rFonts w:ascii="Bell MT" w:hAnsi="Bell MT"/>
-                <w:b/>
-                <w:color w:val="48706E"/>
-                <w:w w:val="105"/>
-                <w:sz w:val="24"/>
-                <w:szCs w:val="24"/>
-              </w:rPr>
+                <w:sz w:val="24"/>
+                <w:szCs w:val="24"/>
+              </w:rPr>
+            </w:pPr>
+            <w:r>
+              <w:rPr/>
+              <w:t>6/3/2025</w:t>
             </w:r>
           </w:p>
         </w:tc>
@@ -3958,8 +4161,19 @@
           <w:spacing w:val="0"/>
           <w:sz w:val="23"/>
         </w:rPr>
-        <w:t xml:space="preserve"> </w:t>
+        <w:t>Choix d’un modele skelette pour la musee 3D et puis modification et personalisation avec logiciel edition 3D Blender</w:t>
       </w:r>
+    </w:p>
+    <w:p>
+      <w:pPr>
+        <w:pStyle w:val="Normal"/>
+        <w:tabs>
+          <w:tab w:val="clear" w:pos="708"/>
+          <w:tab w:val="left" w:pos="6000" w:leader="none"/>
+        </w:tabs>
+        <w:spacing w:before="0" w:after="200"/>
+        <w:rPr/>
+      </w:pPr>
       <w:r>
         <w:rPr>
           <w:rFonts w:ascii="Segoe UI Historic;Segoe UI;Helvetica;Arial;sans-serif" w:hAnsi="Segoe UI Historic;Segoe UI;Helvetica;Arial;sans-serif"/>
@@ -3971,7 +4185,7 @@
           <w:spacing w:val="0"/>
           <w:sz w:val="23"/>
         </w:rPr>
-        <w:t>Choix d’un modele skelette pour la musee 3D et puis modification et personalisation avec logiciel edition 3D Blender</w:t>
+        <w:t>Repartition des salles du musee par epoque et par categorie (Education/Partenartiat)</w:t>
       </w:r>
     </w:p>
     <w:p>
@@ -3987,15 +4201,65 @@
       <w:r>
         <w:rPr>
           <w:rFonts w:ascii="Segoe UI Historic;Segoe UI;Helvetica;Arial;sans-serif" w:hAnsi="Segoe UI Historic;Segoe UI;Helvetica;Arial;sans-serif"/>
+          <w:b/>
+          <w:bCs/>
+          <w:i w:val="false"/>
+          <w:caps w:val="false"/>
+          <w:smallCaps w:val="false"/>
+          <w:color w:val="050505"/>
+          <w:spacing w:val="0"/>
+          <w:sz w:val="23"/>
+        </w:rPr>
+        <w:t>Seance 6 :</w:t>
+      </w:r>
+    </w:p>
+    <w:p>
+      <w:pPr>
+        <w:pStyle w:val="Normal"/>
+        <w:tabs>
+          <w:tab w:val="clear" w:pos="708"/>
+          <w:tab w:val="left" w:pos="6000" w:leader="none"/>
+        </w:tabs>
+        <w:rPr>
+          <w:rFonts w:ascii="Segoe UI Historic;Segoe UI;Helvetica;Arial;sans-serif" w:hAnsi="Segoe UI Historic;Segoe UI;Helvetica;Arial;sans-serif"/>
+          <w:sz w:val="23"/>
+          <w:szCs w:val="23"/>
+        </w:rPr>
+      </w:pPr>
+      <w:r>
+        <w:rPr>
+          <w:rFonts w:ascii="Segoe UI Historic;Segoe UI;Helvetica;Arial;sans-serif" w:hAnsi="Segoe UI Historic;Segoe UI;Helvetica;Arial;sans-serif"/>
+          <w:sz w:val="23"/>
+          <w:szCs w:val="23"/>
+        </w:rPr>
+        <w:t xml:space="preserve">On a choisi deux équipes de notre groupe pour effectuer une recherche sur les époques du 16eme au 18eme siècle </w:t>
+      </w:r>
+    </w:p>
+    <w:p>
+      <w:pPr>
+        <w:pStyle w:val="Normal"/>
+        <w:tabs>
+          <w:tab w:val="clear" w:pos="708"/>
+          <w:tab w:val="left" w:pos="6000" w:leader="none"/>
+        </w:tabs>
+        <w:rPr/>
+      </w:pPr>
+      <w:r>
+        <w:rPr>
+          <w:rFonts w:eastAsia="Palatino Linotype" w:cs="Palatino Linotype" w:ascii="Segoe UI Historic;Segoe UI;Helvetica;Arial;sans-serif" w:hAnsi="Segoe UI Historic;Segoe UI;Helvetica;Arial;sans-serif"/>
           <w:b w:val="false"/>
           <w:i w:val="false"/>
           <w:caps w:val="false"/>
           <w:smallCaps w:val="false"/>
           <w:color w:val="050505"/>
           <w:spacing w:val="0"/>
+          <w:w w:val="105"/>
+          <w:kern w:val="0"/>
           <w:sz w:val="23"/>
-        </w:rPr>
-        <w:t>Repartition des salles du musee par epoque et par categorie (Education/Partenartiat)</w:t>
+          <w:szCs w:val="24"/>
+          <w:lang w:val="en-US" w:eastAsia="en-US" w:bidi="ar-SA"/>
+        </w:rPr>
+        <w:t xml:space="preserve">La première équipe a étudié les différentes alliances et leur impact technologique et économique. </w:t>
       </w:r>
     </w:p>
     <w:p>
@@ -4005,11 +4269,167 @@
           <w:tab w:val="clear" w:pos="708"/>
           <w:tab w:val="left" w:pos="6000" w:leader="none"/>
         </w:tabs>
+        <w:rPr/>
+      </w:pPr>
+      <w:r>
+        <w:rPr>
+          <w:rFonts w:eastAsia="Palatino Linotype" w:cs="Palatino Linotype" w:ascii="Segoe UI Historic;Segoe UI;Helvetica;Arial;sans-serif" w:hAnsi="Segoe UI Historic;Segoe UI;Helvetica;Arial;sans-serif"/>
+          <w:b w:val="false"/>
+          <w:i w:val="false"/>
+          <w:caps w:val="false"/>
+          <w:smallCaps w:val="false"/>
+          <w:color w:val="050505"/>
+          <w:spacing w:val="0"/>
+          <w:w w:val="105"/>
+          <w:kern w:val="0"/>
+          <w:sz w:val="23"/>
+          <w:szCs w:val="24"/>
+          <w:lang w:val="en-US" w:eastAsia="en-US" w:bidi="ar-SA"/>
+        </w:rPr>
+        <w:t xml:space="preserve">La deuxième équipe a analysé les systèmes éducatifs de ces époques et leurs effets sur les sociétés. </w:t>
+      </w:r>
+    </w:p>
+    <w:p>
+      <w:pPr>
+        <w:pStyle w:val="Normal"/>
+        <w:tabs>
+          <w:tab w:val="clear" w:pos="708"/>
+          <w:tab w:val="left" w:pos="6000" w:leader="none"/>
+        </w:tabs>
         <w:spacing w:before="0" w:after="200"/>
         <w:rPr/>
       </w:pPr>
       <w:r>
-        <w:rPr/>
+        <w:rPr>
+          <w:rFonts w:eastAsia="Palatino Linotype" w:cs="Palatino Linotype" w:ascii="Segoe UI Historic;Segoe UI;Helvetica;Arial;sans-serif" w:hAnsi="Segoe UI Historic;Segoe UI;Helvetica;Arial;sans-serif"/>
+          <w:b/>
+          <w:bCs/>
+          <w:i w:val="false"/>
+          <w:caps w:val="false"/>
+          <w:smallCaps w:val="false"/>
+          <w:color w:val="050505"/>
+          <w:spacing w:val="0"/>
+          <w:w w:val="105"/>
+          <w:kern w:val="0"/>
+          <w:sz w:val="23"/>
+          <w:szCs w:val="24"/>
+          <w:lang w:val="en-US" w:eastAsia="en-US" w:bidi="ar-SA"/>
+        </w:rPr>
+        <w:t xml:space="preserve">Seance </w:t>
+      </w:r>
+      <w:r>
+        <w:rPr>
+          <w:rFonts w:eastAsia="Palatino Linotype" w:cs="Palatino Linotype" w:ascii="Segoe UI Historic;Segoe UI;Helvetica;Arial;sans-serif" w:hAnsi="Segoe UI Historic;Segoe UI;Helvetica;Arial;sans-serif"/>
+          <w:b/>
+          <w:bCs/>
+          <w:i w:val="false"/>
+          <w:caps w:val="false"/>
+          <w:smallCaps w:val="false"/>
+          <w:color w:val="050505"/>
+          <w:spacing w:val="0"/>
+          <w:w w:val="105"/>
+          <w:kern w:val="0"/>
+          <w:sz w:val="23"/>
+          <w:szCs w:val="24"/>
+          <w:lang w:val="en-US" w:eastAsia="en-US" w:bidi="ar-SA"/>
+        </w:rPr>
+        <w:t>7</w:t>
+      </w:r>
+      <w:r>
+        <w:rPr>
+          <w:rFonts w:eastAsia="Palatino Linotype" w:cs="Palatino Linotype" w:ascii="Segoe UI Historic;Segoe UI;Helvetica;Arial;sans-serif" w:hAnsi="Segoe UI Historic;Segoe UI;Helvetica;Arial;sans-serif"/>
+          <w:b/>
+          <w:bCs/>
+          <w:i w:val="false"/>
+          <w:caps w:val="false"/>
+          <w:smallCaps w:val="false"/>
+          <w:color w:val="050505"/>
+          <w:spacing w:val="0"/>
+          <w:w w:val="105"/>
+          <w:kern w:val="0"/>
+          <w:sz w:val="23"/>
+          <w:szCs w:val="24"/>
+          <w:lang w:val="en-US" w:eastAsia="en-US" w:bidi="ar-SA"/>
+        </w:rPr>
+        <w:t xml:space="preserve"> :</w:t>
+      </w:r>
+    </w:p>
+    <w:p>
+      <w:pPr>
+        <w:pStyle w:val="Normal"/>
+        <w:tabs>
+          <w:tab w:val="clear" w:pos="708"/>
+          <w:tab w:val="left" w:pos="6000" w:leader="none"/>
+        </w:tabs>
+        <w:rPr>
+          <w:rFonts w:ascii="Segoe UI Historic;Segoe UI;Helvetica;Arial;sans-serif" w:hAnsi="Segoe UI Historic;Segoe UI;Helvetica;Arial;sans-serif" w:eastAsia="Palatino Linotype" w:cs="Palatino Linotype"/>
+          <w:b w:val="false"/>
+          <w:i w:val="false"/>
+          <w:i w:val="false"/>
+          <w:caps w:val="false"/>
+          <w:smallCaps w:val="false"/>
+          <w:color w:val="050505"/>
+          <w:spacing w:val="0"/>
+          <w:w w:val="105"/>
+          <w:sz w:val="23"/>
+          <w:szCs w:val="24"/>
+          <w:lang w:val="en-US"/>
+        </w:rPr>
+      </w:pPr>
+      <w:r>
+        <w:rPr>
+          <w:rFonts w:eastAsia="Palatino Linotype" w:cs="Palatino Linotype" w:ascii="Segoe UI Historic;Segoe UI;Helvetica;Arial;sans-serif" w:hAnsi="Segoe UI Historic;Segoe UI;Helvetica;Arial;sans-serif"/>
+          <w:b w:val="false"/>
+          <w:i w:val="false"/>
+          <w:caps w:val="false"/>
+          <w:smallCaps w:val="false"/>
+          <w:color w:val="050505"/>
+          <w:spacing w:val="0"/>
+          <w:w w:val="105"/>
+          <w:sz w:val="23"/>
+          <w:szCs w:val="24"/>
+          <w:lang w:val="en-US"/>
+        </w:rPr>
+        <w:t xml:space="preserve">Notre travail a consisté à résumer les différentes alliances et systèmes éducatifs des époques étudiées, en mettant en avant leurs impacts sur la société. Nous avons également sélectionné des images représentatives pour illustrer ces thèmes et faciliter la compréhension. Enfin, nous avons conçu des panneaux d'affichage informatifs afin de présenter ces informations de manière claire et accessible dans notre musée. </w:t>
+      </w:r>
+    </w:p>
+    <w:p>
+      <w:pPr>
+        <w:pStyle w:val="Normal"/>
+        <w:tabs>
+          <w:tab w:val="clear" w:pos="708"/>
+          <w:tab w:val="left" w:pos="6000" w:leader="none"/>
+        </w:tabs>
+        <w:spacing w:before="0" w:after="200"/>
+        <w:rPr>
+          <w:rFonts w:ascii="Segoe UI Historic;Segoe UI;Helvetica;Arial;sans-serif" w:hAnsi="Segoe UI Historic;Segoe UI;Helvetica;Arial;sans-serif" w:eastAsia="Palatino Linotype" w:cs="Palatino Linotype"/>
+          <w:b w:val="false"/>
+          <w:i w:val="false"/>
+          <w:i w:val="false"/>
+          <w:caps w:val="false"/>
+          <w:smallCaps w:val="false"/>
+          <w:color w:val="050505"/>
+          <w:spacing w:val="0"/>
+          <w:w w:val="105"/>
+          <w:sz w:val="23"/>
+          <w:szCs w:val="24"/>
+          <w:lang w:val="en-US"/>
+        </w:rPr>
+      </w:pPr>
+      <w:r>
+        <w:rPr>
+          <w:rFonts w:eastAsia="Palatino Linotype" w:cs="Palatino Linotype" w:ascii="Segoe UI Historic;Segoe UI;Helvetica;Arial;sans-serif" w:hAnsi="Segoe UI Historic;Segoe UI;Helvetica;Arial;sans-serif"/>
+          <w:b w:val="false"/>
+          <w:i w:val="false"/>
+          <w:caps w:val="false"/>
+          <w:smallCaps w:val="false"/>
+          <w:color w:val="050505"/>
+          <w:spacing w:val="0"/>
+          <w:w w:val="105"/>
+          <w:sz w:val="23"/>
+          <w:szCs w:val="24"/>
+          <w:lang w:val="en-US"/>
+        </w:rPr>
       </w:r>
     </w:p>
     <w:sectPr>
@@ -4069,7 +4489,7 @@
         </w:r>
         <w:r>
           <w:rPr/>
-          <w:t>3</w:t>
+          <w:t>4</w:t>
         </w:r>
         <w:r>
           <w:rPr/>
@@ -4112,7 +4532,7 @@
         </w:r>
         <w:r>
           <w:rPr/>
-          <w:t>3</w:t>
+          <w:t>4</w:t>
         </w:r>
         <w:r>
           <w:rPr/>
@@ -4150,7 +4570,7 @@
     </w:pPr>
     <w:r>
       <w:drawing>
-        <wp:anchor behindDoc="0" distT="0" distB="0" distL="114300" distR="114300" simplePos="0" locked="0" layoutInCell="0" allowOverlap="1" relativeHeight="6">
+        <wp:anchor behindDoc="0" distT="0" distB="0" distL="114300" distR="114300" simplePos="0" locked="0" layoutInCell="0" allowOverlap="1" relativeHeight="7">
           <wp:simplePos x="0" y="0"/>
           <wp:positionH relativeFrom="column">
             <wp:posOffset>-741045</wp:posOffset>
@@ -4162,20 +4582,20 @@
           <wp:effectExtent l="0" t="0" r="0" b="0"/>
           <wp:wrapTight wrapText="bothSides">
             <wp:wrapPolygon edited="0">
-              <wp:start x="14119" y="568"/>
-              <wp:lineTo x="-225" y="4177"/>
-              <wp:lineTo x="-369" y="10729"/>
-              <wp:lineTo x="-225" y="14432"/>
-              <wp:lineTo x="6386" y="18800"/>
-              <wp:lineTo x="7036" y="20224"/>
-              <wp:lineTo x="20876" y="20224"/>
-              <wp:lineTo x="20876" y="17376"/>
-              <wp:lineTo x="19937" y="15192"/>
-              <wp:lineTo x="18636" y="13673"/>
-              <wp:lineTo x="20551" y="4937"/>
-              <wp:lineTo x="20551" y="3512"/>
-              <wp:lineTo x="17660" y="568"/>
-              <wp:lineTo x="14119" y="568"/>
+              <wp:start x="14047" y="379"/>
+              <wp:lineTo x="-297" y="3987"/>
+              <wp:lineTo x="-441" y="10539"/>
+              <wp:lineTo x="-297" y="14243"/>
+              <wp:lineTo x="6314" y="18611"/>
+              <wp:lineTo x="6964" y="20035"/>
+              <wp:lineTo x="20804" y="20035"/>
+              <wp:lineTo x="20804" y="17186"/>
+              <wp:lineTo x="19865" y="15002"/>
+              <wp:lineTo x="18563" y="13482"/>
+              <wp:lineTo x="20479" y="4747"/>
+              <wp:lineTo x="20479" y="3323"/>
+              <wp:lineTo x="17588" y="379"/>
+              <wp:lineTo x="14047" y="379"/>
             </wp:wrapPolygon>
           </wp:wrapTight>
           <wp:docPr id="6" name="image1.png" descr="D:\esprit 2014\ESPRIT 2014\charte essprit 2014\logo-esprit.png"/>
@@ -4250,7 +4670,7 @@
     </w:pPr>
     <w:r>
       <w:drawing>
-        <wp:anchor behindDoc="0" distT="0" distB="0" distL="114300" distR="114300" simplePos="0" locked="0" layoutInCell="0" allowOverlap="1" relativeHeight="6">
+        <wp:anchor behindDoc="0" distT="0" distB="0" distL="114300" distR="114300" simplePos="0" locked="0" layoutInCell="0" allowOverlap="1" relativeHeight="7">
           <wp:simplePos x="0" y="0"/>
           <wp:positionH relativeFrom="column">
             <wp:posOffset>-741045</wp:posOffset>
@@ -4262,20 +4682,20 @@
           <wp:effectExtent l="0" t="0" r="0" b="0"/>
           <wp:wrapTight wrapText="bothSides">
             <wp:wrapPolygon edited="0">
-              <wp:start x="14119" y="568"/>
-              <wp:lineTo x="-225" y="4177"/>
-              <wp:lineTo x="-369" y="10729"/>
-              <wp:lineTo x="-225" y="14432"/>
-              <wp:lineTo x="6386" y="18800"/>
-              <wp:lineTo x="7036" y="20224"/>
-              <wp:lineTo x="20876" y="20224"/>
-              <wp:lineTo x="20876" y="17376"/>
-              <wp:lineTo x="19937" y="15192"/>
-              <wp:lineTo x="18636" y="13673"/>
-              <wp:lineTo x="20551" y="4937"/>
-              <wp:lineTo x="20551" y="3512"/>
-              <wp:lineTo x="17660" y="568"/>
-              <wp:lineTo x="14119" y="568"/>
+              <wp:start x="14047" y="379"/>
+              <wp:lineTo x="-297" y="3987"/>
+              <wp:lineTo x="-441" y="10539"/>
+              <wp:lineTo x="-297" y="14243"/>
+              <wp:lineTo x="6314" y="18611"/>
+              <wp:lineTo x="6964" y="20035"/>
+              <wp:lineTo x="20804" y="20035"/>
+              <wp:lineTo x="20804" y="17186"/>
+              <wp:lineTo x="19865" y="15002"/>
+              <wp:lineTo x="18563" y="13482"/>
+              <wp:lineTo x="20479" y="4747"/>
+              <wp:lineTo x="20479" y="3323"/>
+              <wp:lineTo x="17588" y="379"/>
+              <wp:lineTo x="14047" y="379"/>
             </wp:wrapPolygon>
           </wp:wrapTight>
           <wp:docPr id="7" name="image1.png" descr="D:\esprit 2014\ESPRIT 2014\charte essprit 2014\logo-esprit.png"/>

--- a/Fiche suivi projet.docx
+++ b/Fiche suivi projet.docx
@@ -62,9 +62,9 @@
                             <a:avLst/>
                             <a:gdLst>
                               <a:gd name="textAreaLeft" fmla="*/ 0 w 2865960"/>
-                              <a:gd name="textAreaRight" fmla="*/ 2869920 w 2865960"/>
+                              <a:gd name="textAreaRight" fmla="*/ 2870280 w 2865960"/>
                               <a:gd name="textAreaTop" fmla="*/ 0 h 610920"/>
-                              <a:gd name="textAreaBottom" fmla="*/ 614880 h 610920"/>
+                              <a:gd name="textAreaBottom" fmla="*/ 615240 h 610920"/>
                             </a:gdLst>
                             <a:ahLst/>
                             <a:rect l="textAreaLeft" t="textAreaTop" r="textAreaRight" b="textAreaBottom"/>
@@ -134,7 +134,7 @@
                         <pic:spPr>
                           <a:xfrm>
                             <a:off x="318600" y="144000"/>
-                            <a:ext cx="59760" cy="59760"/>
+                            <a:ext cx="59040" cy="59040"/>
                           </a:xfrm>
                           <a:prstGeom prst="rect">
                             <a:avLst/>
@@ -171,7 +171,7 @@
                             <w:p>
                               <w:pPr>
                                 <w:pStyle w:val="Normal"/>
-                                <w:overflowPunct w:val="true"/>
+                                <w:overflowPunct w:val="false"/>
                                 <w:spacing w:lineRule="auto" w:line="240" w:before="0" w:after="0"/>
                                 <w:jc w:val="left"/>
                                 <w:rPr/>
@@ -198,7 +198,7 @@
                             <w:p>
                               <w:pPr>
                                 <w:pStyle w:val="Normal"/>
-                                <w:overflowPunct w:val="true"/>
+                                <w:overflowPunct w:val="false"/>
                                 <w:spacing w:lineRule="auto" w:line="240" w:before="0" w:after="0"/>
                                 <w:jc w:val="left"/>
                                 <w:rPr/>
@@ -210,7 +210,7 @@
                             <w:p>
                               <w:pPr>
                                 <w:pStyle w:val="Normal"/>
-                                <w:overflowPunct w:val="true"/>
+                                <w:overflowPunct w:val="false"/>
                                 <w:spacing w:lineRule="auto" w:line="240" w:before="0" w:after="0"/>
                                 <w:jc w:val="left"/>
                                 <w:rPr/>
@@ -264,7 +264,7 @@
                   <v:stroke color="#3465a4" joinstyle="round" endcap="flat"/>
                   <w10:wrap type="square"/>
                 </v:shape>
-                <v:shape id="shape_0" ID="Picture 5" stroked="f" o:allowincell="f" style="position:absolute;left:502;top:-2232;width:93;height:93;mso-wrap-style:none;v-text-anchor:middle;mso-position-vertical:top" type="_x0000_t75">
+                <v:shape id="shape_0" ID="Picture 5" stroked="f" o:allowincell="f" style="position:absolute;left:502;top:-2232;width:92;height:92;mso-wrap-style:none;v-text-anchor:middle;mso-position-vertical:top" type="_x0000_t75">
                   <v:imagedata r:id="rId5" o:detectmouseclick="t"/>
                   <v:stroke color="#3465a4" joinstyle="round" endcap="flat"/>
                   <w10:wrap type="square"/>
@@ -277,7 +277,7 @@
                       <w:p>
                         <w:pPr>
                           <w:pStyle w:val="Normal"/>
-                          <w:overflowPunct w:val="true"/>
+                          <w:overflowPunct w:val="false"/>
                           <w:spacing w:lineRule="auto" w:line="240" w:before="0" w:after="0"/>
                           <w:jc w:val="left"/>
                           <w:rPr/>
@@ -304,7 +304,7 @@
                       <w:p>
                         <w:pPr>
                           <w:pStyle w:val="Normal"/>
-                          <w:overflowPunct w:val="true"/>
+                          <w:overflowPunct w:val="false"/>
                           <w:spacing w:lineRule="auto" w:line="240" w:before="0" w:after="0"/>
                           <w:jc w:val="left"/>
                           <w:rPr/>
@@ -316,7 +316,7 @@
                       <w:p>
                         <w:pPr>
                           <w:pStyle w:val="Normal"/>
-                          <w:overflowPunct w:val="true"/>
+                          <w:overflowPunct w:val="false"/>
                           <w:spacing w:lineRule="auto" w:line="240" w:before="0" w:after="0"/>
                           <w:jc w:val="left"/>
                           <w:rPr/>
@@ -2915,7 +2915,14 @@
               </w:rPr>
             </w:pPr>
             <w:r>
-              <w:rPr/>
+              <w:rPr>
+                <w:rFonts w:ascii="Bell MT" w:hAnsi="Bell MT"/>
+                <w:b/>
+                <w:color w:val="48706E"/>
+                <w:w w:val="105"/>
+                <w:sz w:val="24"/>
+                <w:szCs w:val="24"/>
+              </w:rPr>
             </w:r>
           </w:p>
           <w:p>
@@ -2930,6 +2937,7 @@
                 <w:tab w:val="left" w:pos="6000" w:leader="none"/>
               </w:tabs>
               <w:ind w:hanging="0" w:left="502"/>
+              <w:jc w:val="left"/>
               <w:rPr>
                 <w:rFonts w:ascii="Segoe UI Historic;Segoe UI;Helvetica;Arial;sans-serif" w:hAnsi="Segoe UI Historic;Segoe UI;Helvetica;Arial;sans-serif" w:eastAsia="Palatino Linotype" w:cs="Palatino Linotype"/>
                 <w:b w:val="false"/>
@@ -2959,7 +2967,7 @@
                 <w:szCs w:val="24"/>
                 <w:lang w:val="en-US"/>
               </w:rPr>
-              <w:t xml:space="preserve">Notre travail a consisté à résumer les différentes alliances et systèmes éducatifs des époques étudiées, en mettant en avant leurs impacts sur la société. Nous avons également sélectionné des images représentatives pour illustrer ces thèmes et faciliter la compréhension. Enfin, nous avons conçu des panneaux d'affichage informatifs afin de présenter ces informations de manière claire et accessible dans notre musée. </w:t>
+              <w:t>Notre travail a consisté à résumer les différentes alliances et systèmes éducatifs des époques étudiées, en mettant en avant leurs impacts sur la société. Nous avons également sélectionné des images représentatives pour illustrer ces thèmes et faciliter la compréhension. Enfin, nous avons conçu des panneaux d'affichage informatifs afin de présenter ces informations de manière claire et accessible dans notre musée.</w:t>
             </w:r>
           </w:p>
           <w:p>
@@ -3444,6 +3452,7 @@
                 <w:sz w:val="24"/>
                 <w:szCs w:val="24"/>
               </w:rPr>
+              <w:t>20/3/2025</w:t>
             </w:r>
           </w:p>
         </w:tc>
@@ -4315,8 +4324,89 @@
           <w:szCs w:val="24"/>
           <w:lang w:val="en-US" w:eastAsia="en-US" w:bidi="ar-SA"/>
         </w:rPr>
-        <w:t xml:space="preserve">Seance </w:t>
+        <w:t>Seance 7 :</w:t>
       </w:r>
+    </w:p>
+    <w:p>
+      <w:pPr>
+        <w:pStyle w:val="Normal"/>
+        <w:tabs>
+          <w:tab w:val="clear" w:pos="708"/>
+          <w:tab w:val="left" w:pos="6000" w:leader="none"/>
+        </w:tabs>
+        <w:rPr>
+          <w:rFonts w:ascii="Segoe UI Historic;Segoe UI;Helvetica;Arial;sans-serif" w:hAnsi="Segoe UI Historic;Segoe UI;Helvetica;Arial;sans-serif" w:eastAsia="Palatino Linotype" w:cs="Palatino Linotype"/>
+          <w:b w:val="false"/>
+          <w:i w:val="false"/>
+          <w:i w:val="false"/>
+          <w:caps w:val="false"/>
+          <w:smallCaps w:val="false"/>
+          <w:color w:val="050505"/>
+          <w:spacing w:val="0"/>
+          <w:w w:val="105"/>
+          <w:sz w:val="23"/>
+          <w:szCs w:val="24"/>
+          <w:lang w:val="en-US"/>
+        </w:rPr>
+      </w:pPr>
+      <w:r>
+        <w:rPr>
+          <w:rFonts w:eastAsia="Palatino Linotype" w:cs="Palatino Linotype" w:ascii="Segoe UI Historic;Segoe UI;Helvetica;Arial;sans-serif" w:hAnsi="Segoe UI Historic;Segoe UI;Helvetica;Arial;sans-serif"/>
+          <w:b w:val="false"/>
+          <w:bCs/>
+          <w:i w:val="false"/>
+          <w:caps w:val="false"/>
+          <w:smallCaps w:val="false"/>
+          <w:color w:val="050505"/>
+          <w:spacing w:val="0"/>
+          <w:w w:val="105"/>
+          <w:kern w:val="0"/>
+          <w:sz w:val="23"/>
+          <w:szCs w:val="24"/>
+          <w:lang w:val="en-US" w:eastAsia="en-US" w:bidi="ar-SA"/>
+        </w:rPr>
+        <w:t xml:space="preserve">Notre travail a consisté à résumer les différentes alliances et systèmes éducatifs des époques étudiées, en mettant en avant leurs impacts sur la société. Nous avons également sélectionné des images représentatives pour illustrer ces thèmes et faciliter la compréhension. Enfin, nous avons conçu des panneaux d'affichage informatifs afin de présenter ces informations de manière claire et accessible dans notre musée. </w:t>
+      </w:r>
+    </w:p>
+    <w:p>
+      <w:pPr>
+        <w:pStyle w:val="Normal"/>
+        <w:tabs>
+          <w:tab w:val="clear" w:pos="708"/>
+          <w:tab w:val="left" w:pos="6000" w:leader="none"/>
+        </w:tabs>
+        <w:spacing w:before="0" w:after="200"/>
+        <w:rPr>
+          <w:rFonts w:ascii="Segoe UI Historic;Segoe UI;Helvetica;Arial;sans-serif" w:hAnsi="Segoe UI Historic;Segoe UI;Helvetica;Arial;sans-serif" w:eastAsia="Palatino Linotype" w:cs="Palatino Linotype"/>
+          <w:b/>
+          <w:bCs/>
+          <w:i w:val="false"/>
+          <w:i w:val="false"/>
+          <w:caps w:val="false"/>
+          <w:smallCaps w:val="false"/>
+          <w:color w:val="050505"/>
+          <w:spacing w:val="0"/>
+          <w:w w:val="105"/>
+          <w:kern w:val="0"/>
+          <w:sz w:val="23"/>
+          <w:szCs w:val="24"/>
+          <w:lang w:val="en-US" w:eastAsia="en-US" w:bidi="ar-SA"/>
+        </w:rPr>
+      </w:pPr>
+      <w:r>
+        <w:rPr/>
+      </w:r>
+    </w:p>
+    <w:p>
+      <w:pPr>
+        <w:pStyle w:val="Normal"/>
+        <w:tabs>
+          <w:tab w:val="clear" w:pos="708"/>
+          <w:tab w:val="left" w:pos="6000" w:leader="none"/>
+        </w:tabs>
+        <w:spacing w:before="0" w:after="200"/>
+        <w:rPr/>
+      </w:pPr>
       <w:r>
         <w:rPr>
           <w:rFonts w:eastAsia="Palatino Linotype" w:cs="Palatino Linotype" w:ascii="Segoe UI Historic;Segoe UI;Helvetica;Arial;sans-serif" w:hAnsi="Segoe UI Historic;Segoe UI;Helvetica;Arial;sans-serif"/>
@@ -4333,7 +4423,7 @@
           <w:szCs w:val="24"/>
           <w:lang w:val="en-US" w:eastAsia="en-US" w:bidi="ar-SA"/>
         </w:rPr>
-        <w:t>7</w:t>
+        <w:t xml:space="preserve">Seance </w:t>
       </w:r>
       <w:r>
         <w:rPr>
@@ -4351,6 +4441,24 @@
           <w:szCs w:val="24"/>
           <w:lang w:val="en-US" w:eastAsia="en-US" w:bidi="ar-SA"/>
         </w:rPr>
+        <w:t>9</w:t>
+      </w:r>
+      <w:r>
+        <w:rPr>
+          <w:rFonts w:eastAsia="Palatino Linotype" w:cs="Palatino Linotype" w:ascii="Segoe UI Historic;Segoe UI;Helvetica;Arial;sans-serif" w:hAnsi="Segoe UI Historic;Segoe UI;Helvetica;Arial;sans-serif"/>
+          <w:b/>
+          <w:bCs/>
+          <w:i w:val="false"/>
+          <w:caps w:val="false"/>
+          <w:smallCaps w:val="false"/>
+          <w:color w:val="050505"/>
+          <w:spacing w:val="0"/>
+          <w:w w:val="105"/>
+          <w:kern w:val="0"/>
+          <w:sz w:val="23"/>
+          <w:szCs w:val="24"/>
+          <w:lang w:val="en-US" w:eastAsia="en-US" w:bidi="ar-SA"/>
+        </w:rPr>
         <w:t xml:space="preserve"> :</w:t>
       </w:r>
     </w:p>
@@ -4361,6 +4469,7 @@
           <w:tab w:val="clear" w:pos="708"/>
           <w:tab w:val="left" w:pos="6000" w:leader="none"/>
         </w:tabs>
+        <w:spacing w:before="0" w:after="200"/>
         <w:rPr>
           <w:rFonts w:ascii="Segoe UI Historic;Segoe UI;Helvetica;Arial;sans-serif" w:hAnsi="Segoe UI Historic;Segoe UI;Helvetica;Arial;sans-serif" w:eastAsia="Palatino Linotype" w:cs="Palatino Linotype"/>
           <w:b w:val="false"/>
@@ -4380,56 +4489,57 @@
         <w:rPr>
           <w:rFonts w:eastAsia="Palatino Linotype" w:cs="Palatino Linotype" w:ascii="Segoe UI Historic;Segoe UI;Helvetica;Arial;sans-serif" w:hAnsi="Segoe UI Historic;Segoe UI;Helvetica;Arial;sans-serif"/>
           <w:b w:val="false"/>
+          <w:bCs/>
           <w:i w:val="false"/>
           <w:caps w:val="false"/>
           <w:smallCaps w:val="false"/>
           <w:color w:val="050505"/>
           <w:spacing w:val="0"/>
           <w:w w:val="105"/>
+          <w:kern w:val="0"/>
           <w:sz w:val="23"/>
           <w:szCs w:val="24"/>
-          <w:lang w:val="en-US"/>
-        </w:rPr>
-        <w:t xml:space="preserve">Notre travail a consisté à résumer les différentes alliances et systèmes éducatifs des époques étudiées, en mettant en avant leurs impacts sur la société. Nous avons également sélectionné des images représentatives pour illustrer ces thèmes et faciliter la compréhension. Enfin, nous avons conçu des panneaux d'affichage informatifs afin de présenter ces informations de manière claire et accessible dans notre musée. </w:t>
+          <w:lang w:val="en-US" w:eastAsia="en-US" w:bidi="ar-SA"/>
+        </w:rPr>
+        <w:t xml:space="preserve">Manipulation manuelle et édition du modèle 3D du musée </w:t>
       </w:r>
-    </w:p>
-    <w:p>
-      <w:pPr>
-        <w:pStyle w:val="Normal"/>
-        <w:tabs>
-          <w:tab w:val="clear" w:pos="708"/>
-          <w:tab w:val="left" w:pos="6000" w:leader="none"/>
-        </w:tabs>
-        <w:spacing w:before="0" w:after="200"/>
-        <w:rPr>
-          <w:rFonts w:ascii="Segoe UI Historic;Segoe UI;Helvetica;Arial;sans-serif" w:hAnsi="Segoe UI Historic;Segoe UI;Helvetica;Arial;sans-serif" w:eastAsia="Palatino Linotype" w:cs="Palatino Linotype"/>
+      <w:r>
+        <w:rPr>
+          <w:rFonts w:eastAsia="Palatino Linotype" w:cs="Palatino Linotype" w:ascii="Segoe UI Historic;Segoe UI;Helvetica;Arial;sans-serif" w:hAnsi="Segoe UI Historic;Segoe UI;Helvetica;Arial;sans-serif"/>
           <w:b w:val="false"/>
-          <w:i w:val="false"/>
+          <w:bCs/>
           <w:i w:val="false"/>
           <w:caps w:val="false"/>
           <w:smallCaps w:val="false"/>
           <w:color w:val="050505"/>
           <w:spacing w:val="0"/>
           <w:w w:val="105"/>
+          <w:kern w:val="0"/>
           <w:sz w:val="23"/>
           <w:szCs w:val="24"/>
-          <w:lang w:val="en-US"/>
-        </w:rPr>
-      </w:pPr>
+          <w:lang w:val="en-US" w:eastAsia="en-US" w:bidi="ar-SA"/>
+        </w:rPr>
+        <w:t>avec Blender</w:t>
+      </w:r>
       <w:r>
         <w:rPr>
           <w:rFonts w:eastAsia="Palatino Linotype" w:cs="Palatino Linotype" w:ascii="Segoe UI Historic;Segoe UI;Helvetica;Arial;sans-serif" w:hAnsi="Segoe UI Historic;Segoe UI;Helvetica;Arial;sans-serif"/>
           <w:b w:val="false"/>
+          <w:bCs/>
           <w:i w:val="false"/>
           <w:caps w:val="false"/>
           <w:smallCaps w:val="false"/>
           <w:color w:val="050505"/>
           <w:spacing w:val="0"/>
           <w:w w:val="105"/>
+          <w:kern w:val="0"/>
           <w:sz w:val="23"/>
           <w:szCs w:val="24"/>
-          <w:lang w:val="en-US"/>
-        </w:rPr>
+          <w:lang w:val="en-US" w:eastAsia="en-US" w:bidi="ar-SA"/>
+        </w:rPr>
+        <w:t>.</w:t>
+        <w:br/>
+        <w:t xml:space="preserve">Mise en place des images sélectionnées et insertion des étiquettes de texte explicatives sur les murs et supports du musée pour une meilleure immersion et compréhension des visiteurs. </w:t>
       </w:r>
     </w:p>
     <w:sectPr>
@@ -4489,7 +4599,7 @@
         </w:r>
         <w:r>
           <w:rPr/>
-          <w:t>4</w:t>
+          <w:t>5</w:t>
         </w:r>
         <w:r>
           <w:rPr/>
@@ -4532,7 +4642,7 @@
         </w:r>
         <w:r>
           <w:rPr/>
-          <w:t>4</w:t>
+          <w:t>5</w:t>
         </w:r>
         <w:r>
           <w:rPr/>
@@ -4570,7 +4680,7 @@
     </w:pPr>
     <w:r>
       <w:drawing>
-        <wp:anchor behindDoc="0" distT="0" distB="0" distL="114300" distR="114300" simplePos="0" locked="0" layoutInCell="0" allowOverlap="1" relativeHeight="7">
+        <wp:anchor behindDoc="0" distT="0" distB="0" distL="114300" distR="114300" simplePos="0" locked="0" layoutInCell="0" allowOverlap="1" relativeHeight="8">
           <wp:simplePos x="0" y="0"/>
           <wp:positionH relativeFrom="column">
             <wp:posOffset>-741045</wp:posOffset>
@@ -4582,20 +4692,20 @@
           <wp:effectExtent l="0" t="0" r="0" b="0"/>
           <wp:wrapTight wrapText="bothSides">
             <wp:wrapPolygon edited="0">
-              <wp:start x="14047" y="379"/>
-              <wp:lineTo x="-297" y="3987"/>
-              <wp:lineTo x="-441" y="10539"/>
-              <wp:lineTo x="-297" y="14243"/>
-              <wp:lineTo x="6314" y="18611"/>
-              <wp:lineTo x="6964" y="20035"/>
-              <wp:lineTo x="20804" y="20035"/>
-              <wp:lineTo x="20804" y="17186"/>
-              <wp:lineTo x="19865" y="15002"/>
-              <wp:lineTo x="18563" y="13482"/>
-              <wp:lineTo x="20479" y="4747"/>
-              <wp:lineTo x="20479" y="3323"/>
-              <wp:lineTo x="17588" y="379"/>
-              <wp:lineTo x="14047" y="379"/>
+              <wp:start x="14011" y="284"/>
+              <wp:lineTo x="-333" y="3892"/>
+              <wp:lineTo x="-477" y="10444"/>
+              <wp:lineTo x="-333" y="14147"/>
+              <wp:lineTo x="6278" y="18516"/>
+              <wp:lineTo x="6928" y="19940"/>
+              <wp:lineTo x="20768" y="19940"/>
+              <wp:lineTo x="20768" y="17091"/>
+              <wp:lineTo x="19829" y="14907"/>
+              <wp:lineTo x="18527" y="13388"/>
+              <wp:lineTo x="20443" y="4652"/>
+              <wp:lineTo x="20443" y="3228"/>
+              <wp:lineTo x="17552" y="284"/>
+              <wp:lineTo x="14011" y="284"/>
             </wp:wrapPolygon>
           </wp:wrapTight>
           <wp:docPr id="6" name="image1.png" descr="D:\esprit 2014\ESPRIT 2014\charte essprit 2014\logo-esprit.png"/>
@@ -4670,7 +4780,7 @@
     </w:pPr>
     <w:r>
       <w:drawing>
-        <wp:anchor behindDoc="0" distT="0" distB="0" distL="114300" distR="114300" simplePos="0" locked="0" layoutInCell="0" allowOverlap="1" relativeHeight="7">
+        <wp:anchor behindDoc="0" distT="0" distB="0" distL="114300" distR="114300" simplePos="0" locked="0" layoutInCell="0" allowOverlap="1" relativeHeight="8">
           <wp:simplePos x="0" y="0"/>
           <wp:positionH relativeFrom="column">
             <wp:posOffset>-741045</wp:posOffset>
@@ -4682,20 +4792,20 @@
           <wp:effectExtent l="0" t="0" r="0" b="0"/>
           <wp:wrapTight wrapText="bothSides">
             <wp:wrapPolygon edited="0">
-              <wp:start x="14047" y="379"/>
-              <wp:lineTo x="-297" y="3987"/>
-              <wp:lineTo x="-441" y="10539"/>
-              <wp:lineTo x="-297" y="14243"/>
-              <wp:lineTo x="6314" y="18611"/>
-              <wp:lineTo x="6964" y="20035"/>
-              <wp:lineTo x="20804" y="20035"/>
-              <wp:lineTo x="20804" y="17186"/>
-              <wp:lineTo x="19865" y="15002"/>
-              <wp:lineTo x="18563" y="13482"/>
-              <wp:lineTo x="20479" y="4747"/>
-              <wp:lineTo x="20479" y="3323"/>
-              <wp:lineTo x="17588" y="379"/>
-              <wp:lineTo x="14047" y="379"/>
+              <wp:start x="14011" y="284"/>
+              <wp:lineTo x="-333" y="3892"/>
+              <wp:lineTo x="-477" y="10444"/>
+              <wp:lineTo x="-333" y="14147"/>
+              <wp:lineTo x="6278" y="18516"/>
+              <wp:lineTo x="6928" y="19940"/>
+              <wp:lineTo x="20768" y="19940"/>
+              <wp:lineTo x="20768" y="17091"/>
+              <wp:lineTo x="19829" y="14907"/>
+              <wp:lineTo x="18527" y="13388"/>
+              <wp:lineTo x="20443" y="4652"/>
+              <wp:lineTo x="20443" y="3228"/>
+              <wp:lineTo x="17552" y="284"/>
+              <wp:lineTo x="14011" y="284"/>
             </wp:wrapPolygon>
           </wp:wrapTight>
           <wp:docPr id="7" name="image1.png" descr="D:\esprit 2014\ESPRIT 2014\charte essprit 2014\logo-esprit.png"/>

--- a/Fiche suivi projet.docx
+++ b/Fiche suivi projet.docx
@@ -62,9 +62,9 @@
                             <a:avLst/>
                             <a:gdLst>
                               <a:gd name="textAreaLeft" fmla="*/ 0 w 2865960"/>
-                              <a:gd name="textAreaRight" fmla="*/ 2870280 w 2865960"/>
+                              <a:gd name="textAreaRight" fmla="*/ 2870640 w 2865960"/>
                               <a:gd name="textAreaTop" fmla="*/ 0 h 610920"/>
-                              <a:gd name="textAreaBottom" fmla="*/ 615240 h 610920"/>
+                              <a:gd name="textAreaBottom" fmla="*/ 615600 h 610920"/>
                             </a:gdLst>
                             <a:ahLst/>
                             <a:rect l="textAreaLeft" t="textAreaTop" r="textAreaRight" b="textAreaBottom"/>
@@ -134,7 +134,7 @@
                         <pic:spPr>
                           <a:xfrm>
                             <a:off x="318600" y="144000"/>
-                            <a:ext cx="59040" cy="59040"/>
+                            <a:ext cx="58320" cy="58320"/>
                           </a:xfrm>
                           <a:prstGeom prst="rect">
                             <a:avLst/>
@@ -171,7 +171,7 @@
                             <w:p>
                               <w:pPr>
                                 <w:pStyle w:val="Normal"/>
-                                <w:overflowPunct w:val="false"/>
+                                <w:overflowPunct w:val="true"/>
                                 <w:spacing w:lineRule="auto" w:line="240" w:before="0" w:after="0"/>
                                 <w:jc w:val="left"/>
                                 <w:rPr/>
@@ -198,7 +198,7 @@
                             <w:p>
                               <w:pPr>
                                 <w:pStyle w:val="Normal"/>
-                                <w:overflowPunct w:val="false"/>
+                                <w:overflowPunct w:val="true"/>
                                 <w:spacing w:lineRule="auto" w:line="240" w:before="0" w:after="0"/>
                                 <w:jc w:val="left"/>
                                 <w:rPr/>
@@ -210,7 +210,7 @@
                             <w:p>
                               <w:pPr>
                                 <w:pStyle w:val="Normal"/>
-                                <w:overflowPunct w:val="false"/>
+                                <w:overflowPunct w:val="true"/>
                                 <w:spacing w:lineRule="auto" w:line="240" w:before="0" w:after="0"/>
                                 <w:jc w:val="left"/>
                                 <w:rPr/>
@@ -264,7 +264,7 @@
                   <v:stroke color="#3465a4" joinstyle="round" endcap="flat"/>
                   <w10:wrap type="square"/>
                 </v:shape>
-                <v:shape id="shape_0" ID="Picture 5" stroked="f" o:allowincell="f" style="position:absolute;left:502;top:-2232;width:92;height:92;mso-wrap-style:none;v-text-anchor:middle;mso-position-vertical:top" type="_x0000_t75">
+                <v:shape id="shape_0" ID="Picture 5" stroked="f" o:allowincell="f" style="position:absolute;left:502;top:-2232;width:91;height:91;mso-wrap-style:none;v-text-anchor:middle;mso-position-vertical:top" type="_x0000_t75">
                   <v:imagedata r:id="rId5" o:detectmouseclick="t"/>
                   <v:stroke color="#3465a4" joinstyle="round" endcap="flat"/>
                   <w10:wrap type="square"/>
@@ -277,7 +277,7 @@
                       <w:p>
                         <w:pPr>
                           <w:pStyle w:val="Normal"/>
-                          <w:overflowPunct w:val="false"/>
+                          <w:overflowPunct w:val="true"/>
                           <w:spacing w:lineRule="auto" w:line="240" w:before="0" w:after="0"/>
                           <w:jc w:val="left"/>
                           <w:rPr/>
@@ -304,7 +304,7 @@
                       <w:p>
                         <w:pPr>
                           <w:pStyle w:val="Normal"/>
-                          <w:overflowPunct w:val="false"/>
+                          <w:overflowPunct w:val="true"/>
                           <w:spacing w:lineRule="auto" w:line="240" w:before="0" w:after="0"/>
                           <w:jc w:val="left"/>
                           <w:rPr/>
@@ -316,7 +316,7 @@
                       <w:p>
                         <w:pPr>
                           <w:pStyle w:val="Normal"/>
-                          <w:overflowPunct w:val="false"/>
+                          <w:overflowPunct w:val="true"/>
                           <w:spacing w:lineRule="auto" w:line="240" w:before="0" w:after="0"/>
                           <w:jc w:val="left"/>
                           <w:rPr/>
@@ -3415,6 +3415,113 @@
               <w:t>Développement de l’interface virtuelle du musée (Site web/ plateforme/ logiciel de création…) et intégration de technologies interactives (AR, VR…)</w:t>
             </w:r>
           </w:p>
+          <w:p>
+            <w:pPr>
+              <w:pStyle w:val="Normal"/>
+              <w:numPr>
+                <w:ilvl w:val="0"/>
+                <w:numId w:val="0"/>
+              </w:numPr>
+              <w:tabs>
+                <w:tab w:val="clear" w:pos="708"/>
+                <w:tab w:val="left" w:pos="6000" w:leader="none"/>
+              </w:tabs>
+              <w:spacing w:before="0" w:after="200"/>
+              <w:ind w:hanging="0" w:left="502"/>
+              <w:rPr>
+                <w:rFonts w:ascii="Segoe UI Historic;Segoe UI;Helvetica;Arial;sans-serif" w:hAnsi="Segoe UI Historic;Segoe UI;Helvetica;Arial;sans-serif" w:eastAsia="Palatino Linotype" w:cs="Palatino Linotype"/>
+                <w:b w:val="false"/>
+                <w:i w:val="false"/>
+                <w:i w:val="false"/>
+                <w:caps w:val="false"/>
+                <w:smallCaps w:val="false"/>
+                <w:color w:val="050505"/>
+                <w:spacing w:val="0"/>
+                <w:w w:val="105"/>
+                <w:sz w:val="23"/>
+                <w:szCs w:val="24"/>
+                <w:lang w:val="en-US"/>
+              </w:rPr>
+            </w:pPr>
+            <w:r>
+              <w:rPr/>
+            </w:r>
+          </w:p>
+          <w:p>
+            <w:pPr>
+              <w:pStyle w:val="Normal"/>
+              <w:numPr>
+                <w:ilvl w:val="0"/>
+                <w:numId w:val="0"/>
+              </w:numPr>
+              <w:tabs>
+                <w:tab w:val="clear" w:pos="708"/>
+                <w:tab w:val="left" w:pos="6000" w:leader="none"/>
+              </w:tabs>
+              <w:spacing w:before="0" w:after="200"/>
+              <w:ind w:hanging="0" w:left="502"/>
+              <w:rPr>
+                <w:rFonts w:ascii="Segoe UI Historic;Segoe UI;Helvetica;Arial;sans-serif" w:hAnsi="Segoe UI Historic;Segoe UI;Helvetica;Arial;sans-serif" w:eastAsia="Palatino Linotype" w:cs="Palatino Linotype"/>
+                <w:b w:val="false"/>
+                <w:i w:val="false"/>
+                <w:i w:val="false"/>
+                <w:caps w:val="false"/>
+                <w:smallCaps w:val="false"/>
+                <w:color w:val="050505"/>
+                <w:spacing w:val="0"/>
+                <w:w w:val="105"/>
+                <w:sz w:val="23"/>
+                <w:szCs w:val="24"/>
+                <w:lang w:val="en-US"/>
+              </w:rPr>
+            </w:pPr>
+            <w:r>
+              <w:rPr>
+                <w:rFonts w:eastAsia="Palatino Linotype" w:cs="Palatino Linotype" w:ascii="Segoe UI Historic;Segoe UI;Helvetica;Arial;sans-serif" w:hAnsi="Segoe UI Historic;Segoe UI;Helvetica;Arial;sans-serif"/>
+                <w:b w:val="false"/>
+                <w:bCs/>
+                <w:i w:val="false"/>
+                <w:caps w:val="false"/>
+                <w:smallCaps w:val="false"/>
+                <w:color w:val="050505"/>
+                <w:spacing w:val="0"/>
+                <w:w w:val="105"/>
+                <w:kern w:val="0"/>
+                <w:sz w:val="23"/>
+                <w:szCs w:val="24"/>
+                <w:lang w:val="en-US" w:eastAsia="en-US" w:bidi="ar-SA"/>
+              </w:rPr>
+              <w:t>Manipulation manuelle et édition du modèle 3D du musée avec Blender.</w:t>
+              <w:br/>
+              <w:t xml:space="preserve">Mise en place des images sélectionnées et insertion des étiquettes de texte explicatives sur les murs et supports du musée pour une meilleure immersion et compréhension des visiteurs. </w:t>
+            </w:r>
+          </w:p>
+          <w:p>
+            <w:pPr>
+              <w:pStyle w:val="ListParagraph"/>
+              <w:widowControl w:val="false"/>
+              <w:numPr>
+                <w:ilvl w:val="0"/>
+                <w:numId w:val="0"/>
+              </w:numPr>
+              <w:suppressAutoHyphens w:val="true"/>
+              <w:spacing w:lineRule="auto" w:line="240" w:before="0" w:after="0"/>
+              <w:ind w:hanging="0" w:left="502"/>
+              <w:contextualSpacing/>
+              <w:jc w:val="left"/>
+              <w:rPr>
+                <w:rFonts w:ascii="Bell MT" w:hAnsi="Bell MT"/>
+                <w:b/>
+                <w:color w:val="48706E"/>
+                <w:w w:val="105"/>
+                <w:sz w:val="24"/>
+                <w:szCs w:val="24"/>
+              </w:rPr>
+            </w:pPr>
+            <w:r>
+              <w:rPr/>
+            </w:r>
+          </w:p>
         </w:tc>
         <w:tc>
           <w:tcPr>
@@ -4394,20 +4501,6 @@
         </w:rPr>
       </w:pPr>
       <w:r>
-        <w:rPr/>
-      </w:r>
-    </w:p>
-    <w:p>
-      <w:pPr>
-        <w:pStyle w:val="Normal"/>
-        <w:tabs>
-          <w:tab w:val="clear" w:pos="708"/>
-          <w:tab w:val="left" w:pos="6000" w:leader="none"/>
-        </w:tabs>
-        <w:spacing w:before="0" w:after="200"/>
-        <w:rPr/>
-      </w:pPr>
-      <w:r>
         <w:rPr>
           <w:rFonts w:eastAsia="Palatino Linotype" w:cs="Palatino Linotype" w:ascii="Segoe UI Historic;Segoe UI;Helvetica;Arial;sans-serif" w:hAnsi="Segoe UI Historic;Segoe UI;Helvetica;Arial;sans-serif"/>
           <w:b/>
@@ -4423,8 +4516,18 @@
           <w:szCs w:val="24"/>
           <w:lang w:val="en-US" w:eastAsia="en-US" w:bidi="ar-SA"/>
         </w:rPr>
-        <w:t xml:space="preserve">Seance </w:t>
       </w:r>
+    </w:p>
+    <w:p>
+      <w:pPr>
+        <w:pStyle w:val="Normal"/>
+        <w:tabs>
+          <w:tab w:val="clear" w:pos="708"/>
+          <w:tab w:val="left" w:pos="6000" w:leader="none"/>
+        </w:tabs>
+        <w:spacing w:before="0" w:after="200"/>
+        <w:rPr/>
+      </w:pPr>
       <w:r>
         <w:rPr>
           <w:rFonts w:eastAsia="Palatino Linotype" w:cs="Palatino Linotype" w:ascii="Segoe UI Historic;Segoe UI;Helvetica;Arial;sans-serif" w:hAnsi="Segoe UI Historic;Segoe UI;Helvetica;Arial;sans-serif"/>
@@ -4441,25 +4544,7 @@
           <w:szCs w:val="24"/>
           <w:lang w:val="en-US" w:eastAsia="en-US" w:bidi="ar-SA"/>
         </w:rPr>
-        <w:t>9</w:t>
-      </w:r>
-      <w:r>
-        <w:rPr>
-          <w:rFonts w:eastAsia="Palatino Linotype" w:cs="Palatino Linotype" w:ascii="Segoe UI Historic;Segoe UI;Helvetica;Arial;sans-serif" w:hAnsi="Segoe UI Historic;Segoe UI;Helvetica;Arial;sans-serif"/>
-          <w:b/>
-          <w:bCs/>
-          <w:i w:val="false"/>
-          <w:caps w:val="false"/>
-          <w:smallCaps w:val="false"/>
-          <w:color w:val="050505"/>
-          <w:spacing w:val="0"/>
-          <w:w w:val="105"/>
-          <w:kern w:val="0"/>
-          <w:sz w:val="23"/>
-          <w:szCs w:val="24"/>
-          <w:lang w:val="en-US" w:eastAsia="en-US" w:bidi="ar-SA"/>
-        </w:rPr>
-        <w:t xml:space="preserve"> :</w:t>
+        <w:t>Seance 9 :</w:t>
       </w:r>
     </w:p>
     <w:p>
@@ -4501,43 +4586,7 @@
           <w:szCs w:val="24"/>
           <w:lang w:val="en-US" w:eastAsia="en-US" w:bidi="ar-SA"/>
         </w:rPr>
-        <w:t xml:space="preserve">Manipulation manuelle et édition du modèle 3D du musée </w:t>
-      </w:r>
-      <w:r>
-        <w:rPr>
-          <w:rFonts w:eastAsia="Palatino Linotype" w:cs="Palatino Linotype" w:ascii="Segoe UI Historic;Segoe UI;Helvetica;Arial;sans-serif" w:hAnsi="Segoe UI Historic;Segoe UI;Helvetica;Arial;sans-serif"/>
-          <w:b w:val="false"/>
-          <w:bCs/>
-          <w:i w:val="false"/>
-          <w:caps w:val="false"/>
-          <w:smallCaps w:val="false"/>
-          <w:color w:val="050505"/>
-          <w:spacing w:val="0"/>
-          <w:w w:val="105"/>
-          <w:kern w:val="0"/>
-          <w:sz w:val="23"/>
-          <w:szCs w:val="24"/>
-          <w:lang w:val="en-US" w:eastAsia="en-US" w:bidi="ar-SA"/>
-        </w:rPr>
-        <w:t>avec Blender</w:t>
-      </w:r>
-      <w:r>
-        <w:rPr>
-          <w:rFonts w:eastAsia="Palatino Linotype" w:cs="Palatino Linotype" w:ascii="Segoe UI Historic;Segoe UI;Helvetica;Arial;sans-serif" w:hAnsi="Segoe UI Historic;Segoe UI;Helvetica;Arial;sans-serif"/>
-          <w:b w:val="false"/>
-          <w:bCs/>
-          <w:i w:val="false"/>
-          <w:caps w:val="false"/>
-          <w:smallCaps w:val="false"/>
-          <w:color w:val="050505"/>
-          <w:spacing w:val="0"/>
-          <w:w w:val="105"/>
-          <w:kern w:val="0"/>
-          <w:sz w:val="23"/>
-          <w:szCs w:val="24"/>
-          <w:lang w:val="en-US" w:eastAsia="en-US" w:bidi="ar-SA"/>
-        </w:rPr>
-        <w:t>.</w:t>
+        <w:t>Manipulation manuelle et édition du modèle 3D du musée avec Blender.</w:t>
         <w:br/>
         <w:t xml:space="preserve">Mise en place des images sélectionnées et insertion des étiquettes de texte explicatives sur les murs et supports du musée pour une meilleure immersion et compréhension des visiteurs. </w:t>
       </w:r>
@@ -4692,20 +4741,20 @@
           <wp:effectExtent l="0" t="0" r="0" b="0"/>
           <wp:wrapTight wrapText="bothSides">
             <wp:wrapPolygon edited="0">
-              <wp:start x="14011" y="284"/>
-              <wp:lineTo x="-333" y="3892"/>
-              <wp:lineTo x="-477" y="10444"/>
-              <wp:lineTo x="-333" y="14147"/>
-              <wp:lineTo x="6278" y="18516"/>
-              <wp:lineTo x="6928" y="19940"/>
-              <wp:lineTo x="20768" y="19940"/>
-              <wp:lineTo x="20768" y="17091"/>
-              <wp:lineTo x="19829" y="14907"/>
-              <wp:lineTo x="18527" y="13388"/>
-              <wp:lineTo x="20443" y="4652"/>
-              <wp:lineTo x="20443" y="3228"/>
-              <wp:lineTo x="17552" y="284"/>
-              <wp:lineTo x="14011" y="284"/>
+              <wp:start x="13975" y="189"/>
+              <wp:lineTo x="-369" y="3798"/>
+              <wp:lineTo x="-513" y="10349"/>
+              <wp:lineTo x="-369" y="14052"/>
+              <wp:lineTo x="6242" y="18420"/>
+              <wp:lineTo x="6892" y="19845"/>
+              <wp:lineTo x="20732" y="19845"/>
+              <wp:lineTo x="20732" y="16996"/>
+              <wp:lineTo x="19792" y="14813"/>
+              <wp:lineTo x="18491" y="13293"/>
+              <wp:lineTo x="20407" y="4557"/>
+              <wp:lineTo x="20407" y="3133"/>
+              <wp:lineTo x="17516" y="189"/>
+              <wp:lineTo x="13975" y="189"/>
             </wp:wrapPolygon>
           </wp:wrapTight>
           <wp:docPr id="6" name="image1.png" descr="D:\esprit 2014\ESPRIT 2014\charte essprit 2014\logo-esprit.png"/>
@@ -4792,20 +4841,20 @@
           <wp:effectExtent l="0" t="0" r="0" b="0"/>
           <wp:wrapTight wrapText="bothSides">
             <wp:wrapPolygon edited="0">
-              <wp:start x="14011" y="284"/>
-              <wp:lineTo x="-333" y="3892"/>
-              <wp:lineTo x="-477" y="10444"/>
-              <wp:lineTo x="-333" y="14147"/>
-              <wp:lineTo x="6278" y="18516"/>
-              <wp:lineTo x="6928" y="19940"/>
-              <wp:lineTo x="20768" y="19940"/>
-              <wp:lineTo x="20768" y="17091"/>
-              <wp:lineTo x="19829" y="14907"/>
-              <wp:lineTo x="18527" y="13388"/>
-              <wp:lineTo x="20443" y="4652"/>
-              <wp:lineTo x="20443" y="3228"/>
-              <wp:lineTo x="17552" y="284"/>
-              <wp:lineTo x="14011" y="284"/>
+              <wp:start x="13975" y="189"/>
+              <wp:lineTo x="-369" y="3798"/>
+              <wp:lineTo x="-513" y="10349"/>
+              <wp:lineTo x="-369" y="14052"/>
+              <wp:lineTo x="6242" y="18420"/>
+              <wp:lineTo x="6892" y="19845"/>
+              <wp:lineTo x="20732" y="19845"/>
+              <wp:lineTo x="20732" y="16996"/>
+              <wp:lineTo x="19792" y="14813"/>
+              <wp:lineTo x="18491" y="13293"/>
+              <wp:lineTo x="20407" y="4557"/>
+              <wp:lineTo x="20407" y="3133"/>
+              <wp:lineTo x="17516" y="189"/>
+              <wp:lineTo x="13975" y="189"/>
             </wp:wrapPolygon>
           </wp:wrapTight>
           <wp:docPr id="7" name="image1.png" descr="D:\esprit 2014\ESPRIT 2014\charte essprit 2014\logo-esprit.png"/>
